--- a/WebServices.docx
+++ b/WebServices.docx
@@ -6,9 +6,10 @@
       <w:pPr>
         <w:jc w:val="center"/>
         <w:rPr>
-          <w:rFonts w:ascii="Arial Nova" w:hAnsi="Arial Nova"/>
-          <w:b/>
-          <w:bCs/>
+          <w:rFonts w:ascii="Bahnschrift SemiLight" w:hAnsi="Bahnschrift SemiLight"/>
+          <w:b/>
+          <w:bCs/>
+          <w:color w:val="FF0000"/>
           <w:sz w:val="32"/>
           <w:szCs w:val="32"/>
           <w:lang w:val="en-GB"/>
@@ -16,14 +17,27 @@
       </w:pPr>
       <w:r>
         <w:rPr>
-          <w:rFonts w:ascii="Arial Nova" w:hAnsi="Arial Nova"/>
-          <w:b/>
-          <w:bCs/>
+          <w:rFonts w:ascii="Bahnschrift SemiLight" w:hAnsi="Bahnschrift SemiLight"/>
+          <w:b/>
+          <w:bCs/>
+          <w:color w:val="FF0000"/>
           <w:sz w:val="32"/>
           <w:szCs w:val="32"/>
           <w:lang w:val="en-GB"/>
         </w:rPr>
-        <w:t>FORMULA ONE PROJ – Rosso Lorenzo</w:t>
+        <w:t xml:space="preserve">FORMULA ONE PROJ – </w:t>
+      </w:r>
+      <w:r>
+        <w:rPr>
+          <w:rFonts w:ascii="Bahnschrift SemiLight" w:hAnsi="Bahnschrift SemiLight"/>
+          <w:b/>
+          <w:bCs/>
+          <w:color w:val="FF0000"/>
+          <w:sz w:val="32"/>
+          <w:szCs w:val="32"/>
+          <w:lang w:val="en-GB"/>
+        </w:rPr>
+        <w:t>Milano Andrea</w:t>
       </w:r>
     </w:p>
     <w:p>
@@ -33,7 +47,7 @@
         </w:pBdr>
         <w:jc w:val="center"/>
         <w:rPr>
-          <w:rFonts w:ascii="Arial Nova" w:hAnsi="Arial Nova"/>
+          <w:rFonts w:ascii="Bahnschrift SemiLight" w:hAnsi="Bahnschrift SemiLight"/>
           <w:i/>
           <w:iCs/>
           <w:sz w:val="28"/>
@@ -44,7 +58,7 @@
       </w:pPr>
       <w:r>
         <w:rPr>
-          <w:rFonts w:ascii="Arial Nova" w:hAnsi="Arial Nova"/>
+          <w:rFonts w:ascii="Bahnschrift SemiLight" w:hAnsi="Bahnschrift SemiLight"/>
           <w:i/>
           <w:iCs/>
           <w:sz w:val="28"/>
@@ -62,7 +76,7 @@
         </w:pBdr>
         <w:jc w:val="center"/>
         <w:rPr>
-          <w:rFonts w:ascii="Arial Nova" w:hAnsi="Arial Nova"/>
+          <w:rFonts w:ascii="Bahnschrift SemiLight" w:hAnsi="Bahnschrift SemiLight"/>
           <w:i/>
           <w:iCs/>
           <w:sz w:val="28"/>
@@ -76,7 +90,7 @@
       <w:pPr>
         <w:jc w:val="center"/>
         <w:rPr>
-          <w:rFonts w:ascii="Arial Nova" w:hAnsi="Arial Nova"/>
+          <w:rFonts w:ascii="Bahnschrift SemiLight" w:hAnsi="Bahnschrift SemiLight"/>
           <w:i/>
           <w:iCs/>
           <w:sz w:val="28"/>
@@ -90,10 +104,10 @@
       <w:pPr>
         <w:jc w:val="center"/>
         <w:rPr>
-          <w:rFonts w:ascii="Arial Nova" w:hAnsi="Arial Nova"/>
-          <w:b/>
-          <w:bCs/>
-          <w:color w:val="4472C4" w:themeColor="accent1"/>
+          <w:rFonts w:ascii="Bahnschrift SemiLight" w:hAnsi="Bahnschrift SemiLight"/>
+          <w:b/>
+          <w:bCs/>
+          <w:color w:val="FF0000"/>
           <w:sz w:val="24"/>
           <w:szCs w:val="24"/>
           <w:lang w:val="en-GB"/>
@@ -101,10 +115,10 @@
       </w:pPr>
       <w:r>
         <w:rPr>
-          <w:rFonts w:ascii="Arial Nova" w:hAnsi="Arial Nova"/>
-          <w:b/>
-          <w:bCs/>
-          <w:color w:val="4472C4" w:themeColor="accent1"/>
+          <w:rFonts w:ascii="Bahnschrift SemiLight" w:hAnsi="Bahnschrift SemiLight"/>
+          <w:b/>
+          <w:bCs/>
+          <w:color w:val="FF0000"/>
           <w:sz w:val="32"/>
           <w:szCs w:val="32"/>
           <w:lang w:val="en-GB"/>
@@ -115,17 +129,17 @@
     <w:p>
       <w:pPr>
         <w:rPr>
-          <w:rFonts w:ascii="Arial Nova" w:hAnsi="Arial Nova"/>
-          <w:b/>
-          <w:bCs/>
-          <w:u w:val="single"/>
-          <w:lang w:val="en-GB"/>
-        </w:rPr>
-      </w:pPr>
-      <w:proofErr w:type="spellStart"/>
-      <w:r>
-        <w:rPr>
-          <w:rFonts w:ascii="Arial Nova" w:hAnsi="Arial Nova"/>
+          <w:rFonts w:ascii="Bahnschrift SemiLight" w:hAnsi="Bahnschrift SemiLight"/>
+          <w:b/>
+          <w:bCs/>
+          <w:u w:val="single"/>
+          <w:lang w:val="en-GB"/>
+        </w:rPr>
+      </w:pPr>
+      <w:proofErr w:type="spellStart"/>
+      <w:r>
+        <w:rPr>
+          <w:rFonts w:ascii="Bahnschrift SemiLight" w:hAnsi="Bahnschrift SemiLight"/>
           <w:b/>
           <w:bCs/>
           <w:u w:val="single"/>
@@ -136,7 +150,7 @@
       <w:proofErr w:type="spellEnd"/>
       <w:r>
         <w:rPr>
-          <w:rFonts w:ascii="Arial Nova" w:hAnsi="Arial Nova"/>
+          <w:rFonts w:ascii="Bahnschrift SemiLight" w:hAnsi="Bahnschrift SemiLight"/>
           <w:b/>
           <w:bCs/>
           <w:u w:val="single"/>
@@ -148,13 +162,13 @@
     <w:p>
       <w:pPr>
         <w:rPr>
-          <w:rFonts w:ascii="Arial Nova" w:hAnsi="Arial Nova"/>
-          <w:lang w:val="en-GB"/>
-        </w:rPr>
-      </w:pPr>
-      <w:r>
-        <w:rPr>
-          <w:rFonts w:ascii="Arial Nova" w:hAnsi="Arial Nova"/>
+          <w:rFonts w:ascii="Bahnschrift SemiLight" w:hAnsi="Bahnschrift SemiLight"/>
+          <w:lang w:val="en-GB"/>
+        </w:rPr>
+      </w:pPr>
+      <w:r>
+        <w:rPr>
+          <w:rFonts w:ascii="Bahnschrift SemiLight" w:hAnsi="Bahnschrift SemiLight"/>
           <w:lang w:val="en-GB"/>
         </w:rPr>
         <w:t>[</w:t>
@@ -163,27 +177,27 @@
     <w:p>
       <w:pPr>
         <w:rPr>
-          <w:rFonts w:ascii="Arial Nova" w:hAnsi="Arial Nova"/>
-          <w:lang w:val="en-GB"/>
-        </w:rPr>
-      </w:pPr>
-      <w:r>
-        <w:rPr>
-          <w:rFonts w:ascii="Arial Nova" w:hAnsi="Arial Nova"/>
+          <w:rFonts w:ascii="Bahnschrift SemiLight" w:hAnsi="Bahnschrift SemiLight"/>
+          <w:lang w:val="en-GB"/>
+        </w:rPr>
+      </w:pPr>
+      <w:r>
+        <w:rPr>
+          <w:rFonts w:ascii="Bahnschrift SemiLight" w:hAnsi="Bahnschrift SemiLight"/>
           <w:lang w:val="en-GB"/>
         </w:rPr>
         <w:t xml:space="preserve">  -</w:t>
       </w:r>
       <w:r>
         <w:rPr>
-          <w:rFonts w:ascii="Arial Nova" w:hAnsi="Arial Nova"/>
+          <w:rFonts w:ascii="Bahnschrift SemiLight" w:hAnsi="Bahnschrift SemiLight"/>
           <w:lang w:val="en-GB"/>
         </w:rPr>
         <w:t xml:space="preserve"> </w:t>
       </w:r>
       <w:r>
         <w:rPr>
-          <w:rFonts w:ascii="Arial Nova" w:hAnsi="Arial Nova"/>
+          <w:rFonts w:ascii="Bahnschrift SemiLight" w:hAnsi="Bahnschrift SemiLight"/>
           <w:lang w:val="en-GB"/>
         </w:rPr>
         <w:t xml:space="preserve">same as: </w:t>
@@ -191,7 +205,7 @@
       <w:proofErr w:type="spellStart"/>
       <w:r>
         <w:rPr>
-          <w:rFonts w:ascii="Arial Nova" w:hAnsi="Arial Nova"/>
+          <w:rFonts w:ascii="Bahnschrift SemiLight" w:hAnsi="Bahnschrift SemiLight"/>
           <w:lang w:val="en-GB"/>
         </w:rPr>
         <w:t>api</w:t>
@@ -199,21 +213,21 @@
       <w:proofErr w:type="spellEnd"/>
       <w:r>
         <w:rPr>
-          <w:rFonts w:ascii="Arial Nova" w:hAnsi="Arial Nova"/>
+          <w:rFonts w:ascii="Bahnschrift SemiLight" w:hAnsi="Bahnschrift SemiLight"/>
           <w:lang w:val="en-GB"/>
         </w:rPr>
         <w:t>/teams/</w:t>
       </w:r>
       <w:r>
         <w:rPr>
-          <w:rFonts w:ascii="Arial Nova" w:hAnsi="Arial Nova"/>
+          <w:rFonts w:ascii="Bahnschrift SemiLight" w:hAnsi="Bahnschrift SemiLight"/>
           <w:lang w:val="en-GB"/>
         </w:rPr>
         <w:t>id</w:t>
       </w:r>
       <w:r>
         <w:rPr>
-          <w:rFonts w:ascii="Arial Nova" w:hAnsi="Arial Nova"/>
+          <w:rFonts w:ascii="Bahnschrift SemiLight" w:hAnsi="Bahnschrift SemiLight"/>
           <w:lang w:val="en-GB"/>
         </w:rPr>
         <w:t>/detail--,</w:t>
@@ -222,27 +236,27 @@
     <w:p>
       <w:pPr>
         <w:rPr>
-          <w:rFonts w:ascii="Arial Nova" w:hAnsi="Arial Nova"/>
-          <w:lang w:val="en-GB"/>
-        </w:rPr>
-      </w:pPr>
-      <w:r>
-        <w:rPr>
-          <w:rFonts w:ascii="Arial Nova" w:hAnsi="Arial Nova"/>
+          <w:rFonts w:ascii="Bahnschrift SemiLight" w:hAnsi="Bahnschrift SemiLight"/>
+          <w:lang w:val="en-GB"/>
+        </w:rPr>
+      </w:pPr>
+      <w:r>
+        <w:rPr>
+          <w:rFonts w:ascii="Bahnschrift SemiLight" w:hAnsi="Bahnschrift SemiLight"/>
           <w:lang w:val="en-GB"/>
         </w:rPr>
         <w:t xml:space="preserve">  -</w:t>
       </w:r>
       <w:r>
         <w:rPr>
-          <w:rFonts w:ascii="Arial Nova" w:hAnsi="Arial Nova"/>
+          <w:rFonts w:ascii="Bahnschrift SemiLight" w:hAnsi="Bahnschrift SemiLight"/>
           <w:lang w:val="en-GB"/>
         </w:rPr>
         <w:t xml:space="preserve"> </w:t>
       </w:r>
       <w:r>
         <w:rPr>
-          <w:rFonts w:ascii="Arial Nova" w:hAnsi="Arial Nova"/>
+          <w:rFonts w:ascii="Bahnschrift SemiLight" w:hAnsi="Bahnschrift SemiLight"/>
           <w:lang w:val="en-GB"/>
         </w:rPr>
         <w:t xml:space="preserve">same as: </w:t>
@@ -250,7 +264,7 @@
       <w:proofErr w:type="spellStart"/>
       <w:r>
         <w:rPr>
-          <w:rFonts w:ascii="Arial Nova" w:hAnsi="Arial Nova"/>
+          <w:rFonts w:ascii="Bahnschrift SemiLight" w:hAnsi="Bahnschrift SemiLight"/>
           <w:lang w:val="en-GB"/>
         </w:rPr>
         <w:t>api</w:t>
@@ -258,21 +272,21 @@
       <w:proofErr w:type="spellEnd"/>
       <w:r>
         <w:rPr>
-          <w:rFonts w:ascii="Arial Nova" w:hAnsi="Arial Nova"/>
+          <w:rFonts w:ascii="Bahnschrift SemiLight" w:hAnsi="Bahnschrift SemiLight"/>
           <w:lang w:val="en-GB"/>
         </w:rPr>
         <w:t>/teams/</w:t>
       </w:r>
       <w:r>
         <w:rPr>
-          <w:rFonts w:ascii="Arial Nova" w:hAnsi="Arial Nova"/>
+          <w:rFonts w:ascii="Bahnschrift SemiLight" w:hAnsi="Bahnschrift SemiLight"/>
           <w:lang w:val="en-GB"/>
         </w:rPr>
         <w:t>id</w:t>
       </w:r>
       <w:r>
         <w:rPr>
-          <w:rFonts w:ascii="Arial Nova" w:hAnsi="Arial Nova"/>
+          <w:rFonts w:ascii="Bahnschrift SemiLight" w:hAnsi="Bahnschrift SemiLight"/>
           <w:lang w:val="en-GB"/>
         </w:rPr>
         <w:t>/detail--</w:t>
@@ -281,13 +295,13 @@
     <w:p>
       <w:pPr>
         <w:rPr>
-          <w:rFonts w:ascii="Arial Nova" w:hAnsi="Arial Nova"/>
-          <w:lang w:val="en-GB"/>
-        </w:rPr>
-      </w:pPr>
-      <w:r>
-        <w:rPr>
-          <w:rFonts w:ascii="Arial Nova" w:hAnsi="Arial Nova"/>
+          <w:rFonts w:ascii="Bahnschrift SemiLight" w:hAnsi="Bahnschrift SemiLight"/>
+          <w:lang w:val="en-GB"/>
+        </w:rPr>
+      </w:pPr>
+      <w:r>
+        <w:rPr>
+          <w:rFonts w:ascii="Bahnschrift SemiLight" w:hAnsi="Bahnschrift SemiLight"/>
           <w:lang w:val="en-GB"/>
         </w:rPr>
         <w:t xml:space="preserve">  … </w:t>
@@ -296,13 +310,13 @@
     <w:p>
       <w:pPr>
         <w:rPr>
-          <w:rFonts w:ascii="Arial Nova" w:hAnsi="Arial Nova"/>
-          <w:lang w:val="en-GB"/>
-        </w:rPr>
-      </w:pPr>
-      <w:r>
-        <w:rPr>
-          <w:rFonts w:ascii="Arial Nova" w:hAnsi="Arial Nova"/>
+          <w:rFonts w:ascii="Bahnschrift SemiLight" w:hAnsi="Bahnschrift SemiLight"/>
+          <w:lang w:val="en-GB"/>
+        </w:rPr>
+      </w:pPr>
+      <w:r>
+        <w:rPr>
+          <w:rFonts w:ascii="Bahnschrift SemiLight" w:hAnsi="Bahnschrift SemiLight"/>
           <w:lang w:val="en-GB"/>
         </w:rPr>
         <w:t>]</w:t>
@@ -311,25 +325,25 @@
     <w:p>
       <w:pPr>
         <w:rPr>
-          <w:rFonts w:ascii="Arial Nova" w:hAnsi="Arial Nova"/>
-          <w:lang w:val="en-GB"/>
-        </w:rPr>
-      </w:pPr>
-    </w:p>
-    <w:p>
-      <w:pPr>
-        <w:rPr>
-          <w:rFonts w:ascii="Arial Nova" w:hAnsi="Arial Nova"/>
-          <w:b/>
-          <w:bCs/>
-          <w:u w:val="single"/>
-          <w:lang w:val="en-GB"/>
-        </w:rPr>
-      </w:pPr>
-      <w:proofErr w:type="spellStart"/>
-      <w:r>
-        <w:rPr>
-          <w:rFonts w:ascii="Arial Nova" w:hAnsi="Arial Nova"/>
+          <w:rFonts w:ascii="Bahnschrift SemiLight" w:hAnsi="Bahnschrift SemiLight"/>
+          <w:lang w:val="en-GB"/>
+        </w:rPr>
+      </w:pPr>
+    </w:p>
+    <w:p>
+      <w:pPr>
+        <w:rPr>
+          <w:rFonts w:ascii="Bahnschrift SemiLight" w:hAnsi="Bahnschrift SemiLight"/>
+          <w:b/>
+          <w:bCs/>
+          <w:u w:val="single"/>
+          <w:lang w:val="en-GB"/>
+        </w:rPr>
+      </w:pPr>
+      <w:proofErr w:type="spellStart"/>
+      <w:r>
+        <w:rPr>
+          <w:rFonts w:ascii="Bahnschrift SemiLight" w:hAnsi="Bahnschrift SemiLight"/>
           <w:b/>
           <w:bCs/>
           <w:u w:val="single"/>
@@ -340,7 +354,7 @@
       <w:proofErr w:type="spellEnd"/>
       <w:r>
         <w:rPr>
-          <w:rFonts w:ascii="Arial Nova" w:hAnsi="Arial Nova"/>
+          <w:rFonts w:ascii="Bahnschrift SemiLight" w:hAnsi="Bahnschrift SemiLight"/>
           <w:b/>
           <w:bCs/>
           <w:u w:val="single"/>
@@ -352,13 +366,13 @@
     <w:p>
       <w:pPr>
         <w:rPr>
-          <w:rFonts w:ascii="Arial Nova" w:hAnsi="Arial Nova"/>
-          <w:lang w:val="en-GB"/>
-        </w:rPr>
-      </w:pPr>
-      <w:r>
-        <w:rPr>
-          <w:rFonts w:ascii="Arial Nova" w:hAnsi="Arial Nova"/>
+          <w:rFonts w:ascii="Bahnschrift SemiLight" w:hAnsi="Bahnschrift SemiLight"/>
+          <w:lang w:val="en-GB"/>
+        </w:rPr>
+      </w:pPr>
+      <w:r>
+        <w:rPr>
+          <w:rFonts w:ascii="Bahnschrift SemiLight" w:hAnsi="Bahnschrift SemiLight"/>
           <w:lang w:val="en-GB"/>
         </w:rPr>
         <w:t>{</w:t>
@@ -367,27 +381,27 @@
     <w:p>
       <w:pPr>
         <w:rPr>
-          <w:rFonts w:ascii="Arial Nova" w:hAnsi="Arial Nova"/>
-          <w:lang w:val="en-GB"/>
-        </w:rPr>
-      </w:pPr>
-      <w:r>
-        <w:rPr>
-          <w:rFonts w:ascii="Arial Nova" w:hAnsi="Arial Nova"/>
+          <w:rFonts w:ascii="Bahnschrift SemiLight" w:hAnsi="Bahnschrift SemiLight"/>
+          <w:lang w:val="en-GB"/>
+        </w:rPr>
+      </w:pPr>
+      <w:r>
+        <w:rPr>
+          <w:rFonts w:ascii="Bahnschrift SemiLight" w:hAnsi="Bahnschrift SemiLight"/>
           <w:lang w:val="en-GB"/>
         </w:rPr>
         <w:t xml:space="preserve">  name: “</w:t>
       </w:r>
       <w:r>
         <w:rPr>
-          <w:rFonts w:ascii="Arial Nova" w:hAnsi="Arial Nova"/>
+          <w:rFonts w:ascii="Bahnschrift SemiLight" w:hAnsi="Bahnschrift SemiLight"/>
           <w:lang w:val="en-GB"/>
         </w:rPr>
         <w:t>Alfa Romeo</w:t>
       </w:r>
       <w:r>
         <w:rPr>
-          <w:rFonts w:ascii="Arial Nova" w:hAnsi="Arial Nova"/>
+          <w:rFonts w:ascii="Bahnschrift SemiLight" w:hAnsi="Bahnschrift SemiLight"/>
           <w:lang w:val="en-GB"/>
         </w:rPr>
         <w:t>”,</w:t>
@@ -396,13 +410,13 @@
     <w:p>
       <w:pPr>
         <w:rPr>
-          <w:rFonts w:ascii="Arial Nova" w:hAnsi="Arial Nova"/>
-          <w:lang w:val="en-GB"/>
-        </w:rPr>
-      </w:pPr>
-      <w:r>
-        <w:rPr>
-          <w:rFonts w:ascii="Arial Nova" w:hAnsi="Arial Nova"/>
+          <w:rFonts w:ascii="Bahnschrift SemiLight" w:hAnsi="Bahnschrift SemiLight"/>
+          <w:lang w:val="en-GB"/>
+        </w:rPr>
+      </w:pPr>
+      <w:r>
+        <w:rPr>
+          <w:rFonts w:ascii="Bahnschrift SemiLight" w:hAnsi="Bahnschrift SemiLight"/>
           <w:lang w:val="en-GB"/>
         </w:rPr>
         <w:t xml:space="preserve">  </w:t>
@@ -410,7 +424,7 @@
       <w:proofErr w:type="spellStart"/>
       <w:r>
         <w:rPr>
-          <w:rFonts w:ascii="Arial Nova" w:hAnsi="Arial Nova"/>
+          <w:rFonts w:ascii="Bahnschrift SemiLight" w:hAnsi="Bahnschrift SemiLight"/>
           <w:lang w:val="en-GB"/>
         </w:rPr>
         <w:t>fullTeamName</w:t>
@@ -418,21 +432,21 @@
       <w:proofErr w:type="spellEnd"/>
       <w:r>
         <w:rPr>
-          <w:rFonts w:ascii="Arial Nova" w:hAnsi="Arial Nova"/>
+          <w:rFonts w:ascii="Bahnschrift SemiLight" w:hAnsi="Bahnschrift SemiLight"/>
           <w:lang w:val="en-GB"/>
         </w:rPr>
         <w:t>: “</w:t>
       </w:r>
       <w:r>
         <w:rPr>
-          <w:rFonts w:ascii="Arial Nova" w:hAnsi="Arial Nova"/>
+          <w:rFonts w:ascii="Bahnschrift SemiLight" w:hAnsi="Bahnschrift SemiLight"/>
           <w:lang w:val="en-GB"/>
         </w:rPr>
         <w:t>Alfa Romeo Racing</w:t>
       </w:r>
       <w:r>
         <w:rPr>
-          <w:rFonts w:ascii="Arial Nova" w:hAnsi="Arial Nova"/>
+          <w:rFonts w:ascii="Bahnschrift SemiLight" w:hAnsi="Bahnschrift SemiLight"/>
           <w:lang w:val="en-GB"/>
         </w:rPr>
         <w:t>”,</w:t>
@@ -441,13 +455,13 @@
     <w:p>
       <w:pPr>
         <w:rPr>
-          <w:rFonts w:ascii="Arial Nova" w:hAnsi="Arial Nova"/>
-          <w:lang w:val="en-GB"/>
-        </w:rPr>
-      </w:pPr>
-      <w:r>
-        <w:rPr>
-          <w:rFonts w:ascii="Arial Nova" w:hAnsi="Arial Nova"/>
+          <w:rFonts w:ascii="Bahnschrift SemiLight" w:hAnsi="Bahnschrift SemiLight"/>
+          <w:lang w:val="en-GB"/>
+        </w:rPr>
+      </w:pPr>
+      <w:r>
+        <w:rPr>
+          <w:rFonts w:ascii="Bahnschrift SemiLight" w:hAnsi="Bahnschrift SemiLight"/>
           <w:lang w:val="en-GB"/>
         </w:rPr>
         <w:t xml:space="preserve">  country: </w:t>
@@ -455,7 +469,7 @@
       <w:proofErr w:type="gramStart"/>
       <w:r>
         <w:rPr>
-          <w:rFonts w:ascii="Arial Nova" w:hAnsi="Arial Nova"/>
+          <w:rFonts w:ascii="Bahnschrift SemiLight" w:hAnsi="Bahnschrift SemiLight"/>
           <w:lang w:val="en-GB"/>
         </w:rPr>
         <w:t xml:space="preserve">{ </w:t>
@@ -463,7 +477,7 @@
       <w:proofErr w:type="spellStart"/>
       <w:r>
         <w:rPr>
-          <w:rFonts w:ascii="Arial Nova" w:hAnsi="Arial Nova"/>
+          <w:rFonts w:ascii="Bahnschrift SemiLight" w:hAnsi="Bahnschrift SemiLight"/>
           <w:lang w:val="en-GB"/>
         </w:rPr>
         <w:t>countryCode</w:t>
@@ -472,7 +486,7 @@
       <w:proofErr w:type="gramEnd"/>
       <w:r>
         <w:rPr>
-          <w:rFonts w:ascii="Arial Nova" w:hAnsi="Arial Nova"/>
+          <w:rFonts w:ascii="Bahnschrift SemiLight" w:hAnsi="Bahnschrift SemiLight"/>
           <w:lang w:val="en-GB"/>
         </w:rPr>
         <w:t xml:space="preserve">: ”CH”, </w:t>
@@ -480,7 +494,7 @@
       <w:proofErr w:type="spellStart"/>
       <w:r>
         <w:rPr>
-          <w:rFonts w:ascii="Arial Nova" w:hAnsi="Arial Nova"/>
+          <w:rFonts w:ascii="Bahnschrift SemiLight" w:hAnsi="Bahnschrift SemiLight"/>
           <w:lang w:val="en-GB"/>
         </w:rPr>
         <w:t>countryName</w:t>
@@ -488,7 +502,7 @@
       <w:proofErr w:type="spellEnd"/>
       <w:r>
         <w:rPr>
-          <w:rFonts w:ascii="Arial Nova" w:hAnsi="Arial Nova"/>
+          <w:rFonts w:ascii="Bahnschrift SemiLight" w:hAnsi="Bahnschrift SemiLight"/>
           <w:lang w:val="en-GB"/>
         </w:rPr>
         <w:t>: “Switzerland” }</w:t>
@@ -497,13 +511,13 @@
     <w:p>
       <w:pPr>
         <w:rPr>
-          <w:rFonts w:ascii="Arial Nova" w:hAnsi="Arial Nova"/>
-          <w:lang w:val="en-GB"/>
-        </w:rPr>
-      </w:pPr>
-      <w:r>
-        <w:rPr>
-          <w:rFonts w:ascii="Arial Nova" w:hAnsi="Arial Nova"/>
+          <w:rFonts w:ascii="Bahnschrift SemiLight" w:hAnsi="Bahnschrift SemiLight"/>
+          <w:lang w:val="en-GB"/>
+        </w:rPr>
+      </w:pPr>
+      <w:r>
+        <w:rPr>
+          <w:rFonts w:ascii="Bahnschrift SemiLight" w:hAnsi="Bahnschrift SemiLight"/>
           <w:lang w:val="en-GB"/>
         </w:rPr>
         <w:t xml:space="preserve">  </w:t>
@@ -511,7 +525,7 @@
       <w:proofErr w:type="spellStart"/>
       <w:r>
         <w:rPr>
-          <w:rFonts w:ascii="Arial Nova" w:hAnsi="Arial Nova"/>
+          <w:rFonts w:ascii="Bahnschrift SemiLight" w:hAnsi="Bahnschrift SemiLight"/>
           <w:lang w:val="en-GB"/>
         </w:rPr>
         <w:t>powerUnit</w:t>
@@ -519,21 +533,21 @@
       <w:proofErr w:type="spellEnd"/>
       <w:r>
         <w:rPr>
-          <w:rFonts w:ascii="Arial Nova" w:hAnsi="Arial Nova"/>
+          <w:rFonts w:ascii="Bahnschrift SemiLight" w:hAnsi="Bahnschrift SemiLight"/>
           <w:lang w:val="en-GB"/>
         </w:rPr>
         <w:t>: “</w:t>
       </w:r>
       <w:r>
         <w:rPr>
-          <w:rFonts w:ascii="Arial Nova" w:hAnsi="Arial Nova"/>
+          <w:rFonts w:ascii="Bahnschrift SemiLight" w:hAnsi="Bahnschrift SemiLight"/>
           <w:lang w:val="en-GB"/>
         </w:rPr>
         <w:t>Ferrari</w:t>
       </w:r>
       <w:r>
         <w:rPr>
-          <w:rFonts w:ascii="Arial Nova" w:hAnsi="Arial Nova"/>
+          <w:rFonts w:ascii="Bahnschrift SemiLight" w:hAnsi="Bahnschrift SemiLight"/>
           <w:lang w:val="en-GB"/>
         </w:rPr>
         <w:t>”,</w:t>
@@ -542,13 +556,13 @@
     <w:p>
       <w:pPr>
         <w:rPr>
-          <w:rFonts w:ascii="Arial Nova" w:hAnsi="Arial Nova"/>
-          <w:lang w:val="en-GB"/>
-        </w:rPr>
-      </w:pPr>
-      <w:r>
-        <w:rPr>
-          <w:rFonts w:ascii="Arial Nova" w:hAnsi="Arial Nova"/>
+          <w:rFonts w:ascii="Bahnschrift SemiLight" w:hAnsi="Bahnschrift SemiLight"/>
+          <w:lang w:val="en-GB"/>
+        </w:rPr>
+      </w:pPr>
+      <w:r>
+        <w:rPr>
+          <w:rFonts w:ascii="Bahnschrift SemiLight" w:hAnsi="Bahnschrift SemiLight"/>
           <w:lang w:val="en-GB"/>
         </w:rPr>
         <w:t xml:space="preserve">  </w:t>
@@ -556,7 +570,7 @@
       <w:proofErr w:type="spellStart"/>
       <w:r>
         <w:rPr>
-          <w:rFonts w:ascii="Arial Nova" w:hAnsi="Arial Nova"/>
+          <w:rFonts w:ascii="Bahnschrift SemiLight" w:hAnsi="Bahnschrift SemiLight"/>
           <w:lang w:val="en-GB"/>
         </w:rPr>
         <w:t>technicalChief</w:t>
@@ -564,14 +578,14 @@
       <w:proofErr w:type="spellEnd"/>
       <w:r>
         <w:rPr>
-          <w:rFonts w:ascii="Arial Nova" w:hAnsi="Arial Nova"/>
+          <w:rFonts w:ascii="Bahnschrift SemiLight" w:hAnsi="Bahnschrift SemiLight"/>
           <w:lang w:val="en-GB"/>
         </w:rPr>
         <w:t>: “</w:t>
       </w:r>
       <w:r>
         <w:rPr>
-          <w:rFonts w:ascii="Arial Nova" w:hAnsi="Arial Nova"/>
+          <w:rFonts w:ascii="Bahnschrift SemiLight" w:hAnsi="Bahnschrift SemiLight"/>
           <w:lang w:val="en-GB"/>
         </w:rPr>
         <w:t xml:space="preserve">Jan </w:t>
@@ -579,7 +593,7 @@
       <w:proofErr w:type="spellStart"/>
       <w:r>
         <w:rPr>
-          <w:rFonts w:ascii="Arial Nova" w:hAnsi="Arial Nova"/>
+          <w:rFonts w:ascii="Bahnschrift SemiLight" w:hAnsi="Bahnschrift SemiLight"/>
           <w:lang w:val="en-GB"/>
         </w:rPr>
         <w:t>Monchaux</w:t>
@@ -587,7 +601,7 @@
       <w:proofErr w:type="spellEnd"/>
       <w:r>
         <w:rPr>
-          <w:rFonts w:ascii="Arial Nova" w:hAnsi="Arial Nova"/>
+          <w:rFonts w:ascii="Bahnschrift SemiLight" w:hAnsi="Bahnschrift SemiLight"/>
           <w:lang w:val="en-GB"/>
         </w:rPr>
         <w:t>”,</w:t>
@@ -596,27 +610,27 @@
     <w:p>
       <w:pPr>
         <w:rPr>
-          <w:rFonts w:ascii="Arial Nova" w:hAnsi="Arial Nova"/>
-          <w:lang w:val="en-GB"/>
-        </w:rPr>
-      </w:pPr>
-      <w:r>
-        <w:rPr>
-          <w:rFonts w:ascii="Arial Nova" w:hAnsi="Arial Nova"/>
+          <w:rFonts w:ascii="Bahnschrift SemiLight" w:hAnsi="Bahnschrift SemiLight"/>
+          <w:lang w:val="en-GB"/>
+        </w:rPr>
+      </w:pPr>
+      <w:r>
+        <w:rPr>
+          <w:rFonts w:ascii="Bahnschrift SemiLight" w:hAnsi="Bahnschrift SemiLight"/>
           <w:lang w:val="en-GB"/>
         </w:rPr>
         <w:t xml:space="preserve">  chassis: “</w:t>
       </w:r>
       <w:r>
         <w:rPr>
-          <w:rFonts w:ascii="Arial Nova" w:hAnsi="Arial Nova"/>
+          <w:rFonts w:ascii="Bahnschrift SemiLight" w:hAnsi="Bahnschrift SemiLight"/>
           <w:lang w:val="en-GB"/>
         </w:rPr>
         <w:t>C38</w:t>
       </w:r>
       <w:r>
         <w:rPr>
-          <w:rFonts w:ascii="Arial Nova" w:hAnsi="Arial Nova"/>
+          <w:rFonts w:ascii="Bahnschrift SemiLight" w:hAnsi="Bahnschrift SemiLight"/>
           <w:lang w:val="en-GB"/>
         </w:rPr>
         <w:t>”,</w:t>
@@ -625,13 +639,13 @@
     <w:p>
       <w:pPr>
         <w:rPr>
-          <w:rFonts w:ascii="Arial Nova" w:hAnsi="Arial Nova"/>
-          <w:lang w:val="en-GB"/>
-        </w:rPr>
-      </w:pPr>
-      <w:r>
-        <w:rPr>
-          <w:rFonts w:ascii="Arial Nova" w:hAnsi="Arial Nova"/>
+          <w:rFonts w:ascii="Bahnschrift SemiLight" w:hAnsi="Bahnschrift SemiLight"/>
+          <w:lang w:val="en-GB"/>
+        </w:rPr>
+      </w:pPr>
+      <w:r>
+        <w:rPr>
+          <w:rFonts w:ascii="Bahnschrift SemiLight" w:hAnsi="Bahnschrift SemiLight"/>
           <w:lang w:val="en-GB"/>
         </w:rPr>
         <w:t xml:space="preserve">  </w:t>
@@ -639,7 +653,7 @@
       <w:proofErr w:type="spellStart"/>
       <w:r>
         <w:rPr>
-          <w:rFonts w:ascii="Arial Nova" w:hAnsi="Arial Nova"/>
+          <w:rFonts w:ascii="Bahnschrift SemiLight" w:hAnsi="Bahnschrift SemiLight"/>
           <w:lang w:val="en-GB"/>
         </w:rPr>
         <w:t>img</w:t>
@@ -647,7 +661,7 @@
       <w:proofErr w:type="spellEnd"/>
       <w:r>
         <w:rPr>
-          <w:rFonts w:ascii="Arial Nova" w:hAnsi="Arial Nova"/>
+          <w:rFonts w:ascii="Bahnschrift SemiLight" w:hAnsi="Bahnschrift SemiLight"/>
           <w:lang w:val="en-GB"/>
         </w:rPr>
         <w:t>: “...”,</w:t>
@@ -656,13 +670,13 @@
     <w:p>
       <w:pPr>
         <w:rPr>
-          <w:rFonts w:ascii="Arial Nova" w:hAnsi="Arial Nova"/>
-          <w:lang w:val="en-GB"/>
-        </w:rPr>
-      </w:pPr>
-      <w:r>
-        <w:rPr>
-          <w:rFonts w:ascii="Arial Nova" w:hAnsi="Arial Nova"/>
+          <w:rFonts w:ascii="Bahnschrift SemiLight" w:hAnsi="Bahnschrift SemiLight"/>
+          <w:lang w:val="en-GB"/>
+        </w:rPr>
+      </w:pPr>
+      <w:r>
+        <w:rPr>
+          <w:rFonts w:ascii="Bahnschrift SemiLight" w:hAnsi="Bahnschrift SemiLight"/>
           <w:lang w:val="en-GB"/>
         </w:rPr>
         <w:t xml:space="preserve">  drivers:</w:t>
@@ -671,13 +685,13 @@
     <w:p>
       <w:pPr>
         <w:rPr>
-          <w:rFonts w:ascii="Arial Nova" w:hAnsi="Arial Nova"/>
-          <w:lang w:val="en-GB"/>
-        </w:rPr>
-      </w:pPr>
-      <w:r>
-        <w:rPr>
-          <w:rFonts w:ascii="Arial Nova" w:hAnsi="Arial Nova"/>
+          <w:rFonts w:ascii="Bahnschrift SemiLight" w:hAnsi="Bahnschrift SemiLight"/>
+          <w:lang w:val="en-GB"/>
+        </w:rPr>
+      </w:pPr>
+      <w:r>
+        <w:rPr>
+          <w:rFonts w:ascii="Bahnschrift SemiLight" w:hAnsi="Bahnschrift SemiLight"/>
           <w:lang w:val="en-GB"/>
         </w:rPr>
         <w:t xml:space="preserve">    [</w:t>
@@ -686,32 +700,32 @@
     <w:p>
       <w:pPr>
         <w:rPr>
-          <w:rFonts w:ascii="Arial Nova" w:hAnsi="Arial Nova"/>
-        </w:rPr>
-      </w:pPr>
-      <w:r>
-        <w:rPr>
-          <w:rFonts w:ascii="Arial Nova" w:hAnsi="Arial Nova"/>
+          <w:rFonts w:ascii="Bahnschrift SemiLight" w:hAnsi="Bahnschrift SemiLight"/>
+        </w:rPr>
+      </w:pPr>
+      <w:r>
+        <w:rPr>
+          <w:rFonts w:ascii="Bahnschrift SemiLight" w:hAnsi="Bahnschrift SemiLight"/>
         </w:rPr>
         <w:t xml:space="preserve">      </w:t>
       </w:r>
       <w:proofErr w:type="gramStart"/>
       <w:r>
         <w:rPr>
-          <w:rFonts w:ascii="Arial Nova" w:hAnsi="Arial Nova"/>
+          <w:rFonts w:ascii="Bahnschrift SemiLight" w:hAnsi="Bahnschrift SemiLight"/>
         </w:rPr>
         <w:t>{</w:t>
       </w:r>
       <w:r>
         <w:rPr>
-          <w:rFonts w:ascii="Arial Nova" w:hAnsi="Arial Nova"/>
+          <w:rFonts w:ascii="Bahnschrift SemiLight" w:hAnsi="Bahnschrift SemiLight"/>
         </w:rPr>
         <w:t xml:space="preserve"> </w:t>
       </w:r>
       <w:proofErr w:type="spellStart"/>
       <w:r>
         <w:rPr>
-          <w:rFonts w:ascii="Arial Nova" w:hAnsi="Arial Nova"/>
+          <w:rFonts w:ascii="Bahnschrift SemiLight" w:hAnsi="Bahnschrift SemiLight"/>
         </w:rPr>
         <w:t>firstname</w:t>
       </w:r>
@@ -719,51 +733,51 @@
       <w:proofErr w:type="gramEnd"/>
       <w:r>
         <w:rPr>
-          <w:rFonts w:ascii="Arial Nova" w:hAnsi="Arial Nova"/>
+          <w:rFonts w:ascii="Bahnschrift SemiLight" w:hAnsi="Bahnschrift SemiLight"/>
         </w:rPr>
         <w:t>: “</w:t>
       </w:r>
       <w:r>
         <w:rPr>
-          <w:rFonts w:ascii="Arial Nova" w:hAnsi="Arial Nova"/>
+          <w:rFonts w:ascii="Bahnschrift SemiLight" w:hAnsi="Bahnschrift SemiLight"/>
         </w:rPr>
         <w:t>Antonio</w:t>
       </w:r>
       <w:r>
         <w:rPr>
-          <w:rFonts w:ascii="Arial Nova" w:hAnsi="Arial Nova"/>
+          <w:rFonts w:ascii="Bahnschrift SemiLight" w:hAnsi="Bahnschrift SemiLight"/>
         </w:rPr>
         <w:t xml:space="preserve">”, </w:t>
       </w:r>
       <w:proofErr w:type="spellStart"/>
       <w:r>
         <w:rPr>
-          <w:rFonts w:ascii="Arial Nova" w:hAnsi="Arial Nova"/>
+          <w:rFonts w:ascii="Bahnschrift SemiLight" w:hAnsi="Bahnschrift SemiLight"/>
         </w:rPr>
         <w:t>lastName</w:t>
       </w:r>
       <w:proofErr w:type="spellEnd"/>
       <w:r>
         <w:rPr>
-          <w:rFonts w:ascii="Arial Nova" w:hAnsi="Arial Nova"/>
+          <w:rFonts w:ascii="Bahnschrift SemiLight" w:hAnsi="Bahnschrift SemiLight"/>
         </w:rPr>
         <w:t>: “</w:t>
       </w:r>
       <w:r>
         <w:rPr>
-          <w:rFonts w:ascii="Arial Nova" w:hAnsi="Arial Nova"/>
+          <w:rFonts w:ascii="Bahnschrift SemiLight" w:hAnsi="Bahnschrift SemiLight"/>
         </w:rPr>
         <w:t>Giovinazzi</w:t>
       </w:r>
       <w:r>
         <w:rPr>
-          <w:rFonts w:ascii="Arial Nova" w:hAnsi="Arial Nova"/>
+          <w:rFonts w:ascii="Bahnschrift SemiLight" w:hAnsi="Bahnschrift SemiLight"/>
         </w:rPr>
         <w:t>”</w:t>
       </w:r>
       <w:r>
         <w:rPr>
-          <w:rFonts w:ascii="Arial Nova" w:hAnsi="Arial Nova"/>
+          <w:rFonts w:ascii="Bahnschrift SemiLight" w:hAnsi="Bahnschrift SemiLight"/>
         </w:rPr>
         <w:t xml:space="preserve"> },</w:t>
       </w:r>
@@ -771,59 +785,59 @@
     <w:p>
       <w:pPr>
         <w:rPr>
-          <w:rFonts w:ascii="Arial Nova" w:hAnsi="Arial Nova"/>
-        </w:rPr>
-      </w:pPr>
-      <w:r>
-        <w:rPr>
-          <w:rFonts w:ascii="Arial Nova" w:hAnsi="Arial Nova"/>
+          <w:rFonts w:ascii="Bahnschrift SemiLight" w:hAnsi="Bahnschrift SemiLight"/>
+        </w:rPr>
+      </w:pPr>
+      <w:r>
+        <w:rPr>
+          <w:rFonts w:ascii="Bahnschrift SemiLight" w:hAnsi="Bahnschrift SemiLight"/>
         </w:rPr>
         <w:t xml:space="preserve">      {</w:t>
       </w:r>
       <w:proofErr w:type="spellStart"/>
       <w:r>
         <w:rPr>
-          <w:rFonts w:ascii="Arial Nova" w:hAnsi="Arial Nova"/>
+          <w:rFonts w:ascii="Bahnschrift SemiLight" w:hAnsi="Bahnschrift SemiLight"/>
         </w:rPr>
         <w:t>firstname</w:t>
       </w:r>
       <w:proofErr w:type="spellEnd"/>
       <w:r>
         <w:rPr>
-          <w:rFonts w:ascii="Arial Nova" w:hAnsi="Arial Nova"/>
+          <w:rFonts w:ascii="Bahnschrift SemiLight" w:hAnsi="Bahnschrift SemiLight"/>
         </w:rPr>
         <w:t>: “</w:t>
       </w:r>
       <w:r>
         <w:rPr>
-          <w:rFonts w:ascii="Arial Nova" w:hAnsi="Arial Nova"/>
+          <w:rFonts w:ascii="Bahnschrift SemiLight" w:hAnsi="Bahnschrift SemiLight"/>
         </w:rPr>
         <w:t>Kimi</w:t>
       </w:r>
       <w:r>
         <w:rPr>
-          <w:rFonts w:ascii="Arial Nova" w:hAnsi="Arial Nova"/>
+          <w:rFonts w:ascii="Bahnschrift SemiLight" w:hAnsi="Bahnschrift SemiLight"/>
         </w:rPr>
         <w:t xml:space="preserve">”, </w:t>
       </w:r>
       <w:proofErr w:type="spellStart"/>
       <w:r>
         <w:rPr>
-          <w:rFonts w:ascii="Arial Nova" w:hAnsi="Arial Nova"/>
+          <w:rFonts w:ascii="Bahnschrift SemiLight" w:hAnsi="Bahnschrift SemiLight"/>
         </w:rPr>
         <w:t>lastName</w:t>
       </w:r>
       <w:proofErr w:type="spellEnd"/>
       <w:r>
         <w:rPr>
-          <w:rFonts w:ascii="Arial Nova" w:hAnsi="Arial Nova"/>
+          <w:rFonts w:ascii="Bahnschrift SemiLight" w:hAnsi="Bahnschrift SemiLight"/>
         </w:rPr>
         <w:t>: “</w:t>
       </w:r>
       <w:proofErr w:type="spellStart"/>
       <w:r>
         <w:rPr>
-          <w:rFonts w:ascii="Arial Nova" w:hAnsi="Arial Nova"/>
+          <w:rFonts w:ascii="Bahnschrift SemiLight" w:hAnsi="Bahnschrift SemiLight"/>
         </w:rPr>
         <w:t>Räikkönen</w:t>
       </w:r>
@@ -831,13 +845,13 @@
       <w:proofErr w:type="gramStart"/>
       <w:r>
         <w:rPr>
-          <w:rFonts w:ascii="Arial Nova" w:hAnsi="Arial Nova"/>
+          <w:rFonts w:ascii="Bahnschrift SemiLight" w:hAnsi="Bahnschrift SemiLight"/>
         </w:rPr>
         <w:t>”</w:t>
       </w:r>
       <w:r>
         <w:rPr>
-          <w:rFonts w:ascii="Arial Nova" w:hAnsi="Arial Nova"/>
+          <w:rFonts w:ascii="Bahnschrift SemiLight" w:hAnsi="Bahnschrift SemiLight"/>
         </w:rPr>
         <w:t xml:space="preserve"> }</w:t>
       </w:r>
@@ -846,19 +860,19 @@
     <w:p>
       <w:pPr>
         <w:rPr>
-          <w:rFonts w:ascii="Arial Nova" w:hAnsi="Arial Nova"/>
-          <w:lang w:val="en-GB"/>
-        </w:rPr>
-      </w:pPr>
-      <w:r>
-        <w:rPr>
-          <w:rFonts w:ascii="Arial Nova" w:hAnsi="Arial Nova"/>
+          <w:rFonts w:ascii="Bahnschrift SemiLight" w:hAnsi="Bahnschrift SemiLight"/>
+          <w:lang w:val="en-GB"/>
+        </w:rPr>
+      </w:pPr>
+      <w:r>
+        <w:rPr>
+          <w:rFonts w:ascii="Bahnschrift SemiLight" w:hAnsi="Bahnschrift SemiLight"/>
         </w:rPr>
         <w:t xml:space="preserve">    </w:t>
       </w:r>
       <w:r>
         <w:rPr>
-          <w:rFonts w:ascii="Arial Nova" w:hAnsi="Arial Nova"/>
+          <w:rFonts w:ascii="Bahnschrift SemiLight" w:hAnsi="Bahnschrift SemiLight"/>
           <w:lang w:val="en-GB"/>
         </w:rPr>
         <w:t>]</w:t>
@@ -867,13 +881,13 @@
     <w:p>
       <w:pPr>
         <w:rPr>
-          <w:rFonts w:ascii="Arial Nova" w:hAnsi="Arial Nova"/>
-          <w:lang w:val="en-GB"/>
-        </w:rPr>
-      </w:pPr>
-      <w:r>
-        <w:rPr>
-          <w:rFonts w:ascii="Arial Nova" w:hAnsi="Arial Nova"/>
+          <w:rFonts w:ascii="Bahnschrift SemiLight" w:hAnsi="Bahnschrift SemiLight"/>
+          <w:lang w:val="en-GB"/>
+        </w:rPr>
+      </w:pPr>
+      <w:r>
+        <w:rPr>
+          <w:rFonts w:ascii="Bahnschrift SemiLight" w:hAnsi="Bahnschrift SemiLight"/>
           <w:lang w:val="en-GB"/>
         </w:rPr>
         <w:t>}</w:t>
@@ -882,23 +896,31 @@
     <w:p>
       <w:pPr>
         <w:rPr>
-          <w:rFonts w:ascii="Arial Nova" w:hAnsi="Arial Nova"/>
-          <w:lang w:val="en-GB"/>
-        </w:rPr>
-      </w:pPr>
-    </w:p>
-    <w:p>
-      <w:pPr>
-        <w:rPr>
-          <w:rFonts w:ascii="Arial Nova" w:hAnsi="Arial Nova"/>
-          <w:lang w:val="en-GB"/>
-        </w:rPr>
-      </w:pPr>
-    </w:p>
-    <w:p>
-      <w:pPr>
-        <w:rPr>
-          <w:rFonts w:ascii="Arial Nova" w:hAnsi="Arial Nova"/>
+          <w:rFonts w:ascii="Bahnschrift SemiLight" w:hAnsi="Bahnschrift SemiLight"/>
+          <w:lang w:val="en-GB"/>
+        </w:rPr>
+      </w:pPr>
+    </w:p>
+    <w:p>
+      <w:pPr>
+        <w:rPr>
+          <w:rFonts w:ascii="Bahnschrift SemiLight" w:hAnsi="Bahnschrift SemiLight"/>
+          <w:lang w:val="en-GB"/>
+        </w:rPr>
+      </w:pPr>
+    </w:p>
+    <w:p>
+      <w:pPr>
+        <w:rPr>
+          <w:rFonts w:ascii="Bahnschrift SemiLight" w:hAnsi="Bahnschrift SemiLight"/>
+          <w:lang w:val="en-GB"/>
+        </w:rPr>
+      </w:pPr>
+    </w:p>
+    <w:p>
+      <w:pPr>
+        <w:rPr>
+          <w:rFonts w:ascii="Bahnschrift SemiLight" w:hAnsi="Bahnschrift SemiLight"/>
           <w:lang w:val="en-GB"/>
         </w:rPr>
       </w:pPr>
@@ -907,16 +929,17 @@
       <w:pPr>
         <w:jc w:val="center"/>
         <w:rPr>
-          <w:rFonts w:ascii="Arial Nova" w:hAnsi="Arial Nova"/>
-          <w:lang w:val="en-GB"/>
-        </w:rPr>
-      </w:pPr>
-      <w:r>
-        <w:rPr>
-          <w:rFonts w:ascii="Arial Nova" w:hAnsi="Arial Nova"/>
-          <w:b/>
-          <w:bCs/>
-          <w:color w:val="4472C4" w:themeColor="accent1"/>
+          <w:rFonts w:ascii="Bahnschrift SemiLight" w:hAnsi="Bahnschrift SemiLight"/>
+          <w:color w:val="FF0000"/>
+          <w:lang w:val="en-GB"/>
+        </w:rPr>
+      </w:pPr>
+      <w:r>
+        <w:rPr>
+          <w:rFonts w:ascii="Bahnschrift SemiLight" w:hAnsi="Bahnschrift SemiLight"/>
+          <w:b/>
+          <w:bCs/>
+          <w:color w:val="FF0000"/>
           <w:sz w:val="32"/>
           <w:szCs w:val="32"/>
           <w:lang w:val="en-GB"/>
@@ -928,17 +951,17 @@
     <w:p>
       <w:pPr>
         <w:rPr>
-          <w:rFonts w:ascii="Arial Nova" w:hAnsi="Arial Nova"/>
-          <w:b/>
-          <w:bCs/>
-          <w:u w:val="single"/>
-          <w:lang w:val="en-GB"/>
-        </w:rPr>
-      </w:pPr>
-      <w:proofErr w:type="spellStart"/>
-      <w:r>
-        <w:rPr>
-          <w:rFonts w:ascii="Arial Nova" w:hAnsi="Arial Nova"/>
+          <w:rFonts w:ascii="Bahnschrift SemiLight" w:hAnsi="Bahnschrift SemiLight"/>
+          <w:b/>
+          <w:bCs/>
+          <w:u w:val="single"/>
+          <w:lang w:val="en-GB"/>
+        </w:rPr>
+      </w:pPr>
+      <w:proofErr w:type="spellStart"/>
+      <w:r>
+        <w:rPr>
+          <w:rFonts w:ascii="Bahnschrift SemiLight" w:hAnsi="Bahnschrift SemiLight"/>
           <w:b/>
           <w:bCs/>
           <w:u w:val="single"/>
@@ -949,7 +972,7 @@
       <w:proofErr w:type="spellEnd"/>
       <w:r>
         <w:rPr>
-          <w:rFonts w:ascii="Arial Nova" w:hAnsi="Arial Nova"/>
+          <w:rFonts w:ascii="Bahnschrift SemiLight" w:hAnsi="Bahnschrift SemiLight"/>
           <w:b/>
           <w:bCs/>
           <w:u w:val="single"/>
@@ -961,13 +984,13 @@
     <w:p>
       <w:pPr>
         <w:rPr>
-          <w:rFonts w:ascii="Arial Nova" w:hAnsi="Arial Nova"/>
-          <w:lang w:val="en-GB"/>
-        </w:rPr>
-      </w:pPr>
-      <w:r>
-        <w:rPr>
-          <w:rFonts w:ascii="Arial Nova" w:hAnsi="Arial Nova"/>
+          <w:rFonts w:ascii="Bahnschrift SemiLight" w:hAnsi="Bahnschrift SemiLight"/>
+          <w:lang w:val="en-GB"/>
+        </w:rPr>
+      </w:pPr>
+      <w:r>
+        <w:rPr>
+          <w:rFonts w:ascii="Bahnschrift SemiLight" w:hAnsi="Bahnschrift SemiLight"/>
           <w:lang w:val="en-GB"/>
         </w:rPr>
         <w:t>[</w:t>
@@ -976,13 +999,13 @@
     <w:p>
       <w:pPr>
         <w:rPr>
-          <w:rFonts w:ascii="Arial Nova" w:hAnsi="Arial Nova"/>
-          <w:lang w:val="en-GB"/>
-        </w:rPr>
-      </w:pPr>
-      <w:r>
-        <w:rPr>
-          <w:rFonts w:ascii="Arial Nova" w:hAnsi="Arial Nova"/>
+          <w:rFonts w:ascii="Bahnschrift SemiLight" w:hAnsi="Bahnschrift SemiLight"/>
+          <w:lang w:val="en-GB"/>
+        </w:rPr>
+      </w:pPr>
+      <w:r>
+        <w:rPr>
+          <w:rFonts w:ascii="Bahnschrift SemiLight" w:hAnsi="Bahnschrift SemiLight"/>
           <w:lang w:val="en-GB"/>
         </w:rPr>
         <w:t xml:space="preserve">  --same as: </w:t>
@@ -990,7 +1013,7 @@
       <w:proofErr w:type="spellStart"/>
       <w:r>
         <w:rPr>
-          <w:rFonts w:ascii="Arial Nova" w:hAnsi="Arial Nova"/>
+          <w:rFonts w:ascii="Bahnschrift SemiLight" w:hAnsi="Bahnschrift SemiLight"/>
           <w:lang w:val="en-GB"/>
         </w:rPr>
         <w:t>api</w:t>
@@ -998,21 +1021,21 @@
       <w:proofErr w:type="spellEnd"/>
       <w:r>
         <w:rPr>
-          <w:rFonts w:ascii="Arial Nova" w:hAnsi="Arial Nova"/>
+          <w:rFonts w:ascii="Bahnschrift SemiLight" w:hAnsi="Bahnschrift SemiLight"/>
           <w:lang w:val="en-GB"/>
         </w:rPr>
         <w:t>/drivers/</w:t>
       </w:r>
       <w:r>
         <w:rPr>
-          <w:rFonts w:ascii="Arial Nova" w:hAnsi="Arial Nova"/>
+          <w:rFonts w:ascii="Bahnschrift SemiLight" w:hAnsi="Bahnschrift SemiLight"/>
           <w:lang w:val="en-GB"/>
         </w:rPr>
         <w:t>id</w:t>
       </w:r>
       <w:r>
         <w:rPr>
-          <w:rFonts w:ascii="Arial Nova" w:hAnsi="Arial Nova"/>
+          <w:rFonts w:ascii="Bahnschrift SemiLight" w:hAnsi="Bahnschrift SemiLight"/>
           <w:lang w:val="en-GB"/>
         </w:rPr>
         <w:t>/detail--,</w:t>
@@ -1021,13 +1044,13 @@
     <w:p>
       <w:pPr>
         <w:rPr>
-          <w:rFonts w:ascii="Arial Nova" w:hAnsi="Arial Nova"/>
-          <w:lang w:val="en-GB"/>
-        </w:rPr>
-      </w:pPr>
-      <w:r>
-        <w:rPr>
-          <w:rFonts w:ascii="Arial Nova" w:hAnsi="Arial Nova"/>
+          <w:rFonts w:ascii="Bahnschrift SemiLight" w:hAnsi="Bahnschrift SemiLight"/>
+          <w:lang w:val="en-GB"/>
+        </w:rPr>
+      </w:pPr>
+      <w:r>
+        <w:rPr>
+          <w:rFonts w:ascii="Bahnschrift SemiLight" w:hAnsi="Bahnschrift SemiLight"/>
           <w:lang w:val="en-GB"/>
         </w:rPr>
         <w:t xml:space="preserve">  --same as: </w:t>
@@ -1035,7 +1058,7 @@
       <w:proofErr w:type="spellStart"/>
       <w:r>
         <w:rPr>
-          <w:rFonts w:ascii="Arial Nova" w:hAnsi="Arial Nova"/>
+          <w:rFonts w:ascii="Bahnschrift SemiLight" w:hAnsi="Bahnschrift SemiLight"/>
           <w:lang w:val="en-GB"/>
         </w:rPr>
         <w:t>api</w:t>
@@ -1043,21 +1066,21 @@
       <w:proofErr w:type="spellEnd"/>
       <w:r>
         <w:rPr>
-          <w:rFonts w:ascii="Arial Nova" w:hAnsi="Arial Nova"/>
+          <w:rFonts w:ascii="Bahnschrift SemiLight" w:hAnsi="Bahnschrift SemiLight"/>
           <w:lang w:val="en-GB"/>
         </w:rPr>
         <w:t>/drivers/</w:t>
       </w:r>
       <w:r>
         <w:rPr>
-          <w:rFonts w:ascii="Arial Nova" w:hAnsi="Arial Nova"/>
+          <w:rFonts w:ascii="Bahnschrift SemiLight" w:hAnsi="Bahnschrift SemiLight"/>
           <w:lang w:val="en-GB"/>
         </w:rPr>
         <w:t>id</w:t>
       </w:r>
       <w:r>
         <w:rPr>
-          <w:rFonts w:ascii="Arial Nova" w:hAnsi="Arial Nova"/>
+          <w:rFonts w:ascii="Bahnschrift SemiLight" w:hAnsi="Bahnschrift SemiLight"/>
           <w:lang w:val="en-GB"/>
         </w:rPr>
         <w:t>/detail--</w:t>
@@ -1066,13 +1089,13 @@
     <w:p>
       <w:pPr>
         <w:rPr>
-          <w:rFonts w:ascii="Arial Nova" w:hAnsi="Arial Nova"/>
-          <w:lang w:val="en-GB"/>
-        </w:rPr>
-      </w:pPr>
-      <w:r>
-        <w:rPr>
-          <w:rFonts w:ascii="Arial Nova" w:hAnsi="Arial Nova"/>
+          <w:rFonts w:ascii="Bahnschrift SemiLight" w:hAnsi="Bahnschrift SemiLight"/>
+          <w:lang w:val="en-GB"/>
+        </w:rPr>
+      </w:pPr>
+      <w:r>
+        <w:rPr>
+          <w:rFonts w:ascii="Bahnschrift SemiLight" w:hAnsi="Bahnschrift SemiLight"/>
           <w:lang w:val="en-GB"/>
         </w:rPr>
         <w:t xml:space="preserve">  … </w:t>
@@ -1081,13 +1104,13 @@
     <w:p>
       <w:pPr>
         <w:rPr>
-          <w:rFonts w:ascii="Arial Nova" w:hAnsi="Arial Nova"/>
-          <w:lang w:val="en-GB"/>
-        </w:rPr>
-      </w:pPr>
-      <w:r>
-        <w:rPr>
-          <w:rFonts w:ascii="Arial Nova" w:hAnsi="Arial Nova"/>
+          <w:rFonts w:ascii="Bahnschrift SemiLight" w:hAnsi="Bahnschrift SemiLight"/>
+          <w:lang w:val="en-GB"/>
+        </w:rPr>
+      </w:pPr>
+      <w:r>
+        <w:rPr>
+          <w:rFonts w:ascii="Bahnschrift SemiLight" w:hAnsi="Bahnschrift SemiLight"/>
           <w:lang w:val="en-GB"/>
         </w:rPr>
         <w:t>]</w:t>
@@ -1096,25 +1119,25 @@
     <w:p>
       <w:pPr>
         <w:rPr>
-          <w:rFonts w:ascii="Arial Nova" w:hAnsi="Arial Nova"/>
-          <w:lang w:val="en-GB"/>
-        </w:rPr>
-      </w:pPr>
-    </w:p>
-    <w:p>
-      <w:pPr>
-        <w:rPr>
-          <w:rFonts w:ascii="Arial Nova" w:hAnsi="Arial Nova"/>
-          <w:b/>
-          <w:bCs/>
-          <w:u w:val="single"/>
-          <w:lang w:val="en-GB"/>
-        </w:rPr>
-      </w:pPr>
-      <w:proofErr w:type="spellStart"/>
-      <w:r>
-        <w:rPr>
-          <w:rFonts w:ascii="Arial Nova" w:hAnsi="Arial Nova"/>
+          <w:rFonts w:ascii="Bahnschrift SemiLight" w:hAnsi="Bahnschrift SemiLight"/>
+          <w:lang w:val="en-GB"/>
+        </w:rPr>
+      </w:pPr>
+    </w:p>
+    <w:p>
+      <w:pPr>
+        <w:rPr>
+          <w:rFonts w:ascii="Bahnschrift SemiLight" w:hAnsi="Bahnschrift SemiLight"/>
+          <w:b/>
+          <w:bCs/>
+          <w:u w:val="single"/>
+          <w:lang w:val="en-GB"/>
+        </w:rPr>
+      </w:pPr>
+      <w:proofErr w:type="spellStart"/>
+      <w:r>
+        <w:rPr>
+          <w:rFonts w:ascii="Bahnschrift SemiLight" w:hAnsi="Bahnschrift SemiLight"/>
           <w:b/>
           <w:bCs/>
           <w:u w:val="single"/>
@@ -1125,7 +1148,7 @@
       <w:proofErr w:type="spellEnd"/>
       <w:r>
         <w:rPr>
-          <w:rFonts w:ascii="Arial Nova" w:hAnsi="Arial Nova"/>
+          <w:rFonts w:ascii="Bahnschrift SemiLight" w:hAnsi="Bahnschrift SemiLight"/>
           <w:b/>
           <w:bCs/>
           <w:u w:val="single"/>
@@ -1137,13 +1160,13 @@
     <w:p>
       <w:pPr>
         <w:rPr>
-          <w:rFonts w:ascii="Arial Nova" w:hAnsi="Arial Nova"/>
-          <w:lang w:val="en-GB"/>
-        </w:rPr>
-      </w:pPr>
-      <w:r>
-        <w:rPr>
-          <w:rFonts w:ascii="Arial Nova" w:hAnsi="Arial Nova"/>
+          <w:rFonts w:ascii="Bahnschrift SemiLight" w:hAnsi="Bahnschrift SemiLight"/>
+          <w:lang w:val="en-GB"/>
+        </w:rPr>
+      </w:pPr>
+      <w:r>
+        <w:rPr>
+          <w:rFonts w:ascii="Bahnschrift SemiLight" w:hAnsi="Bahnschrift SemiLight"/>
           <w:lang w:val="en-GB"/>
         </w:rPr>
         <w:t>{</w:t>
@@ -1152,13 +1175,13 @@
     <w:p>
       <w:pPr>
         <w:rPr>
-          <w:rFonts w:ascii="Arial Nova" w:hAnsi="Arial Nova"/>
-          <w:lang w:val="en-GB"/>
-        </w:rPr>
-      </w:pPr>
-      <w:r>
-        <w:rPr>
-          <w:rFonts w:ascii="Arial Nova" w:hAnsi="Arial Nova"/>
+          <w:rFonts w:ascii="Bahnschrift SemiLight" w:hAnsi="Bahnschrift SemiLight"/>
+          <w:lang w:val="en-GB"/>
+        </w:rPr>
+      </w:pPr>
+      <w:r>
+        <w:rPr>
+          <w:rFonts w:ascii="Bahnschrift SemiLight" w:hAnsi="Bahnschrift SemiLight"/>
           <w:lang w:val="en-GB"/>
         </w:rPr>
         <w:t xml:space="preserve">  </w:t>
@@ -1166,7 +1189,7 @@
       <w:proofErr w:type="spellStart"/>
       <w:r>
         <w:rPr>
-          <w:rFonts w:ascii="Arial Nova" w:hAnsi="Arial Nova"/>
+          <w:rFonts w:ascii="Bahnschrift SemiLight" w:hAnsi="Bahnschrift SemiLight"/>
           <w:lang w:val="en-GB"/>
         </w:rPr>
         <w:t>firstName</w:t>
@@ -1174,7 +1197,7 @@
       <w:proofErr w:type="spellEnd"/>
       <w:r>
         <w:rPr>
-          <w:rFonts w:ascii="Arial Nova" w:hAnsi="Arial Nova"/>
+          <w:rFonts w:ascii="Bahnschrift SemiLight" w:hAnsi="Bahnschrift SemiLight"/>
           <w:lang w:val="en-GB"/>
         </w:rPr>
         <w:t>: “Lewis”,</w:t>
@@ -1183,13 +1206,13 @@
     <w:p>
       <w:pPr>
         <w:rPr>
-          <w:rFonts w:ascii="Arial Nova" w:hAnsi="Arial Nova"/>
-          <w:lang w:val="en-GB"/>
-        </w:rPr>
-      </w:pPr>
-      <w:r>
-        <w:rPr>
-          <w:rFonts w:ascii="Arial Nova" w:hAnsi="Arial Nova"/>
+          <w:rFonts w:ascii="Bahnschrift SemiLight" w:hAnsi="Bahnschrift SemiLight"/>
+          <w:lang w:val="en-GB"/>
+        </w:rPr>
+      </w:pPr>
+      <w:r>
+        <w:rPr>
+          <w:rFonts w:ascii="Bahnschrift SemiLight" w:hAnsi="Bahnschrift SemiLight"/>
           <w:lang w:val="en-GB"/>
         </w:rPr>
         <w:t xml:space="preserve">  </w:t>
@@ -1197,7 +1220,7 @@
       <w:proofErr w:type="spellStart"/>
       <w:r>
         <w:rPr>
-          <w:rFonts w:ascii="Arial Nova" w:hAnsi="Arial Nova"/>
+          <w:rFonts w:ascii="Bahnschrift SemiLight" w:hAnsi="Bahnschrift SemiLight"/>
           <w:lang w:val="en-GB"/>
         </w:rPr>
         <w:t>lastName</w:t>
@@ -1205,7 +1228,7 @@
       <w:proofErr w:type="spellEnd"/>
       <w:r>
         <w:rPr>
-          <w:rFonts w:ascii="Arial Nova" w:hAnsi="Arial Nova"/>
+          <w:rFonts w:ascii="Bahnschrift SemiLight" w:hAnsi="Bahnschrift SemiLight"/>
           <w:lang w:val="en-GB"/>
         </w:rPr>
         <w:t>: “Hamilton”,</w:t>
@@ -1214,13 +1237,13 @@
     <w:p>
       <w:pPr>
         <w:rPr>
-          <w:rFonts w:ascii="Arial Nova" w:hAnsi="Arial Nova"/>
-          <w:lang w:val="en-GB"/>
-        </w:rPr>
-      </w:pPr>
-      <w:r>
-        <w:rPr>
-          <w:rFonts w:ascii="Arial Nova" w:hAnsi="Arial Nova"/>
+          <w:rFonts w:ascii="Bahnschrift SemiLight" w:hAnsi="Bahnschrift SemiLight"/>
+          <w:lang w:val="en-GB"/>
+        </w:rPr>
+      </w:pPr>
+      <w:r>
+        <w:rPr>
+          <w:rFonts w:ascii="Bahnschrift SemiLight" w:hAnsi="Bahnschrift SemiLight"/>
           <w:lang w:val="en-GB"/>
         </w:rPr>
         <w:t xml:space="preserve">  image: “...”,</w:t>
@@ -1229,13 +1252,13 @@
     <w:p>
       <w:pPr>
         <w:rPr>
-          <w:rFonts w:ascii="Arial Nova" w:hAnsi="Arial Nova"/>
-          <w:lang w:val="en-GB"/>
-        </w:rPr>
-      </w:pPr>
-      <w:r>
-        <w:rPr>
-          <w:rFonts w:ascii="Arial Nova" w:hAnsi="Arial Nova"/>
+          <w:rFonts w:ascii="Bahnschrift SemiLight" w:hAnsi="Bahnschrift SemiLight"/>
+          <w:lang w:val="en-GB"/>
+        </w:rPr>
+      </w:pPr>
+      <w:r>
+        <w:rPr>
+          <w:rFonts w:ascii="Bahnschrift SemiLight" w:hAnsi="Bahnschrift SemiLight"/>
           <w:lang w:val="en-GB"/>
         </w:rPr>
         <w:t xml:space="preserve">   dob: “07/01/1985”,</w:t>
@@ -1244,14 +1267,14 @@
     <w:p>
       <w:pPr>
         <w:rPr>
-          <w:rFonts w:ascii="Arial Nova" w:hAnsi="Arial Nova"/>
-          <w:u w:val="single"/>
-          <w:lang w:val="en-GB"/>
-        </w:rPr>
-      </w:pPr>
-      <w:r>
-        <w:rPr>
-          <w:rFonts w:ascii="Arial Nova" w:hAnsi="Arial Nova"/>
+          <w:rFonts w:ascii="Bahnschrift SemiLight" w:hAnsi="Bahnschrift SemiLight"/>
+          <w:u w:val="single"/>
+          <w:lang w:val="en-GB"/>
+        </w:rPr>
+      </w:pPr>
+      <w:r>
+        <w:rPr>
+          <w:rFonts w:ascii="Bahnschrift SemiLight" w:hAnsi="Bahnschrift SemiLight"/>
           <w:lang w:val="en-GB"/>
         </w:rPr>
         <w:t xml:space="preserve">  </w:t>
@@ -1259,7 +1282,7 @@
       <w:proofErr w:type="spellStart"/>
       <w:r>
         <w:rPr>
-          <w:rFonts w:ascii="Arial Nova" w:hAnsi="Arial Nova"/>
+          <w:rFonts w:ascii="Bahnschrift SemiLight" w:hAnsi="Bahnschrift SemiLight"/>
           <w:lang w:val="en-GB"/>
         </w:rPr>
         <w:t>placeOfBirth</w:t>
@@ -1267,7 +1290,7 @@
       <w:proofErr w:type="spellEnd"/>
       <w:r>
         <w:rPr>
-          <w:rFonts w:ascii="Arial Nova" w:hAnsi="Arial Nova"/>
+          <w:rFonts w:ascii="Bahnschrift SemiLight" w:hAnsi="Bahnschrift SemiLight"/>
           <w:lang w:val="en-GB"/>
         </w:rPr>
         <w:t>: “Stevenage”,</w:t>
@@ -1276,13 +1299,13 @@
     <w:p>
       <w:pPr>
         <w:rPr>
-          <w:rFonts w:ascii="Arial Nova" w:hAnsi="Arial Nova"/>
-          <w:lang w:val="en-GB"/>
-        </w:rPr>
-      </w:pPr>
-      <w:r>
-        <w:rPr>
-          <w:rFonts w:ascii="Arial Nova" w:hAnsi="Arial Nova"/>
+          <w:rFonts w:ascii="Bahnschrift SemiLight" w:hAnsi="Bahnschrift SemiLight"/>
+          <w:lang w:val="en-GB"/>
+        </w:rPr>
+      </w:pPr>
+      <w:r>
+        <w:rPr>
+          <w:rFonts w:ascii="Bahnschrift SemiLight" w:hAnsi="Bahnschrift SemiLight"/>
           <w:lang w:val="en-GB"/>
         </w:rPr>
         <w:t xml:space="preserve">  Country: </w:t>
@@ -1290,7 +1313,7 @@
       <w:proofErr w:type="gramStart"/>
       <w:r>
         <w:rPr>
-          <w:rFonts w:ascii="Arial Nova" w:hAnsi="Arial Nova"/>
+          <w:rFonts w:ascii="Bahnschrift SemiLight" w:hAnsi="Bahnschrift SemiLight"/>
           <w:lang w:val="en-GB"/>
         </w:rPr>
         <w:t xml:space="preserve">{ </w:t>
@@ -1298,7 +1321,7 @@
       <w:proofErr w:type="spellStart"/>
       <w:r>
         <w:rPr>
-          <w:rFonts w:ascii="Arial Nova" w:hAnsi="Arial Nova"/>
+          <w:rFonts w:ascii="Bahnschrift SemiLight" w:hAnsi="Bahnschrift SemiLight"/>
           <w:lang w:val="en-GB"/>
         </w:rPr>
         <w:t>countryCode</w:t>
@@ -1307,7 +1330,7 @@
       <w:proofErr w:type="gramEnd"/>
       <w:r>
         <w:rPr>
-          <w:rFonts w:ascii="Arial Nova" w:hAnsi="Arial Nova"/>
+          <w:rFonts w:ascii="Bahnschrift SemiLight" w:hAnsi="Bahnschrift SemiLight"/>
           <w:lang w:val="en-GB"/>
         </w:rPr>
         <w:t xml:space="preserve">: “GB”, </w:t>
@@ -1315,7 +1338,7 @@
       <w:proofErr w:type="spellStart"/>
       <w:r>
         <w:rPr>
-          <w:rFonts w:ascii="Arial Nova" w:hAnsi="Arial Nova"/>
+          <w:rFonts w:ascii="Bahnschrift SemiLight" w:hAnsi="Bahnschrift SemiLight"/>
           <w:lang w:val="en-GB"/>
         </w:rPr>
         <w:t>countryName</w:t>
@@ -1323,7 +1346,7 @@
       <w:proofErr w:type="spellEnd"/>
       <w:r>
         <w:rPr>
-          <w:rFonts w:ascii="Arial Nova" w:hAnsi="Arial Nova"/>
+          <w:rFonts w:ascii="Bahnschrift SemiLight" w:hAnsi="Bahnschrift SemiLight"/>
           <w:lang w:val="en-GB"/>
         </w:rPr>
         <w:t>: “United Kingdom”}</w:t>
@@ -1332,13 +1355,13 @@
     <w:p>
       <w:pPr>
         <w:rPr>
-          <w:rFonts w:ascii="Arial Nova" w:hAnsi="Arial Nova"/>
-          <w:lang w:val="en-GB"/>
-        </w:rPr>
-      </w:pPr>
-      <w:r>
-        <w:rPr>
-          <w:rFonts w:ascii="Arial Nova" w:hAnsi="Arial Nova"/>
+          <w:rFonts w:ascii="Bahnschrift SemiLight" w:hAnsi="Bahnschrift SemiLight"/>
+          <w:lang w:val="en-GB"/>
+        </w:rPr>
+      </w:pPr>
+      <w:r>
+        <w:rPr>
+          <w:rFonts w:ascii="Bahnschrift SemiLight" w:hAnsi="Bahnschrift SemiLight"/>
           <w:lang w:val="en-GB"/>
         </w:rPr>
         <w:t>}</w:t>
@@ -1348,16 +1371,17 @@
       <w:pPr>
         <w:jc w:val="center"/>
         <w:rPr>
-          <w:rFonts w:ascii="Arial Nova" w:hAnsi="Arial Nova"/>
-          <w:lang w:val="en-GB"/>
-        </w:rPr>
-      </w:pPr>
-      <w:r>
-        <w:rPr>
-          <w:rFonts w:ascii="Arial Nova" w:hAnsi="Arial Nova"/>
-          <w:b/>
-          <w:bCs/>
-          <w:color w:val="4472C4" w:themeColor="accent1"/>
+          <w:rFonts w:ascii="Bahnschrift SemiLight" w:hAnsi="Bahnschrift SemiLight"/>
+          <w:color w:val="FF0000"/>
+          <w:lang w:val="en-GB"/>
+        </w:rPr>
+      </w:pPr>
+      <w:r>
+        <w:rPr>
+          <w:rFonts w:ascii="Bahnschrift SemiLight" w:hAnsi="Bahnschrift SemiLight"/>
+          <w:b/>
+          <w:bCs/>
+          <w:color w:val="FF0000"/>
           <w:sz w:val="32"/>
           <w:szCs w:val="32"/>
           <w:lang w:val="en-GB"/>
@@ -1368,17 +1392,17 @@
     <w:p>
       <w:pPr>
         <w:rPr>
-          <w:rFonts w:ascii="Arial Nova" w:hAnsi="Arial Nova"/>
-          <w:b/>
-          <w:bCs/>
-          <w:u w:val="single"/>
-          <w:lang w:val="en-GB"/>
-        </w:rPr>
-      </w:pPr>
-      <w:proofErr w:type="spellStart"/>
-      <w:r>
-        <w:rPr>
-          <w:rFonts w:ascii="Arial Nova" w:hAnsi="Arial Nova"/>
+          <w:rFonts w:ascii="Bahnschrift SemiLight" w:hAnsi="Bahnschrift SemiLight"/>
+          <w:b/>
+          <w:bCs/>
+          <w:u w:val="single"/>
+          <w:lang w:val="en-GB"/>
+        </w:rPr>
+      </w:pPr>
+      <w:proofErr w:type="spellStart"/>
+      <w:r>
+        <w:rPr>
+          <w:rFonts w:ascii="Bahnschrift SemiLight" w:hAnsi="Bahnschrift SemiLight"/>
           <w:b/>
           <w:bCs/>
           <w:u w:val="single"/>
@@ -1389,7 +1413,7 @@
       <w:proofErr w:type="spellEnd"/>
       <w:r>
         <w:rPr>
-          <w:rFonts w:ascii="Arial Nova" w:hAnsi="Arial Nova"/>
+          <w:rFonts w:ascii="Bahnschrift SemiLight" w:hAnsi="Bahnschrift SemiLight"/>
           <w:b/>
           <w:bCs/>
           <w:u w:val="single"/>
@@ -1401,13 +1425,13 @@
     <w:p>
       <w:pPr>
         <w:rPr>
-          <w:rFonts w:ascii="Arial Nova" w:hAnsi="Arial Nova"/>
-          <w:lang w:val="en-GB"/>
-        </w:rPr>
-      </w:pPr>
-      <w:r>
-        <w:rPr>
-          <w:rFonts w:ascii="Arial Nova" w:hAnsi="Arial Nova"/>
+          <w:rFonts w:ascii="Bahnschrift SemiLight" w:hAnsi="Bahnschrift SemiLight"/>
+          <w:lang w:val="en-GB"/>
+        </w:rPr>
+      </w:pPr>
+      <w:r>
+        <w:rPr>
+          <w:rFonts w:ascii="Bahnschrift SemiLight" w:hAnsi="Bahnschrift SemiLight"/>
           <w:lang w:val="en-GB"/>
         </w:rPr>
         <w:t>[</w:t>
@@ -1416,23 +1440,23 @@
     <w:p>
       <w:pPr>
         <w:rPr>
-          <w:rFonts w:ascii="Arial Nova" w:hAnsi="Arial Nova"/>
-          <w:b/>
-          <w:bCs/>
-          <w:u w:val="single"/>
-          <w:lang w:val="en-GB"/>
-        </w:rPr>
-      </w:pPr>
-      <w:r>
-        <w:rPr>
-          <w:rFonts w:ascii="Arial Nova" w:hAnsi="Arial Nova"/>
+          <w:rFonts w:ascii="Bahnschrift SemiLight" w:hAnsi="Bahnschrift SemiLight"/>
+          <w:b/>
+          <w:bCs/>
+          <w:u w:val="single"/>
+          <w:lang w:val="en-GB"/>
+        </w:rPr>
+      </w:pPr>
+      <w:r>
+        <w:rPr>
+          <w:rFonts w:ascii="Bahnschrift SemiLight" w:hAnsi="Bahnschrift SemiLight"/>
           <w:lang w:val="en-GB"/>
         </w:rPr>
         <w:t xml:space="preserve">  --same as</w:t>
       </w:r>
       <w:r>
         <w:rPr>
-          <w:rFonts w:ascii="Arial Nova" w:hAnsi="Arial Nova"/>
+          <w:rFonts w:ascii="Bahnschrift SemiLight" w:hAnsi="Bahnschrift SemiLight"/>
           <w:b/>
           <w:bCs/>
           <w:u w:val="single"/>
@@ -1443,7 +1467,7 @@
       <w:proofErr w:type="spellStart"/>
       <w:r>
         <w:rPr>
-          <w:rFonts w:ascii="Arial Nova" w:hAnsi="Arial Nova"/>
+          <w:rFonts w:ascii="Bahnschrift SemiLight" w:hAnsi="Bahnschrift SemiLight"/>
           <w:lang w:val="en-GB"/>
         </w:rPr>
         <w:t>api</w:t>
@@ -1451,14 +1475,14 @@
       <w:proofErr w:type="spellEnd"/>
       <w:r>
         <w:rPr>
-          <w:rFonts w:ascii="Arial Nova" w:hAnsi="Arial Nova"/>
+          <w:rFonts w:ascii="Bahnschrift SemiLight" w:hAnsi="Bahnschrift SemiLight"/>
           <w:lang w:val="en-GB"/>
         </w:rPr>
         <w:t>/countries /code/detail</w:t>
       </w:r>
       <w:r>
         <w:rPr>
-          <w:rFonts w:ascii="Arial Nova" w:hAnsi="Arial Nova"/>
+          <w:rFonts w:ascii="Bahnschrift SemiLight" w:hAnsi="Bahnschrift SemiLight"/>
           <w:b/>
           <w:bCs/>
           <w:u w:val="single"/>
@@ -1468,7 +1492,7 @@
       </w:r>
       <w:r>
         <w:rPr>
-          <w:rFonts w:ascii="Arial Nova" w:hAnsi="Arial Nova"/>
+          <w:rFonts w:ascii="Bahnschrift SemiLight" w:hAnsi="Bahnschrift SemiLight"/>
           <w:lang w:val="en-GB"/>
         </w:rPr>
         <w:t>--,</w:t>
@@ -1477,13 +1501,13 @@
     <w:p>
       <w:pPr>
         <w:rPr>
-          <w:rFonts w:ascii="Arial Nova" w:hAnsi="Arial Nova"/>
-          <w:lang w:val="en-GB"/>
-        </w:rPr>
-      </w:pPr>
-      <w:r>
-        <w:rPr>
-          <w:rFonts w:ascii="Arial Nova" w:hAnsi="Arial Nova"/>
+          <w:rFonts w:ascii="Bahnschrift SemiLight" w:hAnsi="Bahnschrift SemiLight"/>
+          <w:lang w:val="en-GB"/>
+        </w:rPr>
+      </w:pPr>
+      <w:r>
+        <w:rPr>
+          <w:rFonts w:ascii="Bahnschrift SemiLight" w:hAnsi="Bahnschrift SemiLight"/>
           <w:lang w:val="en-GB"/>
         </w:rPr>
         <w:t xml:space="preserve">  --same as: </w:t>
@@ -1491,7 +1515,7 @@
       <w:proofErr w:type="spellStart"/>
       <w:r>
         <w:rPr>
-          <w:rFonts w:ascii="Arial Nova" w:hAnsi="Arial Nova"/>
+          <w:rFonts w:ascii="Bahnschrift SemiLight" w:hAnsi="Bahnschrift SemiLight"/>
           <w:lang w:val="en-GB"/>
         </w:rPr>
         <w:t>api</w:t>
@@ -1499,7 +1523,7 @@
       <w:proofErr w:type="spellEnd"/>
       <w:r>
         <w:rPr>
-          <w:rFonts w:ascii="Arial Nova" w:hAnsi="Arial Nova"/>
+          <w:rFonts w:ascii="Bahnschrift SemiLight" w:hAnsi="Bahnschrift SemiLight"/>
           <w:lang w:val="en-GB"/>
         </w:rPr>
         <w:t>/countries/code/detail--</w:t>
@@ -1508,13 +1532,13 @@
     <w:p>
       <w:pPr>
         <w:rPr>
-          <w:rFonts w:ascii="Arial Nova" w:hAnsi="Arial Nova"/>
-          <w:lang w:val="en-GB"/>
-        </w:rPr>
-      </w:pPr>
-      <w:r>
-        <w:rPr>
-          <w:rFonts w:ascii="Arial Nova" w:hAnsi="Arial Nova"/>
+          <w:rFonts w:ascii="Bahnschrift SemiLight" w:hAnsi="Bahnschrift SemiLight"/>
+          <w:lang w:val="en-GB"/>
+        </w:rPr>
+      </w:pPr>
+      <w:r>
+        <w:rPr>
+          <w:rFonts w:ascii="Bahnschrift SemiLight" w:hAnsi="Bahnschrift SemiLight"/>
           <w:lang w:val="en-GB"/>
         </w:rPr>
         <w:t xml:space="preserve">  … </w:t>
@@ -1523,13 +1547,13 @@
     <w:p>
       <w:pPr>
         <w:rPr>
-          <w:rFonts w:ascii="Arial Nova" w:hAnsi="Arial Nova"/>
-          <w:lang w:val="en-GB"/>
-        </w:rPr>
-      </w:pPr>
-      <w:r>
-        <w:rPr>
-          <w:rFonts w:ascii="Arial Nova" w:hAnsi="Arial Nova"/>
+          <w:rFonts w:ascii="Bahnschrift SemiLight" w:hAnsi="Bahnschrift SemiLight"/>
+          <w:lang w:val="en-GB"/>
+        </w:rPr>
+      </w:pPr>
+      <w:r>
+        <w:rPr>
+          <w:rFonts w:ascii="Bahnschrift SemiLight" w:hAnsi="Bahnschrift SemiLight"/>
           <w:lang w:val="en-GB"/>
         </w:rPr>
         <w:t>]</w:t>
@@ -1538,17 +1562,17 @@
     <w:p>
       <w:pPr>
         <w:rPr>
-          <w:rFonts w:ascii="Arial Nova" w:hAnsi="Arial Nova"/>
-          <w:b/>
-          <w:bCs/>
-          <w:u w:val="single"/>
-          <w:lang w:val="en-GB"/>
-        </w:rPr>
-      </w:pPr>
-      <w:proofErr w:type="spellStart"/>
-      <w:r>
-        <w:rPr>
-          <w:rFonts w:ascii="Arial Nova" w:hAnsi="Arial Nova"/>
+          <w:rFonts w:ascii="Bahnschrift SemiLight" w:hAnsi="Bahnschrift SemiLight"/>
+          <w:b/>
+          <w:bCs/>
+          <w:u w:val="single"/>
+          <w:lang w:val="en-GB"/>
+        </w:rPr>
+      </w:pPr>
+      <w:proofErr w:type="spellStart"/>
+      <w:r>
+        <w:rPr>
+          <w:rFonts w:ascii="Bahnschrift SemiLight" w:hAnsi="Bahnschrift SemiLight"/>
           <w:b/>
           <w:bCs/>
           <w:u w:val="single"/>
@@ -1559,7 +1583,7 @@
       <w:proofErr w:type="spellEnd"/>
       <w:r>
         <w:rPr>
-          <w:rFonts w:ascii="Arial Nova" w:hAnsi="Arial Nova"/>
+          <w:rFonts w:ascii="Bahnschrift SemiLight" w:hAnsi="Bahnschrift SemiLight"/>
           <w:b/>
           <w:bCs/>
           <w:u w:val="single"/>
@@ -1571,13 +1595,13 @@
     <w:p>
       <w:pPr>
         <w:rPr>
-          <w:rFonts w:ascii="Arial Nova" w:hAnsi="Arial Nova"/>
-          <w:lang w:val="en-GB"/>
-        </w:rPr>
-      </w:pPr>
-      <w:r>
-        <w:rPr>
-          <w:rFonts w:ascii="Arial Nova" w:hAnsi="Arial Nova"/>
+          <w:rFonts w:ascii="Bahnschrift SemiLight" w:hAnsi="Bahnschrift SemiLight"/>
+          <w:lang w:val="en-GB"/>
+        </w:rPr>
+      </w:pPr>
+      <w:r>
+        <w:rPr>
+          <w:rFonts w:ascii="Bahnschrift SemiLight" w:hAnsi="Bahnschrift SemiLight"/>
           <w:lang w:val="en-GB"/>
         </w:rPr>
         <w:t>{</w:t>
@@ -1586,13 +1610,13 @@
     <w:p>
       <w:pPr>
         <w:rPr>
-          <w:rFonts w:ascii="Arial Nova" w:hAnsi="Arial Nova"/>
-          <w:lang w:val="en-GB"/>
-        </w:rPr>
-      </w:pPr>
-      <w:r>
-        <w:rPr>
-          <w:rFonts w:ascii="Arial Nova" w:hAnsi="Arial Nova"/>
+          <w:rFonts w:ascii="Bahnschrift SemiLight" w:hAnsi="Bahnschrift SemiLight"/>
+          <w:lang w:val="en-GB"/>
+        </w:rPr>
+      </w:pPr>
+      <w:r>
+        <w:rPr>
+          <w:rFonts w:ascii="Bahnschrift SemiLight" w:hAnsi="Bahnschrift SemiLight"/>
           <w:lang w:val="en-GB"/>
         </w:rPr>
         <w:t xml:space="preserve">  </w:t>
@@ -1600,7 +1624,7 @@
       <w:proofErr w:type="spellStart"/>
       <w:r>
         <w:rPr>
-          <w:rFonts w:ascii="Arial Nova" w:hAnsi="Arial Nova"/>
+          <w:rFonts w:ascii="Bahnschrift SemiLight" w:hAnsi="Bahnschrift SemiLight"/>
           <w:lang w:val="en-GB"/>
         </w:rPr>
         <w:t>countryCode</w:t>
@@ -1608,7 +1632,7 @@
       <w:proofErr w:type="spellEnd"/>
       <w:r>
         <w:rPr>
-          <w:rFonts w:ascii="Arial Nova" w:hAnsi="Arial Nova"/>
+          <w:rFonts w:ascii="Bahnschrift SemiLight" w:hAnsi="Bahnschrift SemiLight"/>
           <w:lang w:val="en-GB"/>
         </w:rPr>
         <w:t>: “AF”,</w:t>
@@ -1617,13 +1641,13 @@
     <w:p>
       <w:pPr>
         <w:rPr>
-          <w:rFonts w:ascii="Arial Nova" w:hAnsi="Arial Nova"/>
-          <w:lang w:val="en-GB"/>
-        </w:rPr>
-      </w:pPr>
-      <w:r>
-        <w:rPr>
-          <w:rFonts w:ascii="Arial Nova" w:hAnsi="Arial Nova"/>
+          <w:rFonts w:ascii="Bahnschrift SemiLight" w:hAnsi="Bahnschrift SemiLight"/>
+          <w:lang w:val="en-GB"/>
+        </w:rPr>
+      </w:pPr>
+      <w:r>
+        <w:rPr>
+          <w:rFonts w:ascii="Bahnschrift SemiLight" w:hAnsi="Bahnschrift SemiLight"/>
           <w:lang w:val="en-GB"/>
         </w:rPr>
         <w:t xml:space="preserve">  </w:t>
@@ -1631,7 +1655,7 @@
       <w:proofErr w:type="spellStart"/>
       <w:r>
         <w:rPr>
-          <w:rFonts w:ascii="Arial Nova" w:hAnsi="Arial Nova"/>
+          <w:rFonts w:ascii="Bahnschrift SemiLight" w:hAnsi="Bahnschrift SemiLight"/>
           <w:lang w:val="en-GB"/>
         </w:rPr>
         <w:t>countryName</w:t>
@@ -1639,7 +1663,7 @@
       <w:proofErr w:type="spellEnd"/>
       <w:r>
         <w:rPr>
-          <w:rFonts w:ascii="Arial Nova" w:hAnsi="Arial Nova"/>
+          <w:rFonts w:ascii="Bahnschrift SemiLight" w:hAnsi="Bahnschrift SemiLight"/>
           <w:lang w:val="en-GB"/>
         </w:rPr>
         <w:t>: “Afghanistan”</w:t>
@@ -1648,13 +1672,13 @@
     <w:p>
       <w:pPr>
         <w:rPr>
-          <w:rFonts w:ascii="Arial Nova" w:hAnsi="Arial Nova"/>
-          <w:lang w:val="en-GB"/>
-        </w:rPr>
-      </w:pPr>
-      <w:r>
-        <w:rPr>
-          <w:rFonts w:ascii="Arial Nova" w:hAnsi="Arial Nova"/>
+          <w:rFonts w:ascii="Bahnschrift SemiLight" w:hAnsi="Bahnschrift SemiLight"/>
+          <w:lang w:val="en-GB"/>
+        </w:rPr>
+      </w:pPr>
+      <w:r>
+        <w:rPr>
+          <w:rFonts w:ascii="Bahnschrift SemiLight" w:hAnsi="Bahnschrift SemiLight"/>
           <w:lang w:val="en-GB"/>
         </w:rPr>
         <w:t>}</w:t>
@@ -1664,7 +1688,7 @@
       <w:pPr>
         <w:jc w:val="center"/>
         <w:rPr>
-          <w:rFonts w:ascii="Arial Nova" w:hAnsi="Arial Nova"/>
+          <w:rFonts w:ascii="Bahnschrift SemiLight" w:hAnsi="Bahnschrift SemiLight"/>
           <w:lang w:val="en-GB"/>
         </w:rPr>
       </w:pPr>
@@ -1673,7 +1697,7 @@
       <w:pPr>
         <w:jc w:val="center"/>
         <w:rPr>
-          <w:rFonts w:ascii="Arial Nova" w:hAnsi="Arial Nova"/>
+          <w:rFonts w:ascii="Bahnschrift SemiLight" w:hAnsi="Bahnschrift SemiLight"/>
           <w:lang w:val="en-GB"/>
         </w:rPr>
       </w:pPr>
@@ -1682,38 +1706,47 @@
       <w:pPr>
         <w:jc w:val="center"/>
         <w:rPr>
-          <w:rFonts w:ascii="Arial Nova" w:hAnsi="Arial Nova"/>
-          <w:lang w:val="en-GB"/>
-        </w:rPr>
-      </w:pPr>
-      <w:r>
-        <w:rPr>
-          <w:rFonts w:ascii="Arial Nova" w:hAnsi="Arial Nova"/>
-          <w:b/>
-          <w:bCs/>
-          <w:color w:val="4472C4" w:themeColor="accent1"/>
+          <w:rFonts w:ascii="Bahnschrift SemiLight" w:hAnsi="Bahnschrift SemiLight"/>
+          <w:lang w:val="en-GB"/>
+        </w:rPr>
+      </w:pPr>
+    </w:p>
+    <w:p>
+      <w:pPr>
+        <w:jc w:val="center"/>
+        <w:rPr>
+          <w:rFonts w:ascii="Bahnschrift SemiLight" w:hAnsi="Bahnschrift SemiLight"/>
+          <w:color w:val="FF0000"/>
+          <w:lang w:val="en-GB"/>
+        </w:rPr>
+      </w:pPr>
+      <w:r>
+        <w:rPr>
+          <w:rFonts w:ascii="Bahnschrift SemiLight" w:hAnsi="Bahnschrift SemiLight"/>
+          <w:b/>
+          <w:bCs/>
+          <w:color w:val="FF0000"/>
           <w:sz w:val="32"/>
           <w:szCs w:val="32"/>
           <w:lang w:val="en-GB"/>
         </w:rPr>
-        <w:lastRenderedPageBreak/>
         <w:t>RACES</w:t>
       </w:r>
     </w:p>
     <w:p>
       <w:pPr>
         <w:rPr>
-          <w:rFonts w:ascii="Arial Nova" w:hAnsi="Arial Nova"/>
-          <w:b/>
-          <w:bCs/>
-          <w:u w:val="single"/>
-          <w:lang w:val="en-GB"/>
-        </w:rPr>
-      </w:pPr>
-      <w:proofErr w:type="spellStart"/>
-      <w:r>
-        <w:rPr>
-          <w:rFonts w:ascii="Arial Nova" w:hAnsi="Arial Nova"/>
+          <w:rFonts w:ascii="Bahnschrift SemiLight" w:hAnsi="Bahnschrift SemiLight"/>
+          <w:b/>
+          <w:bCs/>
+          <w:u w:val="single"/>
+          <w:lang w:val="en-GB"/>
+        </w:rPr>
+      </w:pPr>
+      <w:proofErr w:type="spellStart"/>
+      <w:r>
+        <w:rPr>
+          <w:rFonts w:ascii="Bahnschrift SemiLight" w:hAnsi="Bahnschrift SemiLight"/>
           <w:b/>
           <w:bCs/>
           <w:u w:val="single"/>
@@ -1724,7 +1757,7 @@
       <w:proofErr w:type="spellEnd"/>
       <w:r>
         <w:rPr>
-          <w:rFonts w:ascii="Arial Nova" w:hAnsi="Arial Nova"/>
+          <w:rFonts w:ascii="Bahnschrift SemiLight" w:hAnsi="Bahnschrift SemiLight"/>
           <w:b/>
           <w:bCs/>
           <w:u w:val="single"/>
@@ -1736,13 +1769,13 @@
     <w:p>
       <w:pPr>
         <w:rPr>
-          <w:rFonts w:ascii="Arial Nova" w:hAnsi="Arial Nova"/>
-          <w:lang w:val="en-GB"/>
-        </w:rPr>
-      </w:pPr>
-      <w:r>
-        <w:rPr>
-          <w:rFonts w:ascii="Arial Nova" w:hAnsi="Arial Nova"/>
+          <w:rFonts w:ascii="Bahnschrift SemiLight" w:hAnsi="Bahnschrift SemiLight"/>
+          <w:lang w:val="en-GB"/>
+        </w:rPr>
+      </w:pPr>
+      <w:r>
+        <w:rPr>
+          <w:rFonts w:ascii="Bahnschrift SemiLight" w:hAnsi="Bahnschrift SemiLight"/>
           <w:lang w:val="en-GB"/>
         </w:rPr>
         <w:t>[</w:t>
@@ -1751,23 +1784,23 @@
     <w:p>
       <w:pPr>
         <w:rPr>
-          <w:rFonts w:ascii="Arial Nova" w:hAnsi="Arial Nova"/>
-          <w:b/>
-          <w:bCs/>
-          <w:u w:val="single"/>
-          <w:lang w:val="en-GB"/>
-        </w:rPr>
-      </w:pPr>
-      <w:r>
-        <w:rPr>
-          <w:rFonts w:ascii="Arial Nova" w:hAnsi="Arial Nova"/>
+          <w:rFonts w:ascii="Bahnschrift SemiLight" w:hAnsi="Bahnschrift SemiLight"/>
+          <w:b/>
+          <w:bCs/>
+          <w:u w:val="single"/>
+          <w:lang w:val="en-GB"/>
+        </w:rPr>
+      </w:pPr>
+      <w:r>
+        <w:rPr>
+          <w:rFonts w:ascii="Bahnschrift SemiLight" w:hAnsi="Bahnschrift SemiLight"/>
           <w:lang w:val="en-GB"/>
         </w:rPr>
         <w:t xml:space="preserve">  --same as</w:t>
       </w:r>
       <w:r>
         <w:rPr>
-          <w:rFonts w:ascii="Arial Nova" w:hAnsi="Arial Nova"/>
+          <w:rFonts w:ascii="Bahnschrift SemiLight" w:hAnsi="Bahnschrift SemiLight"/>
           <w:b/>
           <w:bCs/>
           <w:u w:val="single"/>
@@ -1778,7 +1811,7 @@
       <w:proofErr w:type="spellStart"/>
       <w:r>
         <w:rPr>
-          <w:rFonts w:ascii="Arial Nova" w:hAnsi="Arial Nova"/>
+          <w:rFonts w:ascii="Bahnschrift SemiLight" w:hAnsi="Bahnschrift SemiLight"/>
           <w:lang w:val="en-GB"/>
         </w:rPr>
         <w:t>api</w:t>
@@ -1786,14 +1819,14 @@
       <w:proofErr w:type="spellEnd"/>
       <w:r>
         <w:rPr>
-          <w:rFonts w:ascii="Arial Nova" w:hAnsi="Arial Nova"/>
+          <w:rFonts w:ascii="Bahnschrift SemiLight" w:hAnsi="Bahnschrift SemiLight"/>
           <w:lang w:val="en-GB"/>
         </w:rPr>
         <w:t>/races /id/detail</w:t>
       </w:r>
       <w:r>
         <w:rPr>
-          <w:rFonts w:ascii="Arial Nova" w:hAnsi="Arial Nova"/>
+          <w:rFonts w:ascii="Bahnschrift SemiLight" w:hAnsi="Bahnschrift SemiLight"/>
           <w:b/>
           <w:bCs/>
           <w:u w:val="single"/>
@@ -1803,7 +1836,7 @@
       </w:r>
       <w:r>
         <w:rPr>
-          <w:rFonts w:ascii="Arial Nova" w:hAnsi="Arial Nova"/>
+          <w:rFonts w:ascii="Bahnschrift SemiLight" w:hAnsi="Bahnschrift SemiLight"/>
           <w:lang w:val="en-GB"/>
         </w:rPr>
         <w:t>--,</w:t>
@@ -1812,13 +1845,13 @@
     <w:p>
       <w:pPr>
         <w:rPr>
-          <w:rFonts w:ascii="Arial Nova" w:hAnsi="Arial Nova"/>
-          <w:lang w:val="en-GB"/>
-        </w:rPr>
-      </w:pPr>
-      <w:r>
-        <w:rPr>
-          <w:rFonts w:ascii="Arial Nova" w:hAnsi="Arial Nova"/>
+          <w:rFonts w:ascii="Bahnschrift SemiLight" w:hAnsi="Bahnschrift SemiLight"/>
+          <w:lang w:val="en-GB"/>
+        </w:rPr>
+      </w:pPr>
+      <w:r>
+        <w:rPr>
+          <w:rFonts w:ascii="Bahnschrift SemiLight" w:hAnsi="Bahnschrift SemiLight"/>
           <w:lang w:val="en-GB"/>
         </w:rPr>
         <w:t xml:space="preserve">  --same as: </w:t>
@@ -1826,7 +1859,7 @@
       <w:proofErr w:type="spellStart"/>
       <w:r>
         <w:rPr>
-          <w:rFonts w:ascii="Arial Nova" w:hAnsi="Arial Nova"/>
+          <w:rFonts w:ascii="Bahnschrift SemiLight" w:hAnsi="Bahnschrift SemiLight"/>
           <w:lang w:val="en-GB"/>
         </w:rPr>
         <w:t>api</w:t>
@@ -1834,7 +1867,7 @@
       <w:proofErr w:type="spellEnd"/>
       <w:r>
         <w:rPr>
-          <w:rFonts w:ascii="Arial Nova" w:hAnsi="Arial Nova"/>
+          <w:rFonts w:ascii="Bahnschrift SemiLight" w:hAnsi="Bahnschrift SemiLight"/>
           <w:lang w:val="en-GB"/>
         </w:rPr>
         <w:t>/ races / id /detail--</w:t>
@@ -1843,13 +1876,13 @@
     <w:p>
       <w:pPr>
         <w:rPr>
-          <w:rFonts w:ascii="Arial Nova" w:hAnsi="Arial Nova"/>
-          <w:lang w:val="en-GB"/>
-        </w:rPr>
-      </w:pPr>
-      <w:r>
-        <w:rPr>
-          <w:rFonts w:ascii="Arial Nova" w:hAnsi="Arial Nova"/>
+          <w:rFonts w:ascii="Bahnschrift SemiLight" w:hAnsi="Bahnschrift SemiLight"/>
+          <w:lang w:val="en-GB"/>
+        </w:rPr>
+      </w:pPr>
+      <w:r>
+        <w:rPr>
+          <w:rFonts w:ascii="Bahnschrift SemiLight" w:hAnsi="Bahnschrift SemiLight"/>
           <w:lang w:val="en-GB"/>
         </w:rPr>
         <w:t xml:space="preserve">  … </w:t>
@@ -1858,13 +1891,13 @@
     <w:p>
       <w:pPr>
         <w:rPr>
-          <w:rFonts w:ascii="Arial Nova" w:hAnsi="Arial Nova"/>
-          <w:lang w:val="en-GB"/>
-        </w:rPr>
-      </w:pPr>
-      <w:r>
-        <w:rPr>
-          <w:rFonts w:ascii="Arial Nova" w:hAnsi="Arial Nova"/>
+          <w:rFonts w:ascii="Bahnschrift SemiLight" w:hAnsi="Bahnschrift SemiLight"/>
+          <w:lang w:val="en-GB"/>
+        </w:rPr>
+      </w:pPr>
+      <w:r>
+        <w:rPr>
+          <w:rFonts w:ascii="Bahnschrift SemiLight" w:hAnsi="Bahnschrift SemiLight"/>
           <w:lang w:val="en-GB"/>
         </w:rPr>
         <w:t>]</w:t>
@@ -1873,17 +1906,17 @@
     <w:p>
       <w:pPr>
         <w:rPr>
-          <w:rFonts w:ascii="Arial Nova" w:hAnsi="Arial Nova"/>
-          <w:b/>
-          <w:bCs/>
-          <w:u w:val="single"/>
-          <w:lang w:val="en-GB"/>
-        </w:rPr>
-      </w:pPr>
-      <w:proofErr w:type="spellStart"/>
-      <w:r>
-        <w:rPr>
-          <w:rFonts w:ascii="Arial Nova" w:hAnsi="Arial Nova"/>
+          <w:rFonts w:ascii="Bahnschrift SemiLight" w:hAnsi="Bahnschrift SemiLight"/>
+          <w:b/>
+          <w:bCs/>
+          <w:u w:val="single"/>
+          <w:lang w:val="en-GB"/>
+        </w:rPr>
+      </w:pPr>
+      <w:proofErr w:type="spellStart"/>
+      <w:r>
+        <w:rPr>
+          <w:rFonts w:ascii="Bahnschrift SemiLight" w:hAnsi="Bahnschrift SemiLight"/>
           <w:b/>
           <w:bCs/>
           <w:u w:val="single"/>
@@ -1894,7 +1927,7 @@
       <w:proofErr w:type="spellEnd"/>
       <w:r>
         <w:rPr>
-          <w:rFonts w:ascii="Arial Nova" w:hAnsi="Arial Nova"/>
+          <w:rFonts w:ascii="Bahnschrift SemiLight" w:hAnsi="Bahnschrift SemiLight"/>
           <w:b/>
           <w:bCs/>
           <w:u w:val="single"/>
@@ -1906,13 +1939,13 @@
     <w:p>
       <w:pPr>
         <w:rPr>
-          <w:rFonts w:ascii="Arial Nova" w:hAnsi="Arial Nova"/>
-          <w:lang w:val="en-GB"/>
-        </w:rPr>
-      </w:pPr>
-      <w:r>
-        <w:rPr>
-          <w:rFonts w:ascii="Arial Nova" w:hAnsi="Arial Nova"/>
+          <w:rFonts w:ascii="Bahnschrift SemiLight" w:hAnsi="Bahnschrift SemiLight"/>
+          <w:lang w:val="en-GB"/>
+        </w:rPr>
+      </w:pPr>
+      <w:r>
+        <w:rPr>
+          <w:rFonts w:ascii="Bahnschrift SemiLight" w:hAnsi="Bahnschrift SemiLight"/>
           <w:lang w:val="en-GB"/>
         </w:rPr>
         <w:t>{</w:t>
@@ -1921,13 +1954,13 @@
     <w:p>
       <w:pPr>
         <w:rPr>
-          <w:rFonts w:ascii="Arial Nova" w:hAnsi="Arial Nova"/>
-          <w:lang w:val="en-GB"/>
-        </w:rPr>
-      </w:pPr>
-      <w:r>
-        <w:rPr>
-          <w:rFonts w:ascii="Arial Nova" w:hAnsi="Arial Nova"/>
+          <w:rFonts w:ascii="Bahnschrift SemiLight" w:hAnsi="Bahnschrift SemiLight"/>
+          <w:lang w:val="en-GB"/>
+        </w:rPr>
+      </w:pPr>
+      <w:r>
+        <w:rPr>
+          <w:rFonts w:ascii="Bahnschrift SemiLight" w:hAnsi="Bahnschrift SemiLight"/>
           <w:lang w:val="en-GB"/>
         </w:rPr>
         <w:t xml:space="preserve">  </w:t>
@@ -1935,7 +1968,7 @@
       <w:proofErr w:type="spellStart"/>
       <w:r>
         <w:rPr>
-          <w:rFonts w:ascii="Arial Nova" w:hAnsi="Arial Nova"/>
+          <w:rFonts w:ascii="Bahnschrift SemiLight" w:hAnsi="Bahnschrift SemiLight"/>
           <w:lang w:val="en-GB"/>
         </w:rPr>
         <w:t>grandPrixName</w:t>
@@ -1943,7 +1976,7 @@
       <w:proofErr w:type="spellEnd"/>
       <w:r>
         <w:rPr>
-          <w:rFonts w:ascii="Arial Nova" w:hAnsi="Arial Nova"/>
+          <w:rFonts w:ascii="Bahnschrift SemiLight" w:hAnsi="Bahnschrift SemiLight"/>
           <w:lang w:val="en-GB"/>
         </w:rPr>
         <w:t>: “FORMULA 1 ROLEX AUSTRALIAN GRAND PRIX 2019”,</w:t>
@@ -1952,13 +1985,13 @@
     <w:p>
       <w:pPr>
         <w:rPr>
-          <w:rFonts w:ascii="Arial Nova" w:hAnsi="Arial Nova"/>
-          <w:lang w:val="en-GB"/>
-        </w:rPr>
-      </w:pPr>
-      <w:r>
-        <w:rPr>
-          <w:rFonts w:ascii="Arial Nova" w:hAnsi="Arial Nova"/>
+          <w:rFonts w:ascii="Bahnschrift SemiLight" w:hAnsi="Bahnschrift SemiLight"/>
+          <w:lang w:val="en-GB"/>
+        </w:rPr>
+      </w:pPr>
+      <w:r>
+        <w:rPr>
+          <w:rFonts w:ascii="Bahnschrift SemiLight" w:hAnsi="Bahnschrift SemiLight"/>
           <w:lang w:val="en-GB"/>
         </w:rPr>
         <w:t xml:space="preserve"> </w:t>
@@ -1966,7 +1999,7 @@
       <w:proofErr w:type="spellStart"/>
       <w:r>
         <w:rPr>
-          <w:rFonts w:ascii="Arial Nova" w:hAnsi="Arial Nova"/>
+          <w:rFonts w:ascii="Bahnschrift SemiLight" w:hAnsi="Bahnschrift SemiLight"/>
           <w:lang w:val="en-GB"/>
         </w:rPr>
         <w:t>circuitName</w:t>
@@ -1974,7 +2007,7 @@
       <w:proofErr w:type="spellEnd"/>
       <w:r>
         <w:rPr>
-          <w:rFonts w:ascii="Arial Nova" w:hAnsi="Arial Nova"/>
+          <w:rFonts w:ascii="Bahnschrift SemiLight" w:hAnsi="Bahnschrift SemiLight"/>
           <w:lang w:val="en-GB"/>
         </w:rPr>
         <w:t>: “Melbourne Grand Prix Circuit”,</w:t>
@@ -1983,13 +2016,13 @@
     <w:p>
       <w:pPr>
         <w:rPr>
-          <w:rFonts w:ascii="Arial Nova" w:hAnsi="Arial Nova"/>
-          <w:lang w:val="en-GB"/>
-        </w:rPr>
-      </w:pPr>
-      <w:r>
-        <w:rPr>
-          <w:rFonts w:ascii="Arial Nova" w:hAnsi="Arial Nova"/>
+          <w:rFonts w:ascii="Bahnschrift SemiLight" w:hAnsi="Bahnschrift SemiLight"/>
+          <w:lang w:val="en-GB"/>
+        </w:rPr>
+      </w:pPr>
+      <w:r>
+        <w:rPr>
+          <w:rFonts w:ascii="Bahnschrift SemiLight" w:hAnsi="Bahnschrift SemiLight"/>
           <w:lang w:val="en-GB"/>
         </w:rPr>
         <w:t xml:space="preserve"> </w:t>
@@ -1997,7 +2030,7 @@
       <w:proofErr w:type="spellStart"/>
       <w:r>
         <w:rPr>
-          <w:rFonts w:ascii="Arial Nova" w:hAnsi="Arial Nova"/>
+          <w:rFonts w:ascii="Bahnschrift SemiLight" w:hAnsi="Bahnschrift SemiLight"/>
           <w:lang w:val="en-GB"/>
         </w:rPr>
         <w:t>nLaps</w:t>
@@ -2005,7 +2038,7 @@
       <w:proofErr w:type="spellEnd"/>
       <w:r>
         <w:rPr>
-          <w:rFonts w:ascii="Arial Nova" w:hAnsi="Arial Nova"/>
+          <w:rFonts w:ascii="Bahnschrift SemiLight" w:hAnsi="Bahnschrift SemiLight"/>
           <w:lang w:val="en-GB"/>
         </w:rPr>
         <w:t>: 58,</w:t>
@@ -2014,13 +2047,13 @@
     <w:p>
       <w:pPr>
         <w:rPr>
-          <w:rFonts w:ascii="Arial Nova" w:hAnsi="Arial Nova"/>
-          <w:lang w:val="en-GB"/>
-        </w:rPr>
-      </w:pPr>
-      <w:r>
-        <w:rPr>
-          <w:rFonts w:ascii="Arial Nova" w:hAnsi="Arial Nova"/>
+          <w:rFonts w:ascii="Bahnschrift SemiLight" w:hAnsi="Bahnschrift SemiLight"/>
+          <w:lang w:val="en-GB"/>
+        </w:rPr>
+      </w:pPr>
+      <w:r>
+        <w:rPr>
+          <w:rFonts w:ascii="Bahnschrift SemiLight" w:hAnsi="Bahnschrift SemiLight"/>
           <w:lang w:val="en-GB"/>
         </w:rPr>
         <w:t xml:space="preserve"> </w:t>
@@ -2028,7 +2061,7 @@
       <w:proofErr w:type="spellStart"/>
       <w:r>
         <w:rPr>
-          <w:rFonts w:ascii="Arial Nova" w:hAnsi="Arial Nova"/>
+          <w:rFonts w:ascii="Bahnschrift SemiLight" w:hAnsi="Bahnschrift SemiLight"/>
           <w:lang w:val="en-GB"/>
         </w:rPr>
         <w:t>grandPrixDate</w:t>
@@ -2036,7 +2069,7 @@
       <w:proofErr w:type="spellEnd"/>
       <w:r>
         <w:rPr>
-          <w:rFonts w:ascii="Arial Nova" w:hAnsi="Arial Nova"/>
+          <w:rFonts w:ascii="Bahnschrift SemiLight" w:hAnsi="Bahnschrift SemiLight"/>
           <w:lang w:val="en-GB"/>
         </w:rPr>
         <w:t>: “17-03-2019”</w:t>
@@ -2045,13 +2078,13 @@
     <w:p>
       <w:pPr>
         <w:rPr>
-          <w:rFonts w:ascii="Arial Nova" w:hAnsi="Arial Nova"/>
-          <w:lang w:val="en-GB"/>
-        </w:rPr>
-      </w:pPr>
-      <w:r>
-        <w:rPr>
-          <w:rFonts w:ascii="Arial Nova" w:hAnsi="Arial Nova"/>
+          <w:rFonts w:ascii="Bahnschrift SemiLight" w:hAnsi="Bahnschrift SemiLight"/>
+          <w:lang w:val="en-GB"/>
+        </w:rPr>
+      </w:pPr>
+      <w:r>
+        <w:rPr>
+          <w:rFonts w:ascii="Bahnschrift SemiLight" w:hAnsi="Bahnschrift SemiLight"/>
           <w:lang w:val="en-GB"/>
         </w:rPr>
         <w:t xml:space="preserve"> country: </w:t>
@@ -2059,7 +2092,7 @@
       <w:proofErr w:type="gramStart"/>
       <w:r>
         <w:rPr>
-          <w:rFonts w:ascii="Arial Nova" w:hAnsi="Arial Nova"/>
+          <w:rFonts w:ascii="Bahnschrift SemiLight" w:hAnsi="Bahnschrift SemiLight"/>
           <w:lang w:val="en-GB"/>
         </w:rPr>
         <w:t xml:space="preserve">{ </w:t>
@@ -2067,7 +2100,7 @@
       <w:proofErr w:type="spellStart"/>
       <w:r>
         <w:rPr>
-          <w:rFonts w:ascii="Arial Nova" w:hAnsi="Arial Nova"/>
+          <w:rFonts w:ascii="Bahnschrift SemiLight" w:hAnsi="Bahnschrift SemiLight"/>
           <w:lang w:val="en-GB"/>
         </w:rPr>
         <w:t>countryCode</w:t>
@@ -2076,7 +2109,7 @@
       <w:proofErr w:type="gramEnd"/>
       <w:r>
         <w:rPr>
-          <w:rFonts w:ascii="Arial Nova" w:hAnsi="Arial Nova"/>
+          <w:rFonts w:ascii="Bahnschrift SemiLight" w:hAnsi="Bahnschrift SemiLight"/>
           <w:lang w:val="en-GB"/>
         </w:rPr>
         <w:t xml:space="preserve">: “AU”, </w:t>
@@ -2084,7 +2117,7 @@
       <w:proofErr w:type="spellStart"/>
       <w:r>
         <w:rPr>
-          <w:rFonts w:ascii="Arial Nova" w:hAnsi="Arial Nova"/>
+          <w:rFonts w:ascii="Bahnschrift SemiLight" w:hAnsi="Bahnschrift SemiLight"/>
           <w:lang w:val="en-GB"/>
         </w:rPr>
         <w:t>countryName</w:t>
@@ -2092,7 +2125,7 @@
       <w:proofErr w:type="spellEnd"/>
       <w:r>
         <w:rPr>
-          <w:rFonts w:ascii="Arial Nova" w:hAnsi="Arial Nova"/>
+          <w:rFonts w:ascii="Bahnschrift SemiLight" w:hAnsi="Bahnschrift SemiLight"/>
           <w:lang w:val="en-GB"/>
         </w:rPr>
         <w:t>: “Australia”}</w:t>
@@ -2101,13 +2134,13 @@
     <w:p>
       <w:pPr>
         <w:rPr>
-          <w:rFonts w:ascii="Arial Nova" w:hAnsi="Arial Nova"/>
-          <w:lang w:val="en-GB"/>
-        </w:rPr>
-      </w:pPr>
-      <w:r>
-        <w:rPr>
-          <w:rFonts w:ascii="Arial Nova" w:hAnsi="Arial Nova"/>
+          <w:rFonts w:ascii="Bahnschrift SemiLight" w:hAnsi="Bahnschrift SemiLight"/>
+          <w:lang w:val="en-GB"/>
+        </w:rPr>
+      </w:pPr>
+      <w:r>
+        <w:rPr>
+          <w:rFonts w:ascii="Bahnschrift SemiLight" w:hAnsi="Bahnschrift SemiLight"/>
           <w:lang w:val="en-GB"/>
         </w:rPr>
         <w:t>}</w:t>
@@ -2115,27 +2148,27 @@
     </w:p>
     <w:p>
       <w:pPr>
+        <w:rPr>
+          <w:rFonts w:ascii="Bahnschrift SemiLight" w:hAnsi="Bahnschrift SemiLight"/>
+          <w:lang w:val="en-GB"/>
+        </w:rPr>
+      </w:pPr>
+    </w:p>
+    <w:p>
+      <w:pPr>
         <w:jc w:val="center"/>
         <w:rPr>
-          <w:rFonts w:ascii="Arial Nova" w:hAnsi="Arial Nova"/>
-          <w:lang w:val="en-GB"/>
-        </w:rPr>
-      </w:pPr>
-    </w:p>
-    <w:p>
-      <w:pPr>
-        <w:jc w:val="center"/>
-        <w:rPr>
-          <w:rFonts w:ascii="Arial Nova" w:hAnsi="Arial Nova"/>
-          <w:lang w:val="en-GB"/>
-        </w:rPr>
-      </w:pPr>
-      <w:r>
-        <w:rPr>
-          <w:rFonts w:ascii="Arial Nova" w:hAnsi="Arial Nova"/>
-          <w:b/>
-          <w:bCs/>
-          <w:color w:val="4472C4" w:themeColor="accent1"/>
+          <w:rFonts w:ascii="Bahnschrift SemiLight" w:hAnsi="Bahnschrift SemiLight"/>
+          <w:color w:val="FF0000"/>
+          <w:lang w:val="en-GB"/>
+        </w:rPr>
+      </w:pPr>
+      <w:r>
+        <w:rPr>
+          <w:rFonts w:ascii="Bahnschrift SemiLight" w:hAnsi="Bahnschrift SemiLight"/>
+          <w:b/>
+          <w:bCs/>
+          <w:color w:val="FF0000"/>
           <w:sz w:val="32"/>
           <w:szCs w:val="32"/>
           <w:lang w:val="en-GB"/>
@@ -2146,17 +2179,17 @@
     <w:p>
       <w:pPr>
         <w:rPr>
-          <w:rFonts w:ascii="Arial Nova" w:hAnsi="Arial Nova"/>
-          <w:b/>
-          <w:bCs/>
-          <w:u w:val="single"/>
-          <w:lang w:val="en-GB"/>
-        </w:rPr>
-      </w:pPr>
-      <w:proofErr w:type="spellStart"/>
-      <w:r>
-        <w:rPr>
-          <w:rFonts w:ascii="Arial Nova" w:hAnsi="Arial Nova"/>
+          <w:rFonts w:ascii="Bahnschrift SemiLight" w:hAnsi="Bahnschrift SemiLight"/>
+          <w:b/>
+          <w:bCs/>
+          <w:u w:val="single"/>
+          <w:lang w:val="en-GB"/>
+        </w:rPr>
+      </w:pPr>
+      <w:proofErr w:type="spellStart"/>
+      <w:r>
+        <w:rPr>
+          <w:rFonts w:ascii="Bahnschrift SemiLight" w:hAnsi="Bahnschrift SemiLight"/>
           <w:b/>
           <w:bCs/>
           <w:u w:val="single"/>
@@ -2167,7 +2200,7 @@
       <w:proofErr w:type="spellEnd"/>
       <w:r>
         <w:rPr>
-          <w:rFonts w:ascii="Arial Nova" w:hAnsi="Arial Nova"/>
+          <w:rFonts w:ascii="Bahnschrift SemiLight" w:hAnsi="Bahnschrift SemiLight"/>
           <w:b/>
           <w:bCs/>
           <w:u w:val="single"/>
@@ -2179,13 +2212,13 @@
     <w:p>
       <w:pPr>
         <w:rPr>
-          <w:rFonts w:ascii="Arial Nova" w:hAnsi="Arial Nova"/>
-          <w:lang w:val="en-GB"/>
-        </w:rPr>
-      </w:pPr>
-      <w:r>
-        <w:rPr>
-          <w:rFonts w:ascii="Arial Nova" w:hAnsi="Arial Nova"/>
+          <w:rFonts w:ascii="Bahnschrift SemiLight" w:hAnsi="Bahnschrift SemiLight"/>
+          <w:lang w:val="en-GB"/>
+        </w:rPr>
+      </w:pPr>
+      <w:r>
+        <w:rPr>
+          <w:rFonts w:ascii="Bahnschrift SemiLight" w:hAnsi="Bahnschrift SemiLight"/>
           <w:lang w:val="en-GB"/>
         </w:rPr>
         <w:t>[</w:t>
@@ -2194,23 +2227,23 @@
     <w:p>
       <w:pPr>
         <w:rPr>
-          <w:rFonts w:ascii="Arial Nova" w:hAnsi="Arial Nova"/>
-          <w:b/>
-          <w:bCs/>
-          <w:u w:val="single"/>
-          <w:lang w:val="en-GB"/>
-        </w:rPr>
-      </w:pPr>
-      <w:r>
-        <w:rPr>
-          <w:rFonts w:ascii="Arial Nova" w:hAnsi="Arial Nova"/>
+          <w:rFonts w:ascii="Bahnschrift SemiLight" w:hAnsi="Bahnschrift SemiLight"/>
+          <w:b/>
+          <w:bCs/>
+          <w:u w:val="single"/>
+          <w:lang w:val="en-GB"/>
+        </w:rPr>
+      </w:pPr>
+      <w:r>
+        <w:rPr>
+          <w:rFonts w:ascii="Bahnschrift SemiLight" w:hAnsi="Bahnschrift SemiLight"/>
           <w:lang w:val="en-GB"/>
         </w:rPr>
         <w:t xml:space="preserve">  --same as</w:t>
       </w:r>
       <w:r>
         <w:rPr>
-          <w:rFonts w:ascii="Arial Nova" w:hAnsi="Arial Nova"/>
+          <w:rFonts w:ascii="Bahnschrift SemiLight" w:hAnsi="Bahnschrift SemiLight"/>
           <w:b/>
           <w:bCs/>
           <w:u w:val="single"/>
@@ -2221,7 +2254,7 @@
       <w:proofErr w:type="spellStart"/>
       <w:r>
         <w:rPr>
-          <w:rFonts w:ascii="Arial Nova" w:hAnsi="Arial Nova"/>
+          <w:rFonts w:ascii="Bahnschrift SemiLight" w:hAnsi="Bahnschrift SemiLight"/>
           <w:lang w:val="en-GB"/>
         </w:rPr>
         <w:t>api</w:t>
@@ -2229,28 +2262,14 @@
       <w:proofErr w:type="spellEnd"/>
       <w:r>
         <w:rPr>
-          <w:rFonts w:ascii="Arial Nova" w:hAnsi="Arial Nova"/>
-          <w:lang w:val="en-GB"/>
-        </w:rPr>
-        <w:t>/</w:t>
-      </w:r>
-      <w:r>
-        <w:rPr>
-          <w:rFonts w:ascii="Arial Nova" w:hAnsi="Arial Nova"/>
-          <w:lang w:val="en-GB"/>
-        </w:rPr>
-        <w:t>circuits</w:t>
-      </w:r>
-      <w:r>
-        <w:rPr>
-          <w:rFonts w:ascii="Arial Nova" w:hAnsi="Arial Nova"/>
-          <w:lang w:val="en-GB"/>
-        </w:rPr>
-        <w:t xml:space="preserve"> /id/detail</w:t>
-      </w:r>
-      <w:r>
-        <w:rPr>
-          <w:rFonts w:ascii="Arial Nova" w:hAnsi="Arial Nova"/>
+          <w:rFonts w:ascii="Bahnschrift SemiLight" w:hAnsi="Bahnschrift SemiLight"/>
+          <w:lang w:val="en-GB"/>
+        </w:rPr>
+        <w:t>/circuits /id/detail</w:t>
+      </w:r>
+      <w:r>
+        <w:rPr>
+          <w:rFonts w:ascii="Bahnschrift SemiLight" w:hAnsi="Bahnschrift SemiLight"/>
           <w:b/>
           <w:bCs/>
           <w:u w:val="single"/>
@@ -2260,7 +2279,7 @@
       </w:r>
       <w:r>
         <w:rPr>
-          <w:rFonts w:ascii="Arial Nova" w:hAnsi="Arial Nova"/>
+          <w:rFonts w:ascii="Bahnschrift SemiLight" w:hAnsi="Bahnschrift SemiLight"/>
           <w:lang w:val="en-GB"/>
         </w:rPr>
         <w:t>--,</w:t>
@@ -2269,13 +2288,13 @@
     <w:p>
       <w:pPr>
         <w:rPr>
-          <w:rFonts w:ascii="Arial Nova" w:hAnsi="Arial Nova"/>
-          <w:lang w:val="en-GB"/>
-        </w:rPr>
-      </w:pPr>
-      <w:r>
-        <w:rPr>
-          <w:rFonts w:ascii="Arial Nova" w:hAnsi="Arial Nova"/>
+          <w:rFonts w:ascii="Bahnschrift SemiLight" w:hAnsi="Bahnschrift SemiLight"/>
+          <w:lang w:val="en-GB"/>
+        </w:rPr>
+      </w:pPr>
+      <w:r>
+        <w:rPr>
+          <w:rFonts w:ascii="Bahnschrift SemiLight" w:hAnsi="Bahnschrift SemiLight"/>
           <w:lang w:val="en-GB"/>
         </w:rPr>
         <w:t xml:space="preserve">  --same as: </w:t>
@@ -2283,7 +2302,7 @@
       <w:proofErr w:type="spellStart"/>
       <w:r>
         <w:rPr>
-          <w:rFonts w:ascii="Arial Nova" w:hAnsi="Arial Nova"/>
+          <w:rFonts w:ascii="Bahnschrift SemiLight" w:hAnsi="Bahnschrift SemiLight"/>
           <w:lang w:val="en-GB"/>
         </w:rPr>
         <w:t>api</w:t>
@@ -2291,36 +2310,22 @@
       <w:proofErr w:type="spellEnd"/>
       <w:r>
         <w:rPr>
-          <w:rFonts w:ascii="Arial Nova" w:hAnsi="Arial Nova"/>
-          <w:lang w:val="en-GB"/>
-        </w:rPr>
-        <w:t xml:space="preserve">/ </w:t>
-      </w:r>
-      <w:r>
-        <w:rPr>
-          <w:rFonts w:ascii="Arial Nova" w:hAnsi="Arial Nova"/>
-          <w:lang w:val="en-GB"/>
-        </w:rPr>
-        <w:t xml:space="preserve">circuits </w:t>
-      </w:r>
-      <w:r>
-        <w:rPr>
-          <w:rFonts w:ascii="Arial Nova" w:hAnsi="Arial Nova"/>
-          <w:lang w:val="en-GB"/>
-        </w:rPr>
-        <w:t>/ id /detail--</w:t>
-      </w:r>
-    </w:p>
-    <w:p>
-      <w:pPr>
-        <w:rPr>
-          <w:rFonts w:ascii="Arial Nova" w:hAnsi="Arial Nova"/>
-          <w:lang w:val="en-GB"/>
-        </w:rPr>
-      </w:pPr>
-      <w:r>
-        <w:rPr>
-          <w:rFonts w:ascii="Arial Nova" w:hAnsi="Arial Nova"/>
+          <w:rFonts w:ascii="Bahnschrift SemiLight" w:hAnsi="Bahnschrift SemiLight"/>
+          <w:lang w:val="en-GB"/>
+        </w:rPr>
+        <w:t>/ circuits / id /detail--</w:t>
+      </w:r>
+    </w:p>
+    <w:p>
+      <w:pPr>
+        <w:rPr>
+          <w:rFonts w:ascii="Bahnschrift SemiLight" w:hAnsi="Bahnschrift SemiLight"/>
+          <w:lang w:val="en-GB"/>
+        </w:rPr>
+      </w:pPr>
+      <w:r>
+        <w:rPr>
+          <w:rFonts w:ascii="Bahnschrift SemiLight" w:hAnsi="Bahnschrift SemiLight"/>
           <w:lang w:val="en-GB"/>
         </w:rPr>
         <w:t xml:space="preserve">  … </w:t>
@@ -2329,13 +2334,13 @@
     <w:p>
       <w:pPr>
         <w:rPr>
-          <w:rFonts w:ascii="Arial Nova" w:hAnsi="Arial Nova"/>
-          <w:lang w:val="en-GB"/>
-        </w:rPr>
-      </w:pPr>
-      <w:r>
-        <w:rPr>
-          <w:rFonts w:ascii="Arial Nova" w:hAnsi="Arial Nova"/>
+          <w:rFonts w:ascii="Bahnschrift SemiLight" w:hAnsi="Bahnschrift SemiLight"/>
+          <w:lang w:val="en-GB"/>
+        </w:rPr>
+      </w:pPr>
+      <w:r>
+        <w:rPr>
+          <w:rFonts w:ascii="Bahnschrift SemiLight" w:hAnsi="Bahnschrift SemiLight"/>
           <w:lang w:val="en-GB"/>
         </w:rPr>
         <w:t>]</w:t>
@@ -2344,17 +2349,17 @@
     <w:p>
       <w:pPr>
         <w:rPr>
-          <w:rFonts w:ascii="Arial Nova" w:hAnsi="Arial Nova"/>
-          <w:b/>
-          <w:bCs/>
-          <w:u w:val="single"/>
-          <w:lang w:val="en-GB"/>
-        </w:rPr>
-      </w:pPr>
-      <w:proofErr w:type="spellStart"/>
-      <w:r>
-        <w:rPr>
-          <w:rFonts w:ascii="Arial Nova" w:hAnsi="Arial Nova"/>
+          <w:rFonts w:ascii="Bahnschrift SemiLight" w:hAnsi="Bahnschrift SemiLight"/>
+          <w:b/>
+          <w:bCs/>
+          <w:u w:val="single"/>
+          <w:lang w:val="en-GB"/>
+        </w:rPr>
+      </w:pPr>
+      <w:proofErr w:type="spellStart"/>
+      <w:r>
+        <w:rPr>
+          <w:rFonts w:ascii="Bahnschrift SemiLight" w:hAnsi="Bahnschrift SemiLight"/>
           <w:b/>
           <w:bCs/>
           <w:u w:val="single"/>
@@ -2365,7 +2370,7 @@
       <w:proofErr w:type="spellEnd"/>
       <w:r>
         <w:rPr>
-          <w:rFonts w:ascii="Arial Nova" w:hAnsi="Arial Nova"/>
+          <w:rFonts w:ascii="Bahnschrift SemiLight" w:hAnsi="Bahnschrift SemiLight"/>
           <w:b/>
           <w:bCs/>
           <w:u w:val="single"/>
@@ -2377,13 +2382,13 @@
     <w:p>
       <w:pPr>
         <w:rPr>
-          <w:rFonts w:ascii="Arial Nova" w:hAnsi="Arial Nova"/>
-          <w:lang w:val="en-GB"/>
-        </w:rPr>
-      </w:pPr>
-      <w:r>
-        <w:rPr>
-          <w:rFonts w:ascii="Arial Nova" w:hAnsi="Arial Nova"/>
+          <w:rFonts w:ascii="Bahnschrift SemiLight" w:hAnsi="Bahnschrift SemiLight"/>
+          <w:lang w:val="en-GB"/>
+        </w:rPr>
+      </w:pPr>
+      <w:r>
+        <w:rPr>
+          <w:rFonts w:ascii="Bahnschrift SemiLight" w:hAnsi="Bahnschrift SemiLight"/>
           <w:lang w:val="en-GB"/>
         </w:rPr>
         <w:t>{</w:t>
@@ -2392,35 +2397,21 @@
     <w:p>
       <w:pPr>
         <w:rPr>
-          <w:rFonts w:ascii="Arial Nova" w:hAnsi="Arial Nova"/>
-          <w:lang w:val="en-GB"/>
-        </w:rPr>
-      </w:pPr>
-      <w:r>
-        <w:rPr>
-          <w:rFonts w:ascii="Arial Nova" w:hAnsi="Arial Nova"/>
-          <w:lang w:val="en-GB"/>
-        </w:rPr>
-        <w:t xml:space="preserve">  </w:t>
-      </w:r>
-      <w:r>
-        <w:rPr>
-          <w:rFonts w:ascii="Arial Nova" w:hAnsi="Arial Nova"/>
-          <w:lang w:val="en-GB"/>
-        </w:rPr>
-        <w:t>name</w:t>
-      </w:r>
-      <w:r>
-        <w:rPr>
-          <w:rFonts w:ascii="Arial Nova" w:hAnsi="Arial Nova"/>
-          <w:lang w:val="en-GB"/>
-        </w:rPr>
-        <w:t>: “</w:t>
-      </w:r>
-      <w:proofErr w:type="spellStart"/>
-      <w:r>
-        <w:rPr>
-          <w:rFonts w:ascii="Arial Nova" w:hAnsi="Arial Nova"/>
+          <w:rFonts w:ascii="Bahnschrift SemiLight" w:hAnsi="Bahnschrift SemiLight"/>
+          <w:lang w:val="en-GB"/>
+        </w:rPr>
+      </w:pPr>
+      <w:r>
+        <w:rPr>
+          <w:rFonts w:ascii="Bahnschrift SemiLight" w:hAnsi="Bahnschrift SemiLight"/>
+          <w:lang w:val="en-GB"/>
+        </w:rPr>
+        <w:t xml:space="preserve">  name: “</w:t>
+      </w:r>
+      <w:proofErr w:type="spellStart"/>
+      <w:r>
+        <w:rPr>
+          <w:rFonts w:ascii="Bahnschrift SemiLight" w:hAnsi="Bahnschrift SemiLight"/>
           <w:lang w:val="en-GB"/>
         </w:rPr>
         <w:t>Autódromo</w:t>
@@ -2428,73 +2419,45 @@
       <w:proofErr w:type="spellEnd"/>
       <w:r>
         <w:rPr>
-          <w:rFonts w:ascii="Arial Nova" w:hAnsi="Arial Nova"/>
-          <w:lang w:val="en-GB"/>
-        </w:rPr>
-        <w:t xml:space="preserve"> Hermanos Rodríguez</w:t>
-      </w:r>
-      <w:r>
-        <w:rPr>
-          <w:rFonts w:ascii="Arial Nova" w:hAnsi="Arial Nova"/>
-          <w:lang w:val="en-GB"/>
-        </w:rPr>
-        <w:t>”,</w:t>
-      </w:r>
-    </w:p>
-    <w:p>
-      <w:pPr>
-        <w:rPr>
-          <w:rFonts w:ascii="Arial Nova" w:hAnsi="Arial Nova"/>
-          <w:lang w:val="en-GB"/>
-        </w:rPr>
-      </w:pPr>
-      <w:r>
-        <w:rPr>
-          <w:rFonts w:ascii="Arial Nova" w:hAnsi="Arial Nova"/>
+          <w:rFonts w:ascii="Bahnschrift SemiLight" w:hAnsi="Bahnschrift SemiLight"/>
+          <w:lang w:val="en-GB"/>
+        </w:rPr>
+        <w:t xml:space="preserve"> Hermanos Rodríguez”,</w:t>
+      </w:r>
+    </w:p>
+    <w:p>
+      <w:pPr>
+        <w:rPr>
+          <w:rFonts w:ascii="Bahnschrift SemiLight" w:hAnsi="Bahnschrift SemiLight"/>
+          <w:lang w:val="en-GB"/>
+        </w:rPr>
+      </w:pPr>
+      <w:r>
+        <w:rPr>
+          <w:rFonts w:ascii="Bahnschrift SemiLight" w:hAnsi="Bahnschrift SemiLight"/>
+          <w:lang w:val="en-GB"/>
+        </w:rPr>
+        <w:t xml:space="preserve"> length: 4304,</w:t>
+      </w:r>
+    </w:p>
+    <w:p>
+      <w:pPr>
+        <w:rPr>
+          <w:rFonts w:ascii="Bahnschrift SemiLight" w:hAnsi="Bahnschrift SemiLight"/>
+          <w:lang w:val="en-GB"/>
+        </w:rPr>
+      </w:pPr>
+      <w:r>
+        <w:rPr>
+          <w:rFonts w:ascii="Bahnschrift SemiLight" w:hAnsi="Bahnschrift SemiLight"/>
           <w:lang w:val="en-GB"/>
         </w:rPr>
         <w:t xml:space="preserve"> </w:t>
       </w:r>
-      <w:r>
-        <w:rPr>
-          <w:rFonts w:ascii="Arial Nova" w:hAnsi="Arial Nova"/>
-          <w:lang w:val="en-GB"/>
-        </w:rPr>
-        <w:t>length</w:t>
-      </w:r>
-      <w:r>
-        <w:rPr>
-          <w:rFonts w:ascii="Arial Nova" w:hAnsi="Arial Nova"/>
-          <w:lang w:val="en-GB"/>
-        </w:rPr>
-        <w:t xml:space="preserve">: </w:t>
-      </w:r>
-      <w:r>
-        <w:rPr>
-          <w:rFonts w:ascii="Arial Nova" w:hAnsi="Arial Nova"/>
-          <w:lang w:val="en-GB"/>
-        </w:rPr>
-        <w:t>4304,</w:t>
-      </w:r>
-    </w:p>
-    <w:p>
-      <w:pPr>
-        <w:rPr>
-          <w:rFonts w:ascii="Arial Nova" w:hAnsi="Arial Nova"/>
-          <w:lang w:val="en-GB"/>
-        </w:rPr>
-      </w:pPr>
-      <w:r>
-        <w:rPr>
-          <w:rFonts w:ascii="Arial Nova" w:hAnsi="Arial Nova"/>
-          <w:lang w:val="en-GB"/>
-        </w:rPr>
-        <w:t xml:space="preserve"> </w:t>
-      </w:r>
-      <w:proofErr w:type="spellStart"/>
-      <w:r>
-        <w:rPr>
-          <w:rFonts w:ascii="Arial Nova" w:hAnsi="Arial Nova"/>
+      <w:proofErr w:type="spellStart"/>
+      <w:r>
+        <w:rPr>
+          <w:rFonts w:ascii="Bahnschrift SemiLight" w:hAnsi="Bahnschrift SemiLight"/>
           <w:lang w:val="en-GB"/>
         </w:rPr>
         <w:t>recordLap</w:t>
@@ -2502,29 +2465,22 @@
       <w:proofErr w:type="spellEnd"/>
       <w:r>
         <w:rPr>
-          <w:rFonts w:ascii="Arial Nova" w:hAnsi="Arial Nova"/>
-          <w:lang w:val="en-GB"/>
-        </w:rPr>
-        <w:t xml:space="preserve">: </w:t>
-      </w:r>
-      <w:r>
-        <w:rPr>
-          <w:rFonts w:ascii="Arial Nova" w:hAnsi="Arial Nova"/>
-          <w:lang w:val="en-GB"/>
-        </w:rPr>
-        <w:t>“1'18"741”</w:t>
-      </w:r>
-    </w:p>
-    <w:p>
-      <w:pPr>
-        <w:rPr>
-          <w:rFonts w:ascii="Arial Nova" w:hAnsi="Arial Nova"/>
-          <w:lang w:val="en-GB"/>
-        </w:rPr>
-      </w:pPr>
-      <w:r>
-        <w:rPr>
-          <w:rFonts w:ascii="Arial Nova" w:hAnsi="Arial Nova"/>
+          <w:rFonts w:ascii="Bahnschrift SemiLight" w:hAnsi="Bahnschrift SemiLight"/>
+          <w:lang w:val="en-GB"/>
+        </w:rPr>
+        <w:t>: “1'18"741”</w:t>
+      </w:r>
+    </w:p>
+    <w:p>
+      <w:pPr>
+        <w:rPr>
+          <w:rFonts w:ascii="Bahnschrift SemiLight" w:hAnsi="Bahnschrift SemiLight"/>
+          <w:lang w:val="en-GB"/>
+        </w:rPr>
+      </w:pPr>
+      <w:r>
+        <w:rPr>
+          <w:rFonts w:ascii="Bahnschrift SemiLight" w:hAnsi="Bahnschrift SemiLight"/>
           <w:lang w:val="en-GB"/>
         </w:rPr>
         <w:t>}</w:t>
@@ -2533,15 +2489,23 @@
     <w:p>
       <w:pPr>
         <w:rPr>
-          <w:rFonts w:ascii="Arial Nova" w:hAnsi="Arial Nova"/>
-          <w:lang w:val="en-GB"/>
-        </w:rPr>
-      </w:pPr>
-    </w:p>
-    <w:p>
-      <w:pPr>
-        <w:rPr>
-          <w:rFonts w:ascii="Arial Nova" w:hAnsi="Arial Nova"/>
+          <w:rFonts w:ascii="Bahnschrift SemiLight" w:hAnsi="Bahnschrift SemiLight"/>
+          <w:lang w:val="en-GB"/>
+        </w:rPr>
+      </w:pPr>
+    </w:p>
+    <w:p>
+      <w:pPr>
+        <w:rPr>
+          <w:rFonts w:ascii="Bahnschrift SemiLight" w:hAnsi="Bahnschrift SemiLight"/>
+          <w:lang w:val="en-GB"/>
+        </w:rPr>
+      </w:pPr>
+    </w:p>
+    <w:p>
+      <w:pPr>
+        <w:rPr>
+          <w:rFonts w:ascii="Bahnschrift SemiLight" w:hAnsi="Bahnschrift SemiLight"/>
           <w:lang w:val="en-GB"/>
         </w:rPr>
       </w:pPr>
@@ -2550,38 +2514,38 @@
       <w:pPr>
         <w:jc w:val="center"/>
         <w:rPr>
-          <w:rFonts w:ascii="Arial Nova" w:hAnsi="Arial Nova"/>
-          <w:lang w:val="en-GB"/>
-        </w:rPr>
-      </w:pPr>
-      <w:r>
-        <w:rPr>
-          <w:rFonts w:ascii="Arial Nova" w:hAnsi="Arial Nova"/>
-          <w:b/>
-          <w:bCs/>
-          <w:color w:val="4472C4" w:themeColor="accent1"/>
+          <w:rFonts w:ascii="Bahnschrift SemiLight" w:hAnsi="Bahnschrift SemiLight"/>
+          <w:color w:val="FF0000"/>
+          <w:lang w:val="en-GB"/>
+        </w:rPr>
+      </w:pPr>
+      <w:r>
+        <w:rPr>
+          <w:rFonts w:ascii="Bahnschrift SemiLight" w:hAnsi="Bahnschrift SemiLight"/>
+          <w:b/>
+          <w:bCs/>
+          <w:color w:val="FF0000"/>
           <w:sz w:val="32"/>
           <w:szCs w:val="32"/>
           <w:lang w:val="en-GB"/>
         </w:rPr>
-        <w:lastRenderedPageBreak/>
-        <w:t>CIRCUITS</w:t>
-      </w:r>
-    </w:p>
-    <w:p>
-      <w:pPr>
-        <w:rPr>
-          <w:rFonts w:ascii="Arial Nova" w:hAnsi="Arial Nova"/>
-          <w:b/>
-          <w:bCs/>
-          <w:u w:val="single"/>
-          <w:lang w:val="en-GB"/>
-        </w:rPr>
-      </w:pPr>
-      <w:proofErr w:type="spellStart"/>
-      <w:r>
-        <w:rPr>
-          <w:rFonts w:ascii="Arial Nova" w:hAnsi="Arial Nova"/>
+        <w:t>SCORES</w:t>
+      </w:r>
+    </w:p>
+    <w:p>
+      <w:pPr>
+        <w:rPr>
+          <w:rFonts w:ascii="Bahnschrift SemiLight" w:hAnsi="Bahnschrift SemiLight"/>
+          <w:b/>
+          <w:bCs/>
+          <w:u w:val="single"/>
+          <w:lang w:val="en-GB"/>
+        </w:rPr>
+      </w:pPr>
+      <w:proofErr w:type="spellStart"/>
+      <w:r>
+        <w:rPr>
+          <w:rFonts w:ascii="Bahnschrift SemiLight" w:hAnsi="Bahnschrift SemiLight"/>
           <w:b/>
           <w:bCs/>
           <w:u w:val="single"/>
@@ -2592,25 +2556,25 @@
       <w:proofErr w:type="spellEnd"/>
       <w:r>
         <w:rPr>
-          <w:rFonts w:ascii="Arial Nova" w:hAnsi="Arial Nova"/>
-          <w:b/>
-          <w:bCs/>
-          <w:u w:val="single"/>
-          <w:lang w:val="en-GB"/>
-        </w:rPr>
-        <w:t>/circuits/list</w:t>
-      </w:r>
-    </w:p>
-    <w:p>
-      <w:pPr>
-        <w:rPr>
-          <w:rFonts w:ascii="Arial Nova" w:hAnsi="Arial Nova"/>
-          <w:lang w:val="en-GB"/>
-        </w:rPr>
-      </w:pPr>
-      <w:r>
-        <w:rPr>
-          <w:rFonts w:ascii="Arial Nova" w:hAnsi="Arial Nova"/>
+          <w:rFonts w:ascii="Bahnschrift SemiLight" w:hAnsi="Bahnschrift SemiLight"/>
+          <w:b/>
+          <w:bCs/>
+          <w:u w:val="single"/>
+          <w:lang w:val="en-GB"/>
+        </w:rPr>
+        <w:t>/scores/list</w:t>
+      </w:r>
+    </w:p>
+    <w:p>
+      <w:pPr>
+        <w:rPr>
+          <w:rFonts w:ascii="Bahnschrift SemiLight" w:hAnsi="Bahnschrift SemiLight"/>
+          <w:lang w:val="en-GB"/>
+        </w:rPr>
+      </w:pPr>
+      <w:r>
+        <w:rPr>
+          <w:rFonts w:ascii="Bahnschrift SemiLight" w:hAnsi="Bahnschrift SemiLight"/>
           <w:lang w:val="en-GB"/>
         </w:rPr>
         <w:t>[</w:t>
@@ -2619,23 +2583,23 @@
     <w:p>
       <w:pPr>
         <w:rPr>
-          <w:rFonts w:ascii="Arial Nova" w:hAnsi="Arial Nova"/>
-          <w:b/>
-          <w:bCs/>
-          <w:u w:val="single"/>
-          <w:lang w:val="en-GB"/>
-        </w:rPr>
-      </w:pPr>
-      <w:r>
-        <w:rPr>
-          <w:rFonts w:ascii="Arial Nova" w:hAnsi="Arial Nova"/>
+          <w:rFonts w:ascii="Bahnschrift SemiLight" w:hAnsi="Bahnschrift SemiLight"/>
+          <w:b/>
+          <w:bCs/>
+          <w:u w:val="single"/>
+          <w:lang w:val="en-GB"/>
+        </w:rPr>
+      </w:pPr>
+      <w:r>
+        <w:rPr>
+          <w:rFonts w:ascii="Bahnschrift SemiLight" w:hAnsi="Bahnschrift SemiLight"/>
           <w:lang w:val="en-GB"/>
         </w:rPr>
         <w:t xml:space="preserve">  --same as</w:t>
       </w:r>
       <w:r>
         <w:rPr>
-          <w:rFonts w:ascii="Arial Nova" w:hAnsi="Arial Nova"/>
+          <w:rFonts w:ascii="Bahnschrift SemiLight" w:hAnsi="Bahnschrift SemiLight"/>
           <w:b/>
           <w:bCs/>
           <w:u w:val="single"/>
@@ -2646,7 +2610,7 @@
       <w:proofErr w:type="spellStart"/>
       <w:r>
         <w:rPr>
-          <w:rFonts w:ascii="Arial Nova" w:hAnsi="Arial Nova"/>
+          <w:rFonts w:ascii="Bahnschrift SemiLight" w:hAnsi="Bahnschrift SemiLight"/>
           <w:lang w:val="en-GB"/>
         </w:rPr>
         <w:t>api</w:t>
@@ -2654,14 +2618,28 @@
       <w:proofErr w:type="spellEnd"/>
       <w:r>
         <w:rPr>
-          <w:rFonts w:ascii="Arial Nova" w:hAnsi="Arial Nova"/>
-          <w:lang w:val="en-GB"/>
-        </w:rPr>
-        <w:t>/circuits /id/detail</w:t>
-      </w:r>
-      <w:r>
-        <w:rPr>
-          <w:rFonts w:ascii="Arial Nova" w:hAnsi="Arial Nova"/>
+          <w:rFonts w:ascii="Bahnschrift SemiLight" w:hAnsi="Bahnschrift SemiLight"/>
+          <w:lang w:val="en-GB"/>
+        </w:rPr>
+        <w:t>/</w:t>
+      </w:r>
+      <w:r>
+        <w:rPr>
+          <w:rFonts w:ascii="Bahnschrift SemiLight" w:hAnsi="Bahnschrift SemiLight"/>
+          <w:lang w:val="en-GB"/>
+        </w:rPr>
+        <w:t>scores</w:t>
+      </w:r>
+      <w:r>
+        <w:rPr>
+          <w:rFonts w:ascii="Bahnschrift SemiLight" w:hAnsi="Bahnschrift SemiLight"/>
+          <w:lang w:val="en-GB"/>
+        </w:rPr>
+        <w:t xml:space="preserve"> /id/detail</w:t>
+      </w:r>
+      <w:r>
+        <w:rPr>
+          <w:rFonts w:ascii="Bahnschrift SemiLight" w:hAnsi="Bahnschrift SemiLight"/>
           <w:b/>
           <w:bCs/>
           <w:u w:val="single"/>
@@ -2671,7 +2649,7 @@
       </w:r>
       <w:r>
         <w:rPr>
-          <w:rFonts w:ascii="Arial Nova" w:hAnsi="Arial Nova"/>
+          <w:rFonts w:ascii="Bahnschrift SemiLight" w:hAnsi="Bahnschrift SemiLight"/>
           <w:lang w:val="en-GB"/>
         </w:rPr>
         <w:t>--,</w:t>
@@ -2680,13 +2658,13 @@
     <w:p>
       <w:pPr>
         <w:rPr>
-          <w:rFonts w:ascii="Arial Nova" w:hAnsi="Arial Nova"/>
-          <w:lang w:val="en-GB"/>
-        </w:rPr>
-      </w:pPr>
-      <w:r>
-        <w:rPr>
-          <w:rFonts w:ascii="Arial Nova" w:hAnsi="Arial Nova"/>
+          <w:rFonts w:ascii="Bahnschrift SemiLight" w:hAnsi="Bahnschrift SemiLight"/>
+          <w:lang w:val="en-GB"/>
+        </w:rPr>
+      </w:pPr>
+      <w:r>
+        <w:rPr>
+          <w:rFonts w:ascii="Bahnschrift SemiLight" w:hAnsi="Bahnschrift SemiLight"/>
           <w:lang w:val="en-GB"/>
         </w:rPr>
         <w:t xml:space="preserve">  --same as: </w:t>
@@ -2694,7 +2672,7 @@
       <w:proofErr w:type="spellStart"/>
       <w:r>
         <w:rPr>
-          <w:rFonts w:ascii="Arial Nova" w:hAnsi="Arial Nova"/>
+          <w:rFonts w:ascii="Bahnschrift SemiLight" w:hAnsi="Bahnschrift SemiLight"/>
           <w:lang w:val="en-GB"/>
         </w:rPr>
         <w:t>api</w:t>
@@ -2702,22 +2680,36 @@
       <w:proofErr w:type="spellEnd"/>
       <w:r>
         <w:rPr>
-          <w:rFonts w:ascii="Arial Nova" w:hAnsi="Arial Nova"/>
-          <w:lang w:val="en-GB"/>
-        </w:rPr>
-        <w:t>/ circuits / id /detail--</w:t>
-      </w:r>
-    </w:p>
-    <w:p>
-      <w:pPr>
-        <w:rPr>
-          <w:rFonts w:ascii="Arial Nova" w:hAnsi="Arial Nova"/>
-          <w:lang w:val="en-GB"/>
-        </w:rPr>
-      </w:pPr>
-      <w:r>
-        <w:rPr>
-          <w:rFonts w:ascii="Arial Nova" w:hAnsi="Arial Nova"/>
+          <w:rFonts w:ascii="Bahnschrift SemiLight" w:hAnsi="Bahnschrift SemiLight"/>
+          <w:lang w:val="en-GB"/>
+        </w:rPr>
+        <w:t xml:space="preserve">/ </w:t>
+      </w:r>
+      <w:r>
+        <w:rPr>
+          <w:rFonts w:ascii="Bahnschrift SemiLight" w:hAnsi="Bahnschrift SemiLight"/>
+          <w:lang w:val="en-GB"/>
+        </w:rPr>
+        <w:t xml:space="preserve">scores </w:t>
+      </w:r>
+      <w:r>
+        <w:rPr>
+          <w:rFonts w:ascii="Bahnschrift SemiLight" w:hAnsi="Bahnschrift SemiLight"/>
+          <w:lang w:val="en-GB"/>
+        </w:rPr>
+        <w:t>/ id /detail--</w:t>
+      </w:r>
+    </w:p>
+    <w:p>
+      <w:pPr>
+        <w:rPr>
+          <w:rFonts w:ascii="Bahnschrift SemiLight" w:hAnsi="Bahnschrift SemiLight"/>
+          <w:lang w:val="en-GB"/>
+        </w:rPr>
+      </w:pPr>
+      <w:r>
+        <w:rPr>
+          <w:rFonts w:ascii="Bahnschrift SemiLight" w:hAnsi="Bahnschrift SemiLight"/>
           <w:lang w:val="en-GB"/>
         </w:rPr>
         <w:t xml:space="preserve">  … </w:t>
@@ -2726,13 +2718,13 @@
     <w:p>
       <w:pPr>
         <w:rPr>
-          <w:rFonts w:ascii="Arial Nova" w:hAnsi="Arial Nova"/>
-          <w:lang w:val="en-GB"/>
-        </w:rPr>
-      </w:pPr>
-      <w:r>
-        <w:rPr>
-          <w:rFonts w:ascii="Arial Nova" w:hAnsi="Arial Nova"/>
+          <w:rFonts w:ascii="Bahnschrift SemiLight" w:hAnsi="Bahnschrift SemiLight"/>
+          <w:lang w:val="en-GB"/>
+        </w:rPr>
+      </w:pPr>
+      <w:r>
+        <w:rPr>
+          <w:rFonts w:ascii="Bahnschrift SemiLight" w:hAnsi="Bahnschrift SemiLight"/>
           <w:lang w:val="en-GB"/>
         </w:rPr>
         <w:t>]</w:t>
@@ -2741,17 +2733,17 @@
     <w:p>
       <w:pPr>
         <w:rPr>
-          <w:rFonts w:ascii="Arial Nova" w:hAnsi="Arial Nova"/>
-          <w:b/>
-          <w:bCs/>
-          <w:u w:val="single"/>
-          <w:lang w:val="en-GB"/>
-        </w:rPr>
-      </w:pPr>
-      <w:proofErr w:type="spellStart"/>
-      <w:r>
-        <w:rPr>
-          <w:rFonts w:ascii="Arial Nova" w:hAnsi="Arial Nova"/>
+          <w:rFonts w:ascii="Bahnschrift SemiLight" w:hAnsi="Bahnschrift SemiLight"/>
+          <w:b/>
+          <w:bCs/>
+          <w:u w:val="single"/>
+          <w:lang w:val="en-GB"/>
+        </w:rPr>
+      </w:pPr>
+      <w:proofErr w:type="spellStart"/>
+      <w:r>
+        <w:rPr>
+          <w:rFonts w:ascii="Bahnschrift SemiLight" w:hAnsi="Bahnschrift SemiLight"/>
           <w:b/>
           <w:bCs/>
           <w:u w:val="single"/>
@@ -2762,25 +2754,25 @@
       <w:proofErr w:type="spellEnd"/>
       <w:r>
         <w:rPr>
-          <w:rFonts w:ascii="Arial Nova" w:hAnsi="Arial Nova"/>
-          <w:b/>
-          <w:bCs/>
-          <w:u w:val="single"/>
-          <w:lang w:val="en-GB"/>
-        </w:rPr>
-        <w:t>/circuits/1/detail</w:t>
-      </w:r>
-    </w:p>
-    <w:p>
-      <w:pPr>
-        <w:rPr>
-          <w:rFonts w:ascii="Arial Nova" w:hAnsi="Arial Nova"/>
-          <w:lang w:val="en-GB"/>
-        </w:rPr>
-      </w:pPr>
-      <w:r>
-        <w:rPr>
-          <w:rFonts w:ascii="Arial Nova" w:hAnsi="Arial Nova"/>
+          <w:rFonts w:ascii="Bahnschrift SemiLight" w:hAnsi="Bahnschrift SemiLight"/>
+          <w:b/>
+          <w:bCs/>
+          <w:u w:val="single"/>
+          <w:lang w:val="en-GB"/>
+        </w:rPr>
+        <w:t>/scores /1/detail</w:t>
+      </w:r>
+    </w:p>
+    <w:p>
+      <w:pPr>
+        <w:rPr>
+          <w:rFonts w:ascii="Bahnschrift SemiLight" w:hAnsi="Bahnschrift SemiLight"/>
+          <w:lang w:val="en-GB"/>
+        </w:rPr>
+      </w:pPr>
+      <w:r>
+        <w:rPr>
+          <w:rFonts w:ascii="Bahnschrift SemiLight" w:hAnsi="Bahnschrift SemiLight"/>
           <w:lang w:val="en-GB"/>
         </w:rPr>
         <w:t>{</w:t>
@@ -2789,90 +2781,43 @@
     <w:p>
       <w:pPr>
         <w:rPr>
-          <w:rFonts w:ascii="Arial Nova" w:hAnsi="Arial Nova"/>
-          <w:lang w:val="en-GB"/>
-        </w:rPr>
-      </w:pPr>
-      <w:r>
-        <w:rPr>
-          <w:rFonts w:ascii="Arial Nova" w:hAnsi="Arial Nova"/>
-          <w:lang w:val="en-GB"/>
-        </w:rPr>
-        <w:t xml:space="preserve">  name: “</w:t>
-      </w:r>
-      <w:proofErr w:type="spellStart"/>
-      <w:r>
-        <w:rPr>
-          <w:rFonts w:ascii="Arial Nova" w:hAnsi="Arial Nova"/>
-          <w:lang w:val="en-GB"/>
-        </w:rPr>
-        <w:t>Autódromo</w:t>
-      </w:r>
-      <w:proofErr w:type="spellEnd"/>
-      <w:r>
-        <w:rPr>
-          <w:rFonts w:ascii="Arial Nova" w:hAnsi="Arial Nova"/>
-          <w:lang w:val="en-GB"/>
-        </w:rPr>
-        <w:t xml:space="preserve"> Hermanos Rodríguez”,</w:t>
-      </w:r>
-    </w:p>
-    <w:p>
-      <w:pPr>
-        <w:rPr>
-          <w:rFonts w:ascii="Arial Nova" w:hAnsi="Arial Nova"/>
-          <w:lang w:val="en-GB"/>
-        </w:rPr>
-      </w:pPr>
-      <w:r>
-        <w:rPr>
-          <w:rFonts w:ascii="Arial Nova" w:hAnsi="Arial Nova"/>
-          <w:lang w:val="en-GB"/>
-        </w:rPr>
-        <w:t xml:space="preserve"> length: 4304,</w:t>
-      </w:r>
-    </w:p>
-    <w:p>
-      <w:pPr>
-        <w:rPr>
-          <w:rFonts w:ascii="Arial Nova" w:hAnsi="Arial Nova"/>
-          <w:lang w:val="en-GB"/>
-        </w:rPr>
-      </w:pPr>
-      <w:r>
-        <w:rPr>
-          <w:rFonts w:ascii="Arial Nova" w:hAnsi="Arial Nova"/>
-          <w:lang w:val="en-GB"/>
-        </w:rPr>
-        <w:t xml:space="preserve"> </w:t>
-      </w:r>
-      <w:proofErr w:type="spellStart"/>
-      <w:r>
-        <w:rPr>
-          <w:rFonts w:ascii="Arial Nova" w:hAnsi="Arial Nova"/>
-          <w:lang w:val="en-GB"/>
-        </w:rPr>
-        <w:t>recordLap</w:t>
-      </w:r>
-      <w:proofErr w:type="spellEnd"/>
-      <w:r>
-        <w:rPr>
-          <w:rFonts w:ascii="Arial Nova" w:hAnsi="Arial Nova"/>
-          <w:lang w:val="en-GB"/>
-        </w:rPr>
-        <w:t>: “1'18"741”</w:t>
-      </w:r>
-    </w:p>
-    <w:p>
-      <w:pPr>
-        <w:rPr>
-          <w:rFonts w:ascii="Arial Nova" w:hAnsi="Arial Nova"/>
-          <w:lang w:val="en-GB"/>
-        </w:rPr>
-      </w:pPr>
-      <w:r>
-        <w:rPr>
-          <w:rFonts w:ascii="Arial Nova" w:hAnsi="Arial Nova"/>
+          <w:rFonts w:ascii="Bahnschrift SemiLight" w:hAnsi="Bahnschrift SemiLight"/>
+          <w:lang w:val="en-GB"/>
+        </w:rPr>
+      </w:pPr>
+      <w:r>
+        <w:rPr>
+          <w:rFonts w:ascii="Bahnschrift SemiLight" w:hAnsi="Bahnschrift SemiLight"/>
+          <w:lang w:val="en-GB"/>
+        </w:rPr>
+        <w:t xml:space="preserve">  score: 400,</w:t>
+      </w:r>
+    </w:p>
+    <w:p>
+      <w:pPr>
+        <w:rPr>
+          <w:rFonts w:ascii="Bahnschrift SemiLight" w:hAnsi="Bahnschrift SemiLight"/>
+          <w:lang w:val="en-GB"/>
+        </w:rPr>
+      </w:pPr>
+      <w:r>
+        <w:rPr>
+          <w:rFonts w:ascii="Bahnschrift SemiLight" w:hAnsi="Bahnschrift SemiLight"/>
+          <w:lang w:val="en-GB"/>
+        </w:rPr>
+        <w:t xml:space="preserve">   details: “No accidents”</w:t>
+      </w:r>
+    </w:p>
+    <w:p>
+      <w:pPr>
+        <w:rPr>
+          <w:rFonts w:ascii="Bahnschrift SemiLight" w:hAnsi="Bahnschrift SemiLight"/>
+          <w:lang w:val="en-GB"/>
+        </w:rPr>
+      </w:pPr>
+      <w:r>
+        <w:rPr>
+          <w:rFonts w:ascii="Bahnschrift SemiLight" w:hAnsi="Bahnschrift SemiLight"/>
           <w:lang w:val="en-GB"/>
         </w:rPr>
         <w:t>}</w:t>
@@ -2880,47 +2825,49 @@
     </w:p>
     <w:p>
       <w:pPr>
-        <w:rPr>
-          <w:rFonts w:ascii="Arial Nova" w:hAnsi="Arial Nova"/>
-          <w:lang w:val="en-GB"/>
-        </w:rPr>
-      </w:pPr>
-    </w:p>
-    <w:p>
-      <w:pPr>
         <w:jc w:val="center"/>
         <w:rPr>
-          <w:rFonts w:ascii="Arial Nova" w:hAnsi="Arial Nova"/>
-          <w:lang w:val="en-GB"/>
-        </w:rPr>
-      </w:pPr>
-      <w:r>
-        <w:rPr>
-          <w:rFonts w:ascii="Arial Nova" w:hAnsi="Arial Nova"/>
-          <w:b/>
-          <w:bCs/>
-          <w:color w:val="4472C4" w:themeColor="accent1"/>
+          <w:rFonts w:ascii="Bahnschrift SemiLight" w:hAnsi="Bahnschrift SemiLight"/>
+          <w:lang w:val="en-GB"/>
+        </w:rPr>
+      </w:pPr>
+    </w:p>
+    <w:p>
+      <w:pPr>
+        <w:jc w:val="center"/>
+        <w:rPr>
+          <w:rFonts w:ascii="Bahnschrift SemiLight" w:hAnsi="Bahnschrift SemiLight"/>
+          <w:color w:val="FF0000"/>
+          <w:lang w:val="en-GB"/>
+        </w:rPr>
+      </w:pPr>
+      <w:r>
+        <w:rPr>
+          <w:rFonts w:ascii="Bahnschrift SemiLight" w:hAnsi="Bahnschrift SemiLight"/>
+          <w:b/>
+          <w:bCs/>
+          <w:color w:val="FF0000"/>
           <w:sz w:val="32"/>
           <w:szCs w:val="32"/>
           <w:lang w:val="en-GB"/>
         </w:rPr>
-        <w:t>SCORES</w:t>
-      </w:r>
-    </w:p>
-    <w:p>
-      <w:pPr>
-        <w:rPr>
-          <w:rFonts w:ascii="Arial Nova" w:hAnsi="Arial Nova"/>
-          <w:b/>
-          <w:bCs/>
-          <w:u w:val="single"/>
-          <w:lang w:val="en-GB"/>
-        </w:rPr>
-      </w:pPr>
-      <w:proofErr w:type="spellStart"/>
-      <w:r>
-        <w:rPr>
-          <w:rFonts w:ascii="Arial Nova" w:hAnsi="Arial Nova"/>
+        <w:t>RACES SCORES</w:t>
+      </w:r>
+    </w:p>
+    <w:p>
+      <w:pPr>
+        <w:rPr>
+          <w:rFonts w:ascii="Bahnschrift SemiLight" w:hAnsi="Bahnschrift SemiLight"/>
+          <w:b/>
+          <w:bCs/>
+          <w:u w:val="single"/>
+          <w:lang w:val="en-GB"/>
+        </w:rPr>
+      </w:pPr>
+      <w:proofErr w:type="spellStart"/>
+      <w:r>
+        <w:rPr>
+          <w:rFonts w:ascii="Bahnschrift SemiLight" w:hAnsi="Bahnschrift SemiLight"/>
           <w:b/>
           <w:bCs/>
           <w:u w:val="single"/>
@@ -2931,25 +2878,47 @@
       <w:proofErr w:type="spellEnd"/>
       <w:r>
         <w:rPr>
-          <w:rFonts w:ascii="Arial Nova" w:hAnsi="Arial Nova"/>
-          <w:b/>
-          <w:bCs/>
-          <w:u w:val="single"/>
-          <w:lang w:val="en-GB"/>
-        </w:rPr>
-        <w:t>/scores/list</w:t>
-      </w:r>
-    </w:p>
-    <w:p>
-      <w:pPr>
-        <w:rPr>
-          <w:rFonts w:ascii="Arial Nova" w:hAnsi="Arial Nova"/>
-          <w:lang w:val="en-GB"/>
-        </w:rPr>
-      </w:pPr>
-      <w:r>
-        <w:rPr>
-          <w:rFonts w:ascii="Arial Nova" w:hAnsi="Arial Nova"/>
+          <w:rFonts w:ascii="Bahnschrift SemiLight" w:hAnsi="Bahnschrift SemiLight"/>
+          <w:b/>
+          <w:bCs/>
+          <w:u w:val="single"/>
+          <w:lang w:val="en-GB"/>
+        </w:rPr>
+        <w:t>/</w:t>
+      </w:r>
+      <w:proofErr w:type="spellStart"/>
+      <w:r>
+        <w:rPr>
+          <w:rFonts w:ascii="Bahnschrift SemiLight" w:hAnsi="Bahnschrift SemiLight"/>
+          <w:b/>
+          <w:bCs/>
+          <w:u w:val="single"/>
+          <w:lang w:val="en-GB"/>
+        </w:rPr>
+        <w:t>racesscores</w:t>
+      </w:r>
+      <w:proofErr w:type="spellEnd"/>
+      <w:r>
+        <w:rPr>
+          <w:rFonts w:ascii="Bahnschrift SemiLight" w:hAnsi="Bahnschrift SemiLight"/>
+          <w:b/>
+          <w:bCs/>
+          <w:u w:val="single"/>
+          <w:lang w:val="en-GB"/>
+        </w:rPr>
+        <w:t>/list</w:t>
+      </w:r>
+    </w:p>
+    <w:p>
+      <w:pPr>
+        <w:rPr>
+          <w:rFonts w:ascii="Bahnschrift SemiLight" w:hAnsi="Bahnschrift SemiLight"/>
+          <w:lang w:val="en-GB"/>
+        </w:rPr>
+      </w:pPr>
+      <w:r>
+        <w:rPr>
+          <w:rFonts w:ascii="Bahnschrift SemiLight" w:hAnsi="Bahnschrift SemiLight"/>
           <w:lang w:val="en-GB"/>
         </w:rPr>
         <w:t>[</w:t>
@@ -2958,23 +2927,23 @@
     <w:p>
       <w:pPr>
         <w:rPr>
-          <w:rFonts w:ascii="Arial Nova" w:hAnsi="Arial Nova"/>
-          <w:b/>
-          <w:bCs/>
-          <w:u w:val="single"/>
-          <w:lang w:val="en-GB"/>
-        </w:rPr>
-      </w:pPr>
-      <w:r>
-        <w:rPr>
-          <w:rFonts w:ascii="Arial Nova" w:hAnsi="Arial Nova"/>
+          <w:rFonts w:ascii="Bahnschrift SemiLight" w:hAnsi="Bahnschrift SemiLight"/>
+          <w:b/>
+          <w:bCs/>
+          <w:u w:val="single"/>
+          <w:lang w:val="en-GB"/>
+        </w:rPr>
+      </w:pPr>
+      <w:r>
+        <w:rPr>
+          <w:rFonts w:ascii="Bahnschrift SemiLight" w:hAnsi="Bahnschrift SemiLight"/>
           <w:lang w:val="en-GB"/>
         </w:rPr>
         <w:t xml:space="preserve">  --same as</w:t>
       </w:r>
       <w:r>
         <w:rPr>
-          <w:rFonts w:ascii="Arial Nova" w:hAnsi="Arial Nova"/>
+          <w:rFonts w:ascii="Bahnschrift SemiLight" w:hAnsi="Bahnschrift SemiLight"/>
           <w:b/>
           <w:bCs/>
           <w:u w:val="single"/>
@@ -2985,7 +2954,7 @@
       <w:proofErr w:type="spellStart"/>
       <w:r>
         <w:rPr>
-          <w:rFonts w:ascii="Arial Nova" w:hAnsi="Arial Nova"/>
+          <w:rFonts w:ascii="Bahnschrift SemiLight" w:hAnsi="Bahnschrift SemiLight"/>
           <w:lang w:val="en-GB"/>
         </w:rPr>
         <w:t>api</w:t>
@@ -2993,28 +2962,40 @@
       <w:proofErr w:type="spellEnd"/>
       <w:r>
         <w:rPr>
-          <w:rFonts w:ascii="Arial Nova" w:hAnsi="Arial Nova"/>
+          <w:rFonts w:ascii="Bahnschrift SemiLight" w:hAnsi="Bahnschrift SemiLight"/>
           <w:lang w:val="en-GB"/>
         </w:rPr>
         <w:t>/</w:t>
       </w:r>
       <w:r>
         <w:rPr>
-          <w:rFonts w:ascii="Arial Nova" w:hAnsi="Arial Nova"/>
-          <w:lang w:val="en-GB"/>
-        </w:rPr>
-        <w:t>scores</w:t>
-      </w:r>
-      <w:r>
-        <w:rPr>
-          <w:rFonts w:ascii="Arial Nova" w:hAnsi="Arial Nova"/>
+          <w:rFonts w:ascii="Bahnschrift SemiLight" w:hAnsi="Bahnschrift SemiLight"/>
+          <w:b/>
+          <w:bCs/>
+          <w:u w:val="single"/>
+          <w:lang w:val="en-GB"/>
+        </w:rPr>
+        <w:t xml:space="preserve"> </w:t>
+      </w:r>
+      <w:proofErr w:type="spellStart"/>
+      <w:r>
+        <w:rPr>
+          <w:rFonts w:ascii="Bahnschrift SemiLight" w:hAnsi="Bahnschrift SemiLight"/>
+          <w:lang w:val="en-GB"/>
+        </w:rPr>
+        <w:t>racesscores</w:t>
+      </w:r>
+      <w:proofErr w:type="spellEnd"/>
+      <w:r>
+        <w:rPr>
+          <w:rFonts w:ascii="Bahnschrift SemiLight" w:hAnsi="Bahnschrift SemiLight"/>
           <w:lang w:val="en-GB"/>
         </w:rPr>
         <w:t xml:space="preserve"> /id/detail</w:t>
       </w:r>
       <w:r>
         <w:rPr>
-          <w:rFonts w:ascii="Arial Nova" w:hAnsi="Arial Nova"/>
+          <w:rFonts w:ascii="Bahnschrift SemiLight" w:hAnsi="Bahnschrift SemiLight"/>
           <w:b/>
           <w:bCs/>
           <w:u w:val="single"/>
@@ -3024,7 +3005,7 @@
       </w:r>
       <w:r>
         <w:rPr>
-          <w:rFonts w:ascii="Arial Nova" w:hAnsi="Arial Nova"/>
+          <w:rFonts w:ascii="Bahnschrift SemiLight" w:hAnsi="Bahnschrift SemiLight"/>
           <w:lang w:val="en-GB"/>
         </w:rPr>
         <w:t>--,</w:t>
@@ -3033,13 +3014,13 @@
     <w:p>
       <w:pPr>
         <w:rPr>
-          <w:rFonts w:ascii="Arial Nova" w:hAnsi="Arial Nova"/>
-          <w:lang w:val="en-GB"/>
-        </w:rPr>
-      </w:pPr>
-      <w:r>
-        <w:rPr>
-          <w:rFonts w:ascii="Arial Nova" w:hAnsi="Arial Nova"/>
+          <w:rFonts w:ascii="Bahnschrift SemiLight" w:hAnsi="Bahnschrift SemiLight"/>
+          <w:lang w:val="en-GB"/>
+        </w:rPr>
+      </w:pPr>
+      <w:r>
+        <w:rPr>
+          <w:rFonts w:ascii="Bahnschrift SemiLight" w:hAnsi="Bahnschrift SemiLight"/>
           <w:lang w:val="en-GB"/>
         </w:rPr>
         <w:t xml:space="preserve">  --same as: </w:t>
@@ -3047,7 +3028,7 @@
       <w:proofErr w:type="spellStart"/>
       <w:r>
         <w:rPr>
-          <w:rFonts w:ascii="Arial Nova" w:hAnsi="Arial Nova"/>
+          <w:rFonts w:ascii="Bahnschrift SemiLight" w:hAnsi="Bahnschrift SemiLight"/>
           <w:lang w:val="en-GB"/>
         </w:rPr>
         <w:t>api</w:t>
@@ -3055,36 +3036,38 @@
       <w:proofErr w:type="spellEnd"/>
       <w:r>
         <w:rPr>
-          <w:rFonts w:ascii="Arial Nova" w:hAnsi="Arial Nova"/>
+          <w:rFonts w:ascii="Bahnschrift SemiLight" w:hAnsi="Bahnschrift SemiLight"/>
           <w:lang w:val="en-GB"/>
         </w:rPr>
         <w:t xml:space="preserve">/ </w:t>
       </w:r>
-      <w:r>
-        <w:rPr>
-          <w:rFonts w:ascii="Arial Nova" w:hAnsi="Arial Nova"/>
-          <w:lang w:val="en-GB"/>
-        </w:rPr>
-        <w:t xml:space="preserve">scores </w:t>
-      </w:r>
-      <w:r>
-        <w:rPr>
-          <w:rFonts w:ascii="Arial Nova" w:hAnsi="Arial Nova"/>
-          <w:lang w:val="en-GB"/>
-        </w:rPr>
-        <w:t>/ id /detail--</w:t>
-      </w:r>
-    </w:p>
-    <w:p>
-      <w:pPr>
-        <w:rPr>
-          <w:rFonts w:ascii="Arial Nova" w:hAnsi="Arial Nova"/>
-          <w:lang w:val="en-GB"/>
-        </w:rPr>
-      </w:pPr>
-      <w:r>
-        <w:rPr>
-          <w:rFonts w:ascii="Arial Nova" w:hAnsi="Arial Nova"/>
+      <w:proofErr w:type="spellStart"/>
+      <w:r>
+        <w:rPr>
+          <w:rFonts w:ascii="Bahnschrift SemiLight" w:hAnsi="Bahnschrift SemiLight"/>
+          <w:lang w:val="en-GB"/>
+        </w:rPr>
+        <w:t>racesscores</w:t>
+      </w:r>
+      <w:proofErr w:type="spellEnd"/>
+      <w:r>
+        <w:rPr>
+          <w:rFonts w:ascii="Bahnschrift SemiLight" w:hAnsi="Bahnschrift SemiLight"/>
+          <w:lang w:val="en-GB"/>
+        </w:rPr>
+        <w:t xml:space="preserve"> / id /detail--</w:t>
+      </w:r>
+    </w:p>
+    <w:p>
+      <w:pPr>
+        <w:rPr>
+          <w:rFonts w:ascii="Bahnschrift SemiLight" w:hAnsi="Bahnschrift SemiLight"/>
+          <w:lang w:val="en-GB"/>
+        </w:rPr>
+      </w:pPr>
+      <w:r>
+        <w:rPr>
+          <w:rFonts w:ascii="Bahnschrift SemiLight" w:hAnsi="Bahnschrift SemiLight"/>
           <w:lang w:val="en-GB"/>
         </w:rPr>
         <w:t xml:space="preserve">  … </w:t>
@@ -3093,13 +3076,13 @@
     <w:p>
       <w:pPr>
         <w:rPr>
-          <w:rFonts w:ascii="Arial Nova" w:hAnsi="Arial Nova"/>
-          <w:lang w:val="en-GB"/>
-        </w:rPr>
-      </w:pPr>
-      <w:r>
-        <w:rPr>
-          <w:rFonts w:ascii="Arial Nova" w:hAnsi="Arial Nova"/>
+          <w:rFonts w:ascii="Bahnschrift SemiLight" w:hAnsi="Bahnschrift SemiLight"/>
+          <w:lang w:val="en-GB"/>
+        </w:rPr>
+      </w:pPr>
+      <w:r>
+        <w:rPr>
+          <w:rFonts w:ascii="Bahnschrift SemiLight" w:hAnsi="Bahnschrift SemiLight"/>
           <w:lang w:val="en-GB"/>
         </w:rPr>
         <w:t>]</w:t>
@@ -3108,17 +3091,17 @@
     <w:p>
       <w:pPr>
         <w:rPr>
-          <w:rFonts w:ascii="Arial Nova" w:hAnsi="Arial Nova"/>
-          <w:b/>
-          <w:bCs/>
-          <w:u w:val="single"/>
-          <w:lang w:val="en-GB"/>
-        </w:rPr>
-      </w:pPr>
-      <w:proofErr w:type="spellStart"/>
-      <w:r>
-        <w:rPr>
-          <w:rFonts w:ascii="Arial Nova" w:hAnsi="Arial Nova"/>
+          <w:rFonts w:ascii="Bahnschrift SemiLight" w:hAnsi="Bahnschrift SemiLight"/>
+          <w:b/>
+          <w:bCs/>
+          <w:u w:val="single"/>
+          <w:lang w:val="en-GB"/>
+        </w:rPr>
+      </w:pPr>
+      <w:proofErr w:type="spellStart"/>
+      <w:r>
+        <w:rPr>
+          <w:rFonts w:ascii="Bahnschrift SemiLight" w:hAnsi="Bahnschrift SemiLight"/>
           <w:b/>
           <w:bCs/>
           <w:u w:val="single"/>
@@ -3129,25 +3112,47 @@
       <w:proofErr w:type="spellEnd"/>
       <w:r>
         <w:rPr>
-          <w:rFonts w:ascii="Arial Nova" w:hAnsi="Arial Nova"/>
-          <w:b/>
-          <w:bCs/>
-          <w:u w:val="single"/>
-          <w:lang w:val="en-GB"/>
-        </w:rPr>
-        <w:t>/scores /1/detail</w:t>
-      </w:r>
-    </w:p>
-    <w:p>
-      <w:pPr>
-        <w:rPr>
-          <w:rFonts w:ascii="Arial Nova" w:hAnsi="Arial Nova"/>
-          <w:lang w:val="en-GB"/>
-        </w:rPr>
-      </w:pPr>
-      <w:r>
-        <w:rPr>
-          <w:rFonts w:ascii="Arial Nova" w:hAnsi="Arial Nova"/>
+          <w:rFonts w:ascii="Bahnschrift SemiLight" w:hAnsi="Bahnschrift SemiLight"/>
+          <w:b/>
+          <w:bCs/>
+          <w:u w:val="single"/>
+          <w:lang w:val="en-GB"/>
+        </w:rPr>
+        <w:t xml:space="preserve">/ </w:t>
+      </w:r>
+      <w:proofErr w:type="spellStart"/>
+      <w:r>
+        <w:rPr>
+          <w:rFonts w:ascii="Bahnschrift SemiLight" w:hAnsi="Bahnschrift SemiLight"/>
+          <w:b/>
+          <w:bCs/>
+          <w:u w:val="single"/>
+          <w:lang w:val="en-GB"/>
+        </w:rPr>
+        <w:t>racesscores</w:t>
+      </w:r>
+      <w:proofErr w:type="spellEnd"/>
+      <w:r>
+        <w:rPr>
+          <w:rFonts w:ascii="Bahnschrift SemiLight" w:hAnsi="Bahnschrift SemiLight"/>
+          <w:b/>
+          <w:bCs/>
+          <w:u w:val="single"/>
+          <w:lang w:val="en-GB"/>
+        </w:rPr>
+        <w:t xml:space="preserve"> /1/detail</w:t>
+      </w:r>
+    </w:p>
+    <w:p>
+      <w:pPr>
+        <w:rPr>
+          <w:rFonts w:ascii="Bahnschrift SemiLight" w:hAnsi="Bahnschrift SemiLight"/>
+          <w:lang w:val="en-GB"/>
+        </w:rPr>
+      </w:pPr>
+      <w:r>
+        <w:rPr>
+          <w:rFonts w:ascii="Bahnschrift SemiLight" w:hAnsi="Bahnschrift SemiLight"/>
           <w:lang w:val="en-GB"/>
         </w:rPr>
         <w:t>{</w:t>
@@ -3156,43 +3161,331 @@
     <w:p>
       <w:pPr>
         <w:rPr>
-          <w:rFonts w:ascii="Arial Nova" w:hAnsi="Arial Nova"/>
-          <w:lang w:val="en-GB"/>
-        </w:rPr>
-      </w:pPr>
-      <w:r>
-        <w:rPr>
-          <w:rFonts w:ascii="Arial Nova" w:hAnsi="Arial Nova"/>
-          <w:lang w:val="en-GB"/>
-        </w:rPr>
-        <w:t xml:space="preserve">  score: 400,</w:t>
-      </w:r>
-    </w:p>
-    <w:p>
-      <w:pPr>
-        <w:rPr>
-          <w:rFonts w:ascii="Arial Nova" w:hAnsi="Arial Nova"/>
-          <w:lang w:val="en-GB"/>
-        </w:rPr>
-      </w:pPr>
-      <w:r>
-        <w:rPr>
-          <w:rFonts w:ascii="Arial Nova" w:hAnsi="Arial Nova"/>
-          <w:lang w:val="en-GB"/>
-        </w:rPr>
-        <w:t xml:space="preserve">   details: “No accidents”</w:t>
-      </w:r>
-    </w:p>
-    <w:p>
-      <w:pPr>
-        <w:rPr>
-          <w:rFonts w:ascii="Arial Nova" w:hAnsi="Arial Nova"/>
-          <w:lang w:val="en-GB"/>
-        </w:rPr>
-      </w:pPr>
-      <w:r>
-        <w:rPr>
-          <w:rFonts w:ascii="Arial Nova" w:hAnsi="Arial Nova"/>
+          <w:rFonts w:ascii="Bahnschrift SemiLight" w:hAnsi="Bahnschrift SemiLight"/>
+          <w:lang w:val="en-GB"/>
+        </w:rPr>
+      </w:pPr>
+      <w:r>
+        <w:rPr>
+          <w:rFonts w:ascii="Bahnschrift SemiLight" w:hAnsi="Bahnschrift SemiLight"/>
+          <w:lang w:val="en-GB"/>
+        </w:rPr>
+        <w:t xml:space="preserve">  driver: {</w:t>
+      </w:r>
+      <w:proofErr w:type="spellStart"/>
+      <w:r>
+        <w:rPr>
+          <w:rFonts w:ascii="Bahnschrift SemiLight" w:hAnsi="Bahnschrift SemiLight"/>
+          <w:lang w:val="en-GB"/>
+        </w:rPr>
+        <w:t>firstname</w:t>
+      </w:r>
+      <w:proofErr w:type="spellEnd"/>
+      <w:r>
+        <w:rPr>
+          <w:rFonts w:ascii="Bahnschrift SemiLight" w:hAnsi="Bahnschrift SemiLight"/>
+          <w:lang w:val="en-GB"/>
+        </w:rPr>
+        <w:t xml:space="preserve">: “Kimi”, </w:t>
+      </w:r>
+      <w:proofErr w:type="spellStart"/>
+      <w:r>
+        <w:rPr>
+          <w:rFonts w:ascii="Bahnschrift SemiLight" w:hAnsi="Bahnschrift SemiLight"/>
+          <w:lang w:val="en-GB"/>
+        </w:rPr>
+        <w:t>lastName</w:t>
+      </w:r>
+      <w:proofErr w:type="spellEnd"/>
+      <w:r>
+        <w:rPr>
+          <w:rFonts w:ascii="Bahnschrift SemiLight" w:hAnsi="Bahnschrift SemiLight"/>
+          <w:lang w:val="en-GB"/>
+        </w:rPr>
+        <w:t>: “Räikkönen</w:t>
+      </w:r>
+      <w:proofErr w:type="gramStart"/>
+      <w:r>
+        <w:rPr>
+          <w:rFonts w:ascii="Bahnschrift SemiLight" w:hAnsi="Bahnschrift SemiLight"/>
+          <w:lang w:val="en-GB"/>
+        </w:rPr>
+        <w:t>” }</w:t>
+      </w:r>
+      <w:proofErr w:type="gramEnd"/>
+      <w:r>
+        <w:rPr>
+          <w:rFonts w:ascii="Bahnschrift SemiLight" w:hAnsi="Bahnschrift SemiLight"/>
+          <w:lang w:val="en-GB"/>
+        </w:rPr>
+        <w:t>,</w:t>
+      </w:r>
+    </w:p>
+    <w:p>
+      <w:pPr>
+        <w:rPr>
+          <w:rFonts w:ascii="Bahnschrift SemiLight" w:hAnsi="Bahnschrift SemiLight"/>
+          <w:lang w:val="en-GB"/>
+        </w:rPr>
+      </w:pPr>
+      <w:r>
+        <w:rPr>
+          <w:rFonts w:ascii="Bahnschrift SemiLight" w:hAnsi="Bahnschrift SemiLight"/>
+          <w:lang w:val="en-GB"/>
+        </w:rPr>
+        <w:t xml:space="preserve">  score: {score: 400, details: “No accidents”},</w:t>
+      </w:r>
+    </w:p>
+    <w:p>
+      <w:pPr>
+        <w:rPr>
+          <w:rFonts w:ascii="Bahnschrift SemiLight" w:hAnsi="Bahnschrift SemiLight"/>
+          <w:lang w:val="en-GB"/>
+        </w:rPr>
+      </w:pPr>
+      <w:r>
+        <w:rPr>
+          <w:rFonts w:ascii="Bahnschrift SemiLight" w:hAnsi="Bahnschrift SemiLight"/>
+          <w:lang w:val="en-GB"/>
+        </w:rPr>
+        <w:t xml:space="preserve"> race: {</w:t>
+      </w:r>
+    </w:p>
+    <w:p>
+      <w:pPr>
+        <w:ind w:left="708"/>
+        <w:rPr>
+          <w:rFonts w:ascii="Bahnschrift SemiLight" w:hAnsi="Bahnschrift SemiLight"/>
+          <w:lang w:val="en-GB"/>
+        </w:rPr>
+      </w:pPr>
+      <w:r>
+        <w:rPr>
+          <w:rFonts w:ascii="Bahnschrift SemiLight" w:hAnsi="Bahnschrift SemiLight"/>
+          <w:lang w:val="en-GB"/>
+        </w:rPr>
+        <w:t xml:space="preserve">  </w:t>
+      </w:r>
+      <w:proofErr w:type="spellStart"/>
+      <w:r>
+        <w:rPr>
+          <w:rFonts w:ascii="Bahnschrift SemiLight" w:hAnsi="Bahnschrift SemiLight"/>
+          <w:lang w:val="en-GB"/>
+        </w:rPr>
+        <w:t>grandPrixName</w:t>
+      </w:r>
+      <w:proofErr w:type="spellEnd"/>
+      <w:r>
+        <w:rPr>
+          <w:rFonts w:ascii="Bahnschrift SemiLight" w:hAnsi="Bahnschrift SemiLight"/>
+          <w:lang w:val="en-GB"/>
+        </w:rPr>
+        <w:t>: “FORMULA 1 ROLEX AUSTRALIAN GRAND PRIX 2019”,</w:t>
+      </w:r>
+    </w:p>
+    <w:p>
+      <w:pPr>
+        <w:ind w:left="708"/>
+        <w:rPr>
+          <w:rFonts w:ascii="Bahnschrift SemiLight" w:hAnsi="Bahnschrift SemiLight"/>
+          <w:lang w:val="en-GB"/>
+        </w:rPr>
+      </w:pPr>
+      <w:r>
+        <w:rPr>
+          <w:rFonts w:ascii="Bahnschrift SemiLight" w:hAnsi="Bahnschrift SemiLight"/>
+          <w:lang w:val="en-GB"/>
+        </w:rPr>
+        <w:t xml:space="preserve"> </w:t>
+      </w:r>
+      <w:proofErr w:type="spellStart"/>
+      <w:r>
+        <w:rPr>
+          <w:rFonts w:ascii="Bahnschrift SemiLight" w:hAnsi="Bahnschrift SemiLight"/>
+          <w:lang w:val="en-GB"/>
+        </w:rPr>
+        <w:t>circuitName</w:t>
+      </w:r>
+      <w:proofErr w:type="spellEnd"/>
+      <w:r>
+        <w:rPr>
+          <w:rFonts w:ascii="Bahnschrift SemiLight" w:hAnsi="Bahnschrift SemiLight"/>
+          <w:lang w:val="en-GB"/>
+        </w:rPr>
+        <w:t>: “Melbourne Grand Prix Circuit”,</w:t>
+      </w:r>
+    </w:p>
+    <w:p>
+      <w:pPr>
+        <w:ind w:left="708"/>
+        <w:rPr>
+          <w:rFonts w:ascii="Bahnschrift SemiLight" w:hAnsi="Bahnschrift SemiLight"/>
+          <w:lang w:val="en-GB"/>
+        </w:rPr>
+      </w:pPr>
+      <w:r>
+        <w:rPr>
+          <w:rFonts w:ascii="Bahnschrift SemiLight" w:hAnsi="Bahnschrift SemiLight"/>
+          <w:lang w:val="en-GB"/>
+        </w:rPr>
+        <w:t xml:space="preserve"> </w:t>
+      </w:r>
+      <w:proofErr w:type="spellStart"/>
+      <w:r>
+        <w:rPr>
+          <w:rFonts w:ascii="Bahnschrift SemiLight" w:hAnsi="Bahnschrift SemiLight"/>
+          <w:lang w:val="en-GB"/>
+        </w:rPr>
+        <w:t>nLaps</w:t>
+      </w:r>
+      <w:proofErr w:type="spellEnd"/>
+      <w:r>
+        <w:rPr>
+          <w:rFonts w:ascii="Bahnschrift SemiLight" w:hAnsi="Bahnschrift SemiLight"/>
+          <w:lang w:val="en-GB"/>
+        </w:rPr>
+        <w:t>: 58,</w:t>
+      </w:r>
+    </w:p>
+    <w:p>
+      <w:pPr>
+        <w:ind w:left="708"/>
+        <w:rPr>
+          <w:rFonts w:ascii="Bahnschrift SemiLight" w:hAnsi="Bahnschrift SemiLight"/>
+          <w:lang w:val="en-GB"/>
+        </w:rPr>
+      </w:pPr>
+      <w:r>
+        <w:rPr>
+          <w:rFonts w:ascii="Bahnschrift SemiLight" w:hAnsi="Bahnschrift SemiLight"/>
+          <w:lang w:val="en-GB"/>
+        </w:rPr>
+        <w:t xml:space="preserve"> </w:t>
+      </w:r>
+      <w:proofErr w:type="spellStart"/>
+      <w:r>
+        <w:rPr>
+          <w:rFonts w:ascii="Bahnschrift SemiLight" w:hAnsi="Bahnschrift SemiLight"/>
+          <w:lang w:val="en-GB"/>
+        </w:rPr>
+        <w:t>grandPrixDate</w:t>
+      </w:r>
+      <w:proofErr w:type="spellEnd"/>
+      <w:r>
+        <w:rPr>
+          <w:rFonts w:ascii="Bahnschrift SemiLight" w:hAnsi="Bahnschrift SemiLight"/>
+          <w:lang w:val="en-GB"/>
+        </w:rPr>
+        <w:t>: “17-03-2019”</w:t>
+      </w:r>
+    </w:p>
+    <w:p>
+      <w:pPr>
+        <w:ind w:left="708"/>
+        <w:rPr>
+          <w:rFonts w:ascii="Bahnschrift SemiLight" w:hAnsi="Bahnschrift SemiLight"/>
+          <w:lang w:val="en-GB"/>
+        </w:rPr>
+      </w:pPr>
+      <w:r>
+        <w:rPr>
+          <w:rFonts w:ascii="Bahnschrift SemiLight" w:hAnsi="Bahnschrift SemiLight"/>
+          <w:lang w:val="en-GB"/>
+        </w:rPr>
+        <w:lastRenderedPageBreak/>
+        <w:t xml:space="preserve"> country: </w:t>
+      </w:r>
+      <w:proofErr w:type="gramStart"/>
+      <w:r>
+        <w:rPr>
+          <w:rFonts w:ascii="Bahnschrift SemiLight" w:hAnsi="Bahnschrift SemiLight"/>
+          <w:lang w:val="en-GB"/>
+        </w:rPr>
+        <w:t xml:space="preserve">{ </w:t>
+      </w:r>
+      <w:proofErr w:type="spellStart"/>
+      <w:r>
+        <w:rPr>
+          <w:rFonts w:ascii="Bahnschrift SemiLight" w:hAnsi="Bahnschrift SemiLight"/>
+          <w:lang w:val="en-GB"/>
+        </w:rPr>
+        <w:t>countryCode</w:t>
+      </w:r>
+      <w:proofErr w:type="spellEnd"/>
+      <w:proofErr w:type="gramEnd"/>
+      <w:r>
+        <w:rPr>
+          <w:rFonts w:ascii="Bahnschrift SemiLight" w:hAnsi="Bahnschrift SemiLight"/>
+          <w:lang w:val="en-GB"/>
+        </w:rPr>
+        <w:t xml:space="preserve">: “AU”, </w:t>
+      </w:r>
+      <w:proofErr w:type="spellStart"/>
+      <w:r>
+        <w:rPr>
+          <w:rFonts w:ascii="Bahnschrift SemiLight" w:hAnsi="Bahnschrift SemiLight"/>
+          <w:lang w:val="en-GB"/>
+        </w:rPr>
+        <w:t>countryName</w:t>
+      </w:r>
+      <w:proofErr w:type="spellEnd"/>
+      <w:r>
+        <w:rPr>
+          <w:rFonts w:ascii="Bahnschrift SemiLight" w:hAnsi="Bahnschrift SemiLight"/>
+          <w:lang w:val="en-GB"/>
+        </w:rPr>
+        <w:t>: “Australia”}</w:t>
+      </w:r>
+    </w:p>
+    <w:p>
+      <w:pPr>
+        <w:rPr>
+          <w:rFonts w:ascii="Bahnschrift SemiLight" w:hAnsi="Bahnschrift SemiLight"/>
+          <w:lang w:val="en-GB"/>
+        </w:rPr>
+      </w:pPr>
+      <w:r>
+        <w:rPr>
+          <w:rFonts w:ascii="Bahnschrift SemiLight" w:hAnsi="Bahnschrift SemiLight"/>
+          <w:lang w:val="en-GB"/>
+        </w:rPr>
+        <w:t xml:space="preserve">       },</w:t>
+      </w:r>
+    </w:p>
+    <w:p>
+      <w:pPr>
+        <w:rPr>
+          <w:rFonts w:ascii="Bahnschrift SemiLight" w:hAnsi="Bahnschrift SemiLight"/>
+          <w:lang w:val="en-GB"/>
+        </w:rPr>
+      </w:pPr>
+      <w:proofErr w:type="spellStart"/>
+      <w:r>
+        <w:rPr>
+          <w:rFonts w:ascii="Bahnschrift SemiLight" w:hAnsi="Bahnschrift SemiLight"/>
+          <w:lang w:val="en-GB"/>
+        </w:rPr>
+        <w:t>fastestLap</w:t>
+      </w:r>
+      <w:proofErr w:type="spellEnd"/>
+      <w:r>
+        <w:rPr>
+          <w:rFonts w:ascii="Bahnschrift SemiLight" w:hAnsi="Bahnschrift SemiLight"/>
+          <w:lang w:val="en-GB"/>
+        </w:rPr>
+        <w:t>: “2'18"300”</w:t>
+      </w:r>
+    </w:p>
+    <w:p>
+      <w:pPr>
+        <w:rPr>
+          <w:rFonts w:ascii="Bahnschrift SemiLight" w:hAnsi="Bahnschrift SemiLight"/>
+          <w:lang w:val="en-GB"/>
+        </w:rPr>
+      </w:pPr>
+      <w:r>
+        <w:rPr>
+          <w:rFonts w:ascii="Bahnschrift SemiLight" w:hAnsi="Bahnschrift SemiLight"/>
           <w:lang w:val="en-GB"/>
         </w:rPr>
         <w:t>}</w:t>
@@ -3202,793 +3495,7 @@
       <w:pPr>
         <w:jc w:val="center"/>
         <w:rPr>
-          <w:rFonts w:ascii="Arial Nova" w:hAnsi="Arial Nova"/>
-          <w:lang w:val="en-GB"/>
-        </w:rPr>
-      </w:pPr>
-    </w:p>
-    <w:p>
-      <w:pPr>
-        <w:jc w:val="center"/>
-        <w:rPr>
-          <w:rFonts w:ascii="Arial Nova" w:hAnsi="Arial Nova"/>
-          <w:lang w:val="en-GB"/>
-        </w:rPr>
-      </w:pPr>
-    </w:p>
-    <w:p>
-      <w:pPr>
-        <w:jc w:val="center"/>
-        <w:rPr>
-          <w:rFonts w:ascii="Arial Nova" w:hAnsi="Arial Nova"/>
-          <w:lang w:val="en-GB"/>
-        </w:rPr>
-      </w:pPr>
-    </w:p>
-    <w:p>
-      <w:pPr>
-        <w:jc w:val="center"/>
-        <w:rPr>
-          <w:rFonts w:ascii="Arial Nova" w:hAnsi="Arial Nova"/>
-          <w:lang w:val="en-GB"/>
-        </w:rPr>
-      </w:pPr>
-    </w:p>
-    <w:p>
-      <w:pPr>
-        <w:jc w:val="center"/>
-        <w:rPr>
-          <w:rFonts w:ascii="Arial Nova" w:hAnsi="Arial Nova"/>
-          <w:lang w:val="en-GB"/>
-        </w:rPr>
-      </w:pPr>
-    </w:p>
-    <w:p>
-      <w:pPr>
-        <w:jc w:val="center"/>
-        <w:rPr>
-          <w:rFonts w:ascii="Arial Nova" w:hAnsi="Arial Nova"/>
-          <w:lang w:val="en-GB"/>
-        </w:rPr>
-      </w:pPr>
-      <w:r>
-        <w:rPr>
-          <w:rFonts w:ascii="Arial Nova" w:hAnsi="Arial Nova"/>
-          <w:b/>
-          <w:bCs/>
-          <w:color w:val="4472C4" w:themeColor="accent1"/>
-          <w:sz w:val="32"/>
-          <w:szCs w:val="32"/>
-          <w:lang w:val="en-GB"/>
-        </w:rPr>
-        <w:lastRenderedPageBreak/>
-        <w:t>RACES SCORES</w:t>
-      </w:r>
-    </w:p>
-    <w:p>
-      <w:pPr>
-        <w:rPr>
-          <w:rFonts w:ascii="Arial Nova" w:hAnsi="Arial Nova"/>
-          <w:b/>
-          <w:bCs/>
-          <w:u w:val="single"/>
-          <w:lang w:val="en-GB"/>
-        </w:rPr>
-      </w:pPr>
-      <w:proofErr w:type="spellStart"/>
-      <w:r>
-        <w:rPr>
-          <w:rFonts w:ascii="Arial Nova" w:hAnsi="Arial Nova"/>
-          <w:b/>
-          <w:bCs/>
-          <w:u w:val="single"/>
-          <w:lang w:val="en-GB"/>
-        </w:rPr>
-        <w:t>api</w:t>
-      </w:r>
-      <w:proofErr w:type="spellEnd"/>
-      <w:r>
-        <w:rPr>
-          <w:rFonts w:ascii="Arial Nova" w:hAnsi="Arial Nova"/>
-          <w:b/>
-          <w:bCs/>
-          <w:u w:val="single"/>
-          <w:lang w:val="en-GB"/>
-        </w:rPr>
-        <w:t>/</w:t>
-      </w:r>
-      <w:proofErr w:type="spellStart"/>
-      <w:r>
-        <w:rPr>
-          <w:rFonts w:ascii="Arial Nova" w:hAnsi="Arial Nova"/>
-          <w:b/>
-          <w:bCs/>
-          <w:u w:val="single"/>
-          <w:lang w:val="en-GB"/>
-        </w:rPr>
-        <w:t>racesscores</w:t>
-      </w:r>
-      <w:proofErr w:type="spellEnd"/>
-      <w:r>
-        <w:rPr>
-          <w:rFonts w:ascii="Arial Nova" w:hAnsi="Arial Nova"/>
-          <w:b/>
-          <w:bCs/>
-          <w:u w:val="single"/>
-          <w:lang w:val="en-GB"/>
-        </w:rPr>
-        <w:t>/list</w:t>
-      </w:r>
-    </w:p>
-    <w:p>
-      <w:pPr>
-        <w:rPr>
-          <w:rFonts w:ascii="Arial Nova" w:hAnsi="Arial Nova"/>
-          <w:lang w:val="en-GB"/>
-        </w:rPr>
-      </w:pPr>
-      <w:r>
-        <w:rPr>
-          <w:rFonts w:ascii="Arial Nova" w:hAnsi="Arial Nova"/>
-          <w:lang w:val="en-GB"/>
-        </w:rPr>
-        <w:t>[</w:t>
-      </w:r>
-    </w:p>
-    <w:p>
-      <w:pPr>
-        <w:rPr>
-          <w:rFonts w:ascii="Arial Nova" w:hAnsi="Arial Nova"/>
-          <w:b/>
-          <w:bCs/>
-          <w:u w:val="single"/>
-          <w:lang w:val="en-GB"/>
-        </w:rPr>
-      </w:pPr>
-      <w:r>
-        <w:rPr>
-          <w:rFonts w:ascii="Arial Nova" w:hAnsi="Arial Nova"/>
-          <w:lang w:val="en-GB"/>
-        </w:rPr>
-        <w:t xml:space="preserve">  --same as</w:t>
-      </w:r>
-      <w:r>
-        <w:rPr>
-          <w:rFonts w:ascii="Arial Nova" w:hAnsi="Arial Nova"/>
-          <w:b/>
-          <w:bCs/>
-          <w:u w:val="single"/>
-          <w:lang w:val="en-GB"/>
-        </w:rPr>
-        <w:t xml:space="preserve"> </w:t>
-      </w:r>
-      <w:proofErr w:type="spellStart"/>
-      <w:r>
-        <w:rPr>
-          <w:rFonts w:ascii="Arial Nova" w:hAnsi="Arial Nova"/>
-          <w:lang w:val="en-GB"/>
-        </w:rPr>
-        <w:t>api</w:t>
-      </w:r>
-      <w:proofErr w:type="spellEnd"/>
-      <w:r>
-        <w:rPr>
-          <w:rFonts w:ascii="Arial Nova" w:hAnsi="Arial Nova"/>
-          <w:lang w:val="en-GB"/>
-        </w:rPr>
-        <w:t>/</w:t>
-      </w:r>
-      <w:r>
-        <w:rPr>
-          <w:rFonts w:ascii="Arial Nova" w:hAnsi="Arial Nova"/>
-          <w:b/>
-          <w:bCs/>
-          <w:u w:val="single"/>
-          <w:lang w:val="en-GB"/>
-        </w:rPr>
-        <w:t xml:space="preserve"> </w:t>
-      </w:r>
-      <w:proofErr w:type="spellStart"/>
-      <w:r>
-        <w:rPr>
-          <w:rFonts w:ascii="Arial Nova" w:hAnsi="Arial Nova"/>
-          <w:lang w:val="en-GB"/>
-        </w:rPr>
-        <w:t>racesscores</w:t>
-      </w:r>
-      <w:proofErr w:type="spellEnd"/>
-      <w:r>
-        <w:rPr>
-          <w:rFonts w:ascii="Arial Nova" w:hAnsi="Arial Nova"/>
-          <w:lang w:val="en-GB"/>
-        </w:rPr>
-        <w:t xml:space="preserve"> </w:t>
-      </w:r>
-      <w:r>
-        <w:rPr>
-          <w:rFonts w:ascii="Arial Nova" w:hAnsi="Arial Nova"/>
-          <w:lang w:val="en-GB"/>
-        </w:rPr>
-        <w:t>/id/detail</w:t>
-      </w:r>
-      <w:r>
-        <w:rPr>
-          <w:rFonts w:ascii="Arial Nova" w:hAnsi="Arial Nova"/>
-          <w:b/>
-          <w:bCs/>
-          <w:u w:val="single"/>
-          <w:lang w:val="en-GB"/>
-        </w:rPr>
-        <w:t xml:space="preserve"> </w:t>
-      </w:r>
-      <w:r>
-        <w:rPr>
-          <w:rFonts w:ascii="Arial Nova" w:hAnsi="Arial Nova"/>
-          <w:lang w:val="en-GB"/>
-        </w:rPr>
-        <w:t>--,</w:t>
-      </w:r>
-    </w:p>
-    <w:p>
-      <w:pPr>
-        <w:rPr>
-          <w:rFonts w:ascii="Arial Nova" w:hAnsi="Arial Nova"/>
-          <w:lang w:val="en-GB"/>
-        </w:rPr>
-      </w:pPr>
-      <w:r>
-        <w:rPr>
-          <w:rFonts w:ascii="Arial Nova" w:hAnsi="Arial Nova"/>
-          <w:lang w:val="en-GB"/>
-        </w:rPr>
-        <w:t xml:space="preserve">  --same as: </w:t>
-      </w:r>
-      <w:proofErr w:type="spellStart"/>
-      <w:r>
-        <w:rPr>
-          <w:rFonts w:ascii="Arial Nova" w:hAnsi="Arial Nova"/>
-          <w:lang w:val="en-GB"/>
-        </w:rPr>
-        <w:t>api</w:t>
-      </w:r>
-      <w:proofErr w:type="spellEnd"/>
-      <w:r>
-        <w:rPr>
-          <w:rFonts w:ascii="Arial Nova" w:hAnsi="Arial Nova"/>
-          <w:lang w:val="en-GB"/>
-        </w:rPr>
-        <w:t xml:space="preserve">/ </w:t>
-      </w:r>
-      <w:proofErr w:type="spellStart"/>
-      <w:r>
-        <w:rPr>
-          <w:rFonts w:ascii="Arial Nova" w:hAnsi="Arial Nova"/>
-          <w:lang w:val="en-GB"/>
-        </w:rPr>
-        <w:t>racesscores</w:t>
-      </w:r>
-      <w:proofErr w:type="spellEnd"/>
-      <w:r>
-        <w:rPr>
-          <w:rFonts w:ascii="Arial Nova" w:hAnsi="Arial Nova"/>
-          <w:lang w:val="en-GB"/>
-        </w:rPr>
-        <w:t xml:space="preserve"> </w:t>
-      </w:r>
-      <w:r>
-        <w:rPr>
-          <w:rFonts w:ascii="Arial Nova" w:hAnsi="Arial Nova"/>
-          <w:lang w:val="en-GB"/>
-        </w:rPr>
-        <w:t>/ id /detail--</w:t>
-      </w:r>
-    </w:p>
-    <w:p>
-      <w:pPr>
-        <w:rPr>
-          <w:rFonts w:ascii="Arial Nova" w:hAnsi="Arial Nova"/>
-          <w:lang w:val="en-GB"/>
-        </w:rPr>
-      </w:pPr>
-      <w:r>
-        <w:rPr>
-          <w:rFonts w:ascii="Arial Nova" w:hAnsi="Arial Nova"/>
-          <w:lang w:val="en-GB"/>
-        </w:rPr>
-        <w:t xml:space="preserve">  … </w:t>
-      </w:r>
-    </w:p>
-    <w:p>
-      <w:pPr>
-        <w:rPr>
-          <w:rFonts w:ascii="Arial Nova" w:hAnsi="Arial Nova"/>
-          <w:lang w:val="en-GB"/>
-        </w:rPr>
-      </w:pPr>
-      <w:r>
-        <w:rPr>
-          <w:rFonts w:ascii="Arial Nova" w:hAnsi="Arial Nova"/>
-          <w:lang w:val="en-GB"/>
-        </w:rPr>
-        <w:t>]</w:t>
-      </w:r>
-    </w:p>
-    <w:p>
-      <w:pPr>
-        <w:rPr>
-          <w:rFonts w:ascii="Arial Nova" w:hAnsi="Arial Nova"/>
-          <w:b/>
-          <w:bCs/>
-          <w:u w:val="single"/>
-          <w:lang w:val="en-GB"/>
-        </w:rPr>
-      </w:pPr>
-      <w:proofErr w:type="spellStart"/>
-      <w:r>
-        <w:rPr>
-          <w:rFonts w:ascii="Arial Nova" w:hAnsi="Arial Nova"/>
-          <w:b/>
-          <w:bCs/>
-          <w:u w:val="single"/>
-          <w:lang w:val="en-GB"/>
-        </w:rPr>
-        <w:t>api</w:t>
-      </w:r>
-      <w:proofErr w:type="spellEnd"/>
-      <w:r>
-        <w:rPr>
-          <w:rFonts w:ascii="Arial Nova" w:hAnsi="Arial Nova"/>
-          <w:b/>
-          <w:bCs/>
-          <w:u w:val="single"/>
-          <w:lang w:val="en-GB"/>
-        </w:rPr>
-        <w:t>/</w:t>
-      </w:r>
-      <w:r>
-        <w:rPr>
-          <w:rFonts w:ascii="Arial Nova" w:hAnsi="Arial Nova"/>
-          <w:b/>
-          <w:bCs/>
-          <w:u w:val="single"/>
-          <w:lang w:val="en-GB"/>
-        </w:rPr>
-        <w:t xml:space="preserve"> </w:t>
-      </w:r>
-      <w:proofErr w:type="spellStart"/>
-      <w:r>
-        <w:rPr>
-          <w:rFonts w:ascii="Arial Nova" w:hAnsi="Arial Nova"/>
-          <w:b/>
-          <w:bCs/>
-          <w:u w:val="single"/>
-          <w:lang w:val="en-GB"/>
-        </w:rPr>
-        <w:t>racesscores</w:t>
-      </w:r>
-      <w:proofErr w:type="spellEnd"/>
-      <w:r>
-        <w:rPr>
-          <w:rFonts w:ascii="Arial Nova" w:hAnsi="Arial Nova"/>
-          <w:b/>
-          <w:bCs/>
-          <w:u w:val="single"/>
-          <w:lang w:val="en-GB"/>
-        </w:rPr>
-        <w:t xml:space="preserve"> </w:t>
-      </w:r>
-      <w:r>
-        <w:rPr>
-          <w:rFonts w:ascii="Arial Nova" w:hAnsi="Arial Nova"/>
-          <w:b/>
-          <w:bCs/>
-          <w:u w:val="single"/>
-          <w:lang w:val="en-GB"/>
-        </w:rPr>
-        <w:t>/1/detail</w:t>
-      </w:r>
-    </w:p>
-    <w:p>
-      <w:pPr>
-        <w:rPr>
-          <w:rFonts w:ascii="Arial Nova" w:hAnsi="Arial Nova"/>
-          <w:lang w:val="en-GB"/>
-        </w:rPr>
-      </w:pPr>
-      <w:r>
-        <w:rPr>
-          <w:rFonts w:ascii="Arial Nova" w:hAnsi="Arial Nova"/>
-          <w:lang w:val="en-GB"/>
-        </w:rPr>
-        <w:t>{</w:t>
-      </w:r>
-    </w:p>
-    <w:p>
-      <w:pPr>
-        <w:rPr>
-          <w:rFonts w:ascii="Arial Nova" w:hAnsi="Arial Nova"/>
-          <w:lang w:val="en-GB"/>
-        </w:rPr>
-      </w:pPr>
-      <w:r>
-        <w:rPr>
-          <w:rFonts w:ascii="Arial Nova" w:hAnsi="Arial Nova"/>
-          <w:lang w:val="en-GB"/>
-        </w:rPr>
-        <w:t xml:space="preserve">  </w:t>
-      </w:r>
-      <w:r>
-        <w:rPr>
-          <w:rFonts w:ascii="Arial Nova" w:hAnsi="Arial Nova"/>
-          <w:lang w:val="en-GB"/>
-        </w:rPr>
-        <w:t xml:space="preserve">driver: </w:t>
-      </w:r>
-      <w:r>
-        <w:rPr>
-          <w:rFonts w:ascii="Arial Nova" w:hAnsi="Arial Nova"/>
-          <w:lang w:val="en-GB"/>
-        </w:rPr>
-        <w:t>{</w:t>
-      </w:r>
-      <w:proofErr w:type="spellStart"/>
-      <w:r>
-        <w:rPr>
-          <w:rFonts w:ascii="Arial Nova" w:hAnsi="Arial Nova"/>
-          <w:lang w:val="en-GB"/>
-        </w:rPr>
-        <w:t>firstname</w:t>
-      </w:r>
-      <w:proofErr w:type="spellEnd"/>
-      <w:r>
-        <w:rPr>
-          <w:rFonts w:ascii="Arial Nova" w:hAnsi="Arial Nova"/>
-          <w:lang w:val="en-GB"/>
-        </w:rPr>
-        <w:t xml:space="preserve">: “Kimi”, </w:t>
-      </w:r>
-      <w:proofErr w:type="spellStart"/>
-      <w:r>
-        <w:rPr>
-          <w:rFonts w:ascii="Arial Nova" w:hAnsi="Arial Nova"/>
-          <w:lang w:val="en-GB"/>
-        </w:rPr>
-        <w:t>lastName</w:t>
-      </w:r>
-      <w:proofErr w:type="spellEnd"/>
-      <w:r>
-        <w:rPr>
-          <w:rFonts w:ascii="Arial Nova" w:hAnsi="Arial Nova"/>
-          <w:lang w:val="en-GB"/>
-        </w:rPr>
-        <w:t>: “Räikkönen</w:t>
-      </w:r>
-      <w:proofErr w:type="gramStart"/>
-      <w:r>
-        <w:rPr>
-          <w:rFonts w:ascii="Arial Nova" w:hAnsi="Arial Nova"/>
-          <w:lang w:val="en-GB"/>
-        </w:rPr>
-        <w:t>” }</w:t>
-      </w:r>
-      <w:proofErr w:type="gramEnd"/>
-      <w:r>
-        <w:rPr>
-          <w:rFonts w:ascii="Arial Nova" w:hAnsi="Arial Nova"/>
-          <w:lang w:val="en-GB"/>
-        </w:rPr>
-        <w:t>,</w:t>
-      </w:r>
-    </w:p>
-    <w:p>
-      <w:pPr>
-        <w:rPr>
-          <w:rFonts w:ascii="Arial Nova" w:hAnsi="Arial Nova"/>
-          <w:lang w:val="en-GB"/>
-        </w:rPr>
-      </w:pPr>
-      <w:r>
-        <w:rPr>
-          <w:rFonts w:ascii="Arial Nova" w:hAnsi="Arial Nova"/>
-          <w:lang w:val="en-GB"/>
-        </w:rPr>
-        <w:t xml:space="preserve">  score: {score: 400, details: “No accidents”},</w:t>
-      </w:r>
-    </w:p>
-    <w:p>
-      <w:pPr>
-        <w:rPr>
-          <w:rFonts w:ascii="Arial Nova" w:hAnsi="Arial Nova"/>
-          <w:lang w:val="en-GB"/>
-        </w:rPr>
-      </w:pPr>
-      <w:r>
-        <w:rPr>
-          <w:rFonts w:ascii="Arial Nova" w:hAnsi="Arial Nova"/>
-          <w:lang w:val="en-GB"/>
-        </w:rPr>
-        <w:t xml:space="preserve"> race: </w:t>
-      </w:r>
-      <w:r>
-        <w:rPr>
-          <w:rFonts w:ascii="Arial Nova" w:hAnsi="Arial Nova"/>
-          <w:lang w:val="en-GB"/>
-        </w:rPr>
-        <w:t>{</w:t>
-      </w:r>
-    </w:p>
-    <w:p>
-      <w:pPr>
-        <w:ind w:left="708"/>
-        <w:rPr>
-          <w:rFonts w:ascii="Arial Nova" w:hAnsi="Arial Nova"/>
-          <w:lang w:val="en-GB"/>
-        </w:rPr>
-      </w:pPr>
-      <w:r>
-        <w:rPr>
-          <w:rFonts w:ascii="Arial Nova" w:hAnsi="Arial Nova"/>
-          <w:lang w:val="en-GB"/>
-        </w:rPr>
-        <w:t xml:space="preserve">  </w:t>
-      </w:r>
-      <w:proofErr w:type="spellStart"/>
-      <w:r>
-        <w:rPr>
-          <w:rFonts w:ascii="Arial Nova" w:hAnsi="Arial Nova"/>
-          <w:lang w:val="en-GB"/>
-        </w:rPr>
-        <w:t>grandPrixName</w:t>
-      </w:r>
-      <w:proofErr w:type="spellEnd"/>
-      <w:r>
-        <w:rPr>
-          <w:rFonts w:ascii="Arial Nova" w:hAnsi="Arial Nova"/>
-          <w:lang w:val="en-GB"/>
-        </w:rPr>
-        <w:t>: “FORMULA 1 ROLEX AUSTRALIAN GRAND PRIX 2019”,</w:t>
-      </w:r>
-    </w:p>
-    <w:p>
-      <w:pPr>
-        <w:ind w:left="708"/>
-        <w:rPr>
-          <w:rFonts w:ascii="Arial Nova" w:hAnsi="Arial Nova"/>
-          <w:lang w:val="en-GB"/>
-        </w:rPr>
-      </w:pPr>
-      <w:r>
-        <w:rPr>
-          <w:rFonts w:ascii="Arial Nova" w:hAnsi="Arial Nova"/>
-          <w:lang w:val="en-GB"/>
-        </w:rPr>
-        <w:t xml:space="preserve"> </w:t>
-      </w:r>
-      <w:proofErr w:type="spellStart"/>
-      <w:r>
-        <w:rPr>
-          <w:rFonts w:ascii="Arial Nova" w:hAnsi="Arial Nova"/>
-          <w:lang w:val="en-GB"/>
-        </w:rPr>
-        <w:t>circuitName</w:t>
-      </w:r>
-      <w:proofErr w:type="spellEnd"/>
-      <w:r>
-        <w:rPr>
-          <w:rFonts w:ascii="Arial Nova" w:hAnsi="Arial Nova"/>
-          <w:lang w:val="en-GB"/>
-        </w:rPr>
-        <w:t>: “Melbourne Grand Prix Circuit”,</w:t>
-      </w:r>
-    </w:p>
-    <w:p>
-      <w:pPr>
-        <w:ind w:left="708"/>
-        <w:rPr>
-          <w:rFonts w:ascii="Arial Nova" w:hAnsi="Arial Nova"/>
-          <w:lang w:val="en-GB"/>
-        </w:rPr>
-      </w:pPr>
-      <w:r>
-        <w:rPr>
-          <w:rFonts w:ascii="Arial Nova" w:hAnsi="Arial Nova"/>
-          <w:lang w:val="en-GB"/>
-        </w:rPr>
-        <w:t xml:space="preserve"> </w:t>
-      </w:r>
-      <w:proofErr w:type="spellStart"/>
-      <w:r>
-        <w:rPr>
-          <w:rFonts w:ascii="Arial Nova" w:hAnsi="Arial Nova"/>
-          <w:lang w:val="en-GB"/>
-        </w:rPr>
-        <w:t>nLaps</w:t>
-      </w:r>
-      <w:proofErr w:type="spellEnd"/>
-      <w:r>
-        <w:rPr>
-          <w:rFonts w:ascii="Arial Nova" w:hAnsi="Arial Nova"/>
-          <w:lang w:val="en-GB"/>
-        </w:rPr>
-        <w:t>: 58,</w:t>
-      </w:r>
-    </w:p>
-    <w:p>
-      <w:pPr>
-        <w:ind w:left="708"/>
-        <w:rPr>
-          <w:rFonts w:ascii="Arial Nova" w:hAnsi="Arial Nova"/>
-          <w:lang w:val="en-GB"/>
-        </w:rPr>
-      </w:pPr>
-      <w:r>
-        <w:rPr>
-          <w:rFonts w:ascii="Arial Nova" w:hAnsi="Arial Nova"/>
-          <w:lang w:val="en-GB"/>
-        </w:rPr>
-        <w:t xml:space="preserve"> </w:t>
-      </w:r>
-      <w:proofErr w:type="spellStart"/>
-      <w:r>
-        <w:rPr>
-          <w:rFonts w:ascii="Arial Nova" w:hAnsi="Arial Nova"/>
-          <w:lang w:val="en-GB"/>
-        </w:rPr>
-        <w:t>grandPrixDate</w:t>
-      </w:r>
-      <w:proofErr w:type="spellEnd"/>
-      <w:r>
-        <w:rPr>
-          <w:rFonts w:ascii="Arial Nova" w:hAnsi="Arial Nova"/>
-          <w:lang w:val="en-GB"/>
-        </w:rPr>
-        <w:t>: “17-03-2019”</w:t>
-      </w:r>
-    </w:p>
-    <w:p>
-      <w:pPr>
-        <w:ind w:left="708"/>
-        <w:rPr>
-          <w:rFonts w:ascii="Arial Nova" w:hAnsi="Arial Nova"/>
-          <w:lang w:val="en-GB"/>
-        </w:rPr>
-      </w:pPr>
-      <w:r>
-        <w:rPr>
-          <w:rFonts w:ascii="Arial Nova" w:hAnsi="Arial Nova"/>
-          <w:lang w:val="en-GB"/>
-        </w:rPr>
-        <w:t xml:space="preserve"> country: </w:t>
-      </w:r>
-      <w:proofErr w:type="gramStart"/>
-      <w:r>
-        <w:rPr>
-          <w:rFonts w:ascii="Arial Nova" w:hAnsi="Arial Nova"/>
-          <w:lang w:val="en-GB"/>
-        </w:rPr>
-        <w:t xml:space="preserve">{ </w:t>
-      </w:r>
-      <w:proofErr w:type="spellStart"/>
-      <w:r>
-        <w:rPr>
-          <w:rFonts w:ascii="Arial Nova" w:hAnsi="Arial Nova"/>
-          <w:lang w:val="en-GB"/>
-        </w:rPr>
-        <w:t>countryCode</w:t>
-      </w:r>
-      <w:proofErr w:type="spellEnd"/>
-      <w:proofErr w:type="gramEnd"/>
-      <w:r>
-        <w:rPr>
-          <w:rFonts w:ascii="Arial Nova" w:hAnsi="Arial Nova"/>
-          <w:lang w:val="en-GB"/>
-        </w:rPr>
-        <w:t xml:space="preserve">: “AU”, </w:t>
-      </w:r>
-      <w:proofErr w:type="spellStart"/>
-      <w:r>
-        <w:rPr>
-          <w:rFonts w:ascii="Arial Nova" w:hAnsi="Arial Nova"/>
-          <w:lang w:val="en-GB"/>
-        </w:rPr>
-        <w:t>countryName</w:t>
-      </w:r>
-      <w:proofErr w:type="spellEnd"/>
-      <w:r>
-        <w:rPr>
-          <w:rFonts w:ascii="Arial Nova" w:hAnsi="Arial Nova"/>
-          <w:lang w:val="en-GB"/>
-        </w:rPr>
-        <w:t>: “Australia”}</w:t>
-      </w:r>
-    </w:p>
-    <w:p>
-      <w:pPr>
-        <w:rPr>
-          <w:rFonts w:ascii="Arial Nova" w:hAnsi="Arial Nova"/>
-          <w:lang w:val="en-GB"/>
-        </w:rPr>
-      </w:pPr>
-      <w:r>
-        <w:rPr>
-          <w:rFonts w:ascii="Arial Nova" w:hAnsi="Arial Nova"/>
-          <w:lang w:val="en-GB"/>
-        </w:rPr>
-        <w:t xml:space="preserve">       </w:t>
-      </w:r>
-      <w:r>
-        <w:rPr>
-          <w:rFonts w:ascii="Arial Nova" w:hAnsi="Arial Nova"/>
-          <w:lang w:val="en-GB"/>
-        </w:rPr>
-        <w:t>}</w:t>
-      </w:r>
-      <w:r>
-        <w:rPr>
-          <w:rFonts w:ascii="Arial Nova" w:hAnsi="Arial Nova"/>
-          <w:lang w:val="en-GB"/>
-        </w:rPr>
-        <w:t>,</w:t>
-      </w:r>
-    </w:p>
-    <w:p>
-      <w:pPr>
-        <w:rPr>
-          <w:rFonts w:ascii="Arial Nova" w:hAnsi="Arial Nova"/>
-          <w:lang w:val="en-GB"/>
-        </w:rPr>
-      </w:pPr>
-      <w:proofErr w:type="spellStart"/>
-      <w:r>
-        <w:rPr>
-          <w:rFonts w:ascii="Arial Nova" w:hAnsi="Arial Nova"/>
-          <w:lang w:val="en-GB"/>
-        </w:rPr>
-        <w:t>fastestLap</w:t>
-      </w:r>
-      <w:proofErr w:type="spellEnd"/>
-      <w:r>
-        <w:rPr>
-          <w:rFonts w:ascii="Arial Nova" w:hAnsi="Arial Nova"/>
-          <w:lang w:val="en-GB"/>
-        </w:rPr>
-        <w:t>: “2</w:t>
-      </w:r>
-      <w:r>
-        <w:rPr>
-          <w:rFonts w:ascii="Arial Nova" w:hAnsi="Arial Nova"/>
-          <w:lang w:val="en-GB"/>
-        </w:rPr>
-        <w:t>'18"</w:t>
-      </w:r>
-      <w:r>
-        <w:rPr>
-          <w:rFonts w:ascii="Arial Nova" w:hAnsi="Arial Nova"/>
-          <w:lang w:val="en-GB"/>
-        </w:rPr>
-        <w:t>300”</w:t>
-      </w:r>
-    </w:p>
-    <w:p>
-      <w:pPr>
-        <w:rPr>
-          <w:rFonts w:ascii="Arial Nova" w:hAnsi="Arial Nova"/>
-          <w:lang w:val="en-GB"/>
-        </w:rPr>
-      </w:pPr>
-      <w:r>
-        <w:rPr>
-          <w:rFonts w:ascii="Arial Nova" w:hAnsi="Arial Nova"/>
-          <w:lang w:val="en-GB"/>
-        </w:rPr>
-        <w:t>}</w:t>
-      </w:r>
-    </w:p>
-    <w:p>
-      <w:pPr>
-        <w:jc w:val="center"/>
-        <w:rPr>
-          <w:rFonts w:ascii="Arial Nova" w:hAnsi="Arial Nova"/>
+          <w:rFonts w:ascii="Bahnschrift SemiLight" w:hAnsi="Bahnschrift SemiLight"/>
           <w:lang w:val="en-GB"/>
         </w:rPr>
       </w:pPr>
